--- a/Draft/Draft_OECD_2019_Results copy.docx
+++ b/Draft/Draft_OECD_2019_Results copy.docx
@@ -1,6 +1,6 @@
 
 <file path=word/document.xml><?xml version="1.0" encoding="utf-8"?>
-<w:document xmlns:wpc="http://schemas.microsoft.com/office/word/2010/wordprocessingCanvas" xmlns:cx="http://schemas.microsoft.com/office/drawing/2014/chartex" xmlns:cx1="http://schemas.microsoft.com/office/drawing/2015/9/8/chartex" xmlns:cx2="http://schemas.microsoft.com/office/drawing/2015/10/21/chartex" xmlns:cx3="http://schemas.microsoft.com/office/drawing/2016/5/9/chartex" xmlns:cx4="http://schemas.microsoft.com/office/drawing/2016/5/10/chartex" xmlns:cx5="http://schemas.microsoft.com/office/drawing/2016/5/11/chartex" xmlns:cx6="http://schemas.microsoft.com/office/drawing/2016/5/12/chartex" xmlns:cx7="http://schemas.microsoft.com/office/drawing/2016/5/13/chartex" xmlns:cx8="http://schemas.microsoft.com/office/drawing/2016/5/14/chartex" xmlns:mc="http://schemas.openxmlformats.org/markup-compatibility/2006" xmlns:aink="http://schemas.microsoft.com/office/drawing/2016/ink" xmlns:am3d="http://schemas.microsoft.com/office/drawing/2017/model3d" xmlns:o="urn:schemas-microsoft-com:office:office" xmlns:r="http://schemas.openxmlformats.org/officeDocument/2006/relationships" xmlns:m="http://schemas.openxmlformats.org/officeDocument/2006/math" xmlns:v="urn:schemas-microsoft-com:vml" xmlns:wp14="http://schemas.microsoft.com/office/word/2010/wordprocessingDrawing" xmlns:wp="http://schemas.openxmlformats.org/drawingml/2006/wordprocessingDrawing" xmlns:w10="urn:schemas-microsoft-com:office:word" xmlns:w="http://schemas.openxmlformats.org/wordprocessingml/2006/main" xmlns:w14="http://schemas.microsoft.com/office/word/2010/wordml" xmlns:w15="http://schemas.microsoft.com/office/word/2012/wordml" xmlns:w16cex="http://schemas.microsoft.com/office/word/2018/wordml/cex" xmlns:w16cid="http://schemas.microsoft.com/office/word/2016/wordml/cid" xmlns:w16="http://schemas.microsoft.com/office/word/2018/wordml" xmlns:w16se="http://schemas.microsoft.com/office/word/2015/wordml/symex" xmlns:wpg="http://schemas.microsoft.com/office/word/2010/wordprocessingGroup" xmlns:wpi="http://schemas.microsoft.com/office/word/2010/wordprocessingInk" xmlns:wne="http://schemas.microsoft.com/office/word/2006/wordml" xmlns:wps="http://schemas.microsoft.com/office/word/2010/wordprocessingShape" mc:Ignorable="w14 w15 w16se w16cid w16 w16cex wp14">
+<w:document xmlns:wpc="http://schemas.microsoft.com/office/word/2010/wordprocessingCanvas" xmlns:cx="http://schemas.microsoft.com/office/drawing/2014/chartex" xmlns:cx1="http://schemas.microsoft.com/office/drawing/2015/9/8/chartex" xmlns:mc="http://schemas.openxmlformats.org/markup-compatibility/2006" xmlns:o="urn:schemas-microsoft-com:office:office" xmlns:r="http://schemas.openxmlformats.org/officeDocument/2006/relationships" xmlns:m="http://schemas.openxmlformats.org/officeDocument/2006/math" xmlns:v="urn:schemas-microsoft-com:vml" xmlns:wp14="http://schemas.microsoft.com/office/word/2010/wordprocessingDrawing" xmlns:wp="http://schemas.openxmlformats.org/drawingml/2006/wordprocessingDrawing" xmlns:w10="urn:schemas-microsoft-com:office:word" xmlns:w="http://schemas.openxmlformats.org/wordprocessingml/2006/main" xmlns:w14="http://schemas.microsoft.com/office/word/2010/wordml" xmlns:w15="http://schemas.microsoft.com/office/word/2012/wordml" xmlns:w16se="http://schemas.microsoft.com/office/word/2015/wordml/symex" xmlns:wpg="http://schemas.microsoft.com/office/word/2010/wordprocessingGroup" xmlns:wpi="http://schemas.microsoft.com/office/word/2010/wordprocessingInk" xmlns:wne="http://schemas.microsoft.com/office/word/2006/wordml" xmlns:wps="http://schemas.microsoft.com/office/word/2010/wordprocessingShape" mc:Ignorable="w14 w15 w16se wp14">
   <w:body>
     <w:sdt>
       <w:sdtPr>
@@ -237,8 +237,8 @@
                                   <w:tblLook w:val="04A0" w:firstRow="1" w:lastRow="0" w:firstColumn="1" w:lastColumn="0" w:noHBand="0" w:noVBand="1"/>
                                 </w:tblPr>
                                 <w:tblGrid>
-                                  <w:gridCol w:w="4155"/>
-                                  <w:gridCol w:w="4156"/>
+                                  <w:gridCol w:w="4148"/>
+                                  <w:gridCol w:w="4148"/>
                                 </w:tblGrid>
                                 <w:tr>
                                   <w:sdt>
@@ -541,7 +541,7 @@
                                   <w:tblLook w:val="04A0" w:firstRow="1" w:lastRow="0" w:firstColumn="1" w:lastColumn="0" w:noHBand="0" w:noVBand="1"/>
                                 </w:tblPr>
                                 <w:tblGrid>
-                                  <w:gridCol w:w="8450"/>
+                                  <w:gridCol w:w="8435"/>
                                 </w:tblGrid>
                                 <w:sdt>
                                   <w:sdtPr>
@@ -569,7 +569,15 @@
                                             <w:pStyle w:val="CoverInformation"/>
                                           </w:pPr>
                                           <w:r>
-                                            <w:t>Information Note: Use this area to provide a brief summary of the document or highlight any important information. This text will be displayed on the document page in O.N.E for Members and Partners.</w:t>
+                                            <w:t xml:space="preserve">Information Note: Use this area to provide a brief summary of the document or highlight any important information. This text </w:t>
+                                          </w:r>
+                                          <w:proofErr w:type="gramStart"/>
+                                          <w:r>
+                                            <w:t>will be displayed</w:t>
+                                          </w:r>
+                                          <w:proofErr w:type="gramEnd"/>
+                                          <w:r>
+                                            <w:t xml:space="preserve"> on the document page in O.N.E for Members and Partners.</w:t>
                                           </w:r>
                                         </w:p>
                                       </w:tc>
@@ -708,7 +716,7 @@
                     <v:stroke joinstyle="miter"/>
                     <v:path gradientshapeok="t" o:connecttype="rect"/>
                   </v:shapetype>
-                  <v:shape id="Text Box 6" o:spid="_x0000_s1026" type="#_x0000_t202" style="position:absolute;left:0;text-align:left;margin-left:0;margin-top:20.55pt;width:429.7pt;height:763.9pt;z-index:251659264;visibility:visible;mso-wrap-style:square;mso-width-percent:0;mso-height-percent:0;mso-wrap-distance-left:9pt;mso-wrap-distance-top:0;mso-wrap-distance-right:9pt;mso-wrap-distance-bottom:0;mso-position-horizontal:center;mso-position-horizontal-relative:margin;mso-position-vertical:absolute;mso-position-vertical-relative:page;mso-width-percent:0;mso-height-percent:0;mso-width-relative:margin;mso-height-relative:margin;v-text-anchor:top" o:gfxdata="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" fillcolor="white [3212]" stroked="f" strokeweight=".5pt">
+                  <v:shape id="Text Box 6" o:spid="_x0000_s1026" type="#_x0000_t202" style="position:absolute;left:0;text-align:left;margin-left:0;margin-top:20.55pt;width:429.7pt;height:763.9pt;z-index:251659264;visibility:visible;mso-wrap-style:square;mso-width-percent:0;mso-height-percent:0;mso-wrap-distance-left:9pt;mso-wrap-distance-top:0;mso-wrap-distance-right:9pt;mso-wrap-distance-bottom:0;mso-position-horizontal:center;mso-position-horizontal-relative:margin;mso-position-vertical:absolute;mso-position-vertical-relative:page;mso-width-percent:0;mso-height-percent:0;mso-width-relative:margin;mso-height-relative:margin;v-text-anchor:top" o:gfxdata="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" fillcolor="white [3212]" stroked="f" strokeweight=".5pt">
                     <v:textbox>
                       <w:txbxContent>
                         <w:sdt>
@@ -874,8 +882,8 @@
                             <w:tblLook w:val="04A0" w:firstRow="1" w:lastRow="0" w:firstColumn="1" w:lastColumn="0" w:noHBand="0" w:noVBand="1"/>
                           </w:tblPr>
                           <w:tblGrid>
-                            <w:gridCol w:w="4155"/>
-                            <w:gridCol w:w="4156"/>
+                            <w:gridCol w:w="4148"/>
+                            <w:gridCol w:w="4148"/>
                           </w:tblGrid>
                           <w:tr>
                             <w:sdt>
@@ -1178,7 +1186,7 @@
                             <w:tblLook w:val="04A0" w:firstRow="1" w:lastRow="0" w:firstColumn="1" w:lastColumn="0" w:noHBand="0" w:noVBand="1"/>
                           </w:tblPr>
                           <w:tblGrid>
-                            <w:gridCol w:w="8450"/>
+                            <w:gridCol w:w="8435"/>
                           </w:tblGrid>
                           <w:sdt>
                             <w:sdtPr>
@@ -1206,7 +1214,15 @@
                                       <w:pStyle w:val="CoverInformation"/>
                                     </w:pPr>
                                     <w:r>
-                                      <w:t>Information Note: Use this area to provide a brief summary of the document or highlight any important information. This text will be displayed on the document page in O.N.E for Members and Partners.</w:t>
+                                      <w:t xml:space="preserve">Information Note: Use this area to provide a brief summary of the document or highlight any important information. This text </w:t>
+                                    </w:r>
+                                    <w:proofErr w:type="gramStart"/>
+                                    <w:r>
+                                      <w:t>will be displayed</w:t>
+                                    </w:r>
+                                    <w:proofErr w:type="gramEnd"/>
+                                    <w:r>
+                                      <w:t xml:space="preserve"> on the document page in O.N.E for Members and Partners.</w:t>
                                     </w:r>
                                   </w:p>
                                 </w:tc>
@@ -1410,7 +1426,7 @@
                   </wp:anchor>
                 </w:drawing>
               </mc:Choice>
-              <mc:Fallback>
+              <mc:Fallback xmlns:w16="http://schemas.microsoft.com/office/word/2018/wordml" xmlns:w16cid="http://schemas.microsoft.com/office/word/2016/wordml/cid" xmlns:w16cex="http://schemas.microsoft.com/office/word/2018/wordml/cex" xmlns:am3d="http://schemas.microsoft.com/office/drawing/2017/model3d" xmlns:aink="http://schemas.microsoft.com/office/drawing/2016/ink" xmlns:cx8="http://schemas.microsoft.com/office/drawing/2016/5/14/chartex" xmlns:cx7="http://schemas.microsoft.com/office/drawing/2016/5/13/chartex" xmlns:cx6="http://schemas.microsoft.com/office/drawing/2016/5/12/chartex" xmlns:cx5="http://schemas.microsoft.com/office/drawing/2016/5/11/chartex" xmlns:cx4="http://schemas.microsoft.com/office/drawing/2016/5/10/chartex" xmlns:cx3="http://schemas.microsoft.com/office/drawing/2016/5/9/chartex" xmlns:cx2="http://schemas.microsoft.com/office/drawing/2015/10/21/chartex">
                 <w:pict>
                   <v:shape w14:anchorId="2C07A581" id="Text Box 7" o:spid="_x0000_s1027" type="#_x0000_t202" style="position:absolute;left:0;text-align:left;margin-left:-33.75pt;margin-top:784.45pt;width:442.2pt;height:33.75pt;z-index:251660288;visibility:visible;mso-wrap-style:square;mso-width-percent:0;mso-height-percent:0;mso-wrap-distance-left:9pt;mso-wrap-distance-top:0;mso-wrap-distance-right:9pt;mso-wrap-distance-bottom:0;mso-position-horizontal:absolute;mso-position-horizontal-relative:margin;mso-position-vertical:absolute;mso-position-vertical-relative:page;mso-width-percent:0;mso-height-percent:0;mso-width-relative:margin;mso-height-relative:margin;v-text-anchor:top" o:gfxdata="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" fillcolor="white [3212]" stroked="f" strokeweight=".5pt">
                     <v:textbox>
@@ -1530,7 +1546,15 @@
         <w:pStyle w:val="Para1"/>
       </w:pPr>
       <w:r>
-        <w:t xml:space="preserve">Before showing the informational treatments, respondents are invited to write down their main considerations about climate change and what their government should do about this issue. We read one by one a random fourth of these open fields and recoded them in several categories in function of what they mention. </w:t>
+        <w:t xml:space="preserve">Before showing the informational treatments, respondents </w:t>
+      </w:r>
+      <w:proofErr w:type="gramStart"/>
+      <w:r>
+        <w:t>are invited</w:t>
+      </w:r>
+      <w:proofErr w:type="gramEnd"/>
+      <w:r>
+        <w:t xml:space="preserve"> to write down their main considerations about climate change and what their government should do about this issue. We read one by one a random fourth of these open fields and recoded them in several categories in function of what they mention. </w:t>
       </w:r>
       <w:r>
         <w:fldChar w:fldCharType="begin"/>
@@ -1557,7 +1581,15 @@
         <w:t xml:space="preserve"> </w:t>
       </w:r>
       <w:r>
-        <w:t xml:space="preserve">presents the percentage of occurrences of our broader set of categories. Almost every respondent leaves a meaningful (i.e. not “Empty”) text, be it “I don’t know”. A majority of people either expresses concern for climate change, willingness for climate action, or mentions a sector where decarbonisation is particularly needed: we recode this type of answers as “Action needed”. Conversely, few people express doubts against the reality of climate change, its gravity, or the need for climate action: we recode them as “No action needed”. That being said, those who mention a specific decarbonisation measure are also quite few. </w:t>
+        <w:t xml:space="preserve">presents the percentage of occurrences of our broader set of categories. Almost every respondent leaves a meaningful (i.e. not “Empty”) text, be it “I don’t know”. A majority of people either expresses concern for climate change, willingness for climate action, or mentions a sector where decarbonisation </w:t>
+      </w:r>
+      <w:proofErr w:type="gramStart"/>
+      <w:r>
+        <w:t>is particularly needed</w:t>
+      </w:r>
+      <w:proofErr w:type="gramEnd"/>
+      <w:r>
+        <w:t xml:space="preserve">: we recode this type of answers as “Action needed”. Conversely, few people express doubts against the reality of climate change, its gravity, or the need for climate action: we recode them as “No action needed”. That being said, those who mention a specific decarbonisation measure are also quite few. </w:t>
       </w:r>
       <w:r>
         <w:t xml:space="preserve">Overall, it seems that many people support changes in various sectors but are not </w:t>
@@ -1573,50 +1605,17 @@
       </w:r>
       <w:r>
         <w:t xml:space="preserve"> </w:t>
-      </w:r>
-      <w:r>
-        <w:t xml:space="preserve">Before showing the informational treatments, respondents are invited to write down their main considerations about climate change and what their government should do about this issue. We read one by one a random fourth of these open fields and recoded them in several categories in function of what they mention. </w:t>
-      </w:r>
-      <w:r>
-        <w:fldChar w:fldCharType="begin"/>
-      </w:r>
-      <w:r>
-        <w:instrText xml:space="preserve"> REF _Ref78317806 \h </w:instrText>
-      </w:r>
-      <w:r>
-        <w:fldChar w:fldCharType="separate"/>
-      </w:r>
-      <w:r>
-        <w:t xml:space="preserve">Figure </w:t>
-      </w:r>
-      <w:r>
-        <w:rPr>
-          <w:noProof/>
-        </w:rPr>
-        <w:t>2</w:t>
-      </w:r>
-      <w:r>
-        <w:fldChar w:fldCharType="end"/>
-      </w:r>
-      <w:r>
-        <w:t xml:space="preserve"> presents the percentage of occurrences of our broader set of categories. Almost every respondent leaves a meaningful (i.e. not “Empty”) text, be it “I don’t know”. A majority of people either expresses concern for climate change, willingness for climate action, or mentions a sector where decarbonisation is particularly needed: we recode this type of answers as “Action needed”. Conversely, few people express doubts against the reality of climate change, its gravity, or the need for climate action: we recode them as “No action needed”. That being said, those who mention a specific decarbonisation measure are also quite few. Overall, it seems that many people support changes in various sectors but are not fully aware of nature of these changes, let alone the policies that could bring them about. </w:t>
       </w:r>
     </w:p>
     <w:p>
       <w:pPr>
         <w:pStyle w:val="Para1"/>
-      </w:pPr>
-    </w:p>
-    <w:p>
-      <w:pPr>
-        <w:pStyle w:val="Para1"/>
         <w:keepNext/>
       </w:pPr>
       <w:r>
         <w:rPr>
           <w:color w:val="000000"/>
         </w:rPr>
-        <w:lastRenderedPageBreak/>
         <w:fldChar w:fldCharType="begin"/>
       </w:r>
       <w:r>
@@ -1677,19 +1676,37 @@
         <w:rPr>
           <w:color w:val="000000"/>
         </w:rPr>
+        <w:instrText xml:space="preserve"> INCLUDEPICTURE  \d "/Users/Bluebii/Library/Mobile Documents/com~apple~CloudDocs/TRAVAIL/Jobs/Stantcheva_2020:21/OECD/oecd_climate/figures/country_comparison/behavior_countries.png" \* MERGEFORMATINET </w:instrText>
+      </w:r>
+      <w:r>
+        <w:rPr>
+          <w:color w:val="000000"/>
+        </w:rPr>
+        <w:fldChar w:fldCharType="separate"/>
+      </w:r>
+      <w:r>
+        <w:rPr>
+          <w:color w:val="000000"/>
+        </w:rPr>
+        <w:fldChar w:fldCharType="begin"/>
+      </w:r>
+      <w:r>
+        <w:rPr>
+          <w:color w:val="000000"/>
+        </w:rPr>
         <w:instrText xml:space="preserve"> </w:instrText>
       </w:r>
       <w:r>
         <w:rPr>
           <w:color w:val="000000"/>
         </w:rPr>
-        <w:instrText>INCLUDEPICTURE  \d "/Users/Bluebii/Library/Mobile Documents/com~apple~Clou</w:instrText>
-      </w:r>
-      <w:r>
-        <w:rPr>
-          <w:color w:val="000000"/>
-        </w:rPr>
-        <w:instrText>dDocs/TRAVAIL/Jobs/Stantcheva_2020:21/OECD/oecd_climate/figures/country_comparison/behavior_countries.png" \* MERGEFORMATINET</w:instrText>
+        <w:instrText>INCLUDEPICTURE  \d "C:\\Users\\afabre\\Documents\\www\\oecd_climate\\figures\\country_comparison\\behavior</w:instrText>
+      </w:r>
+      <w:r>
+        <w:rPr>
+          <w:color w:val="000000"/>
+        </w:rPr>
+        <w:instrText>_countries.png" \* MERGEFORMATINET</w:instrText>
       </w:r>
       <w:r>
         <w:rPr>
@@ -1727,7 +1744,7 @@
             <v:path o:extrusionok="f" gradientshapeok="t" o:connecttype="rect"/>
             <o:lock v:ext="edit" aspectratio="t"/>
           </v:shapetype>
-          <v:shape id="_x0000_i1025" type="#_x0000_t75" style="width:334.55pt;height:276.85pt">
+          <v:shape id="_x0000_i1025" type="#_x0000_t75" style="width:334.5pt;height:276.6pt">
             <v:imagedata r:id="rId13"/>
           </v:shape>
         </w:pict>
@@ -1756,6 +1773,12 @@
         </w:rPr>
         <w:fldChar w:fldCharType="end"/>
       </w:r>
+      <w:r>
+        <w:rPr>
+          <w:color w:val="000000"/>
+        </w:rPr>
+        <w:fldChar w:fldCharType="end"/>
+      </w:r>
     </w:p>
     <w:p>
       <w:pPr>
@@ -1764,6 +1787,1314 @@
         <w:jc w:val="both"/>
       </w:pPr>
       <w:bookmarkStart w:id="0" w:name="_Ref78317814"/>
+      <w:r>
+        <w:t xml:space="preserve">Figure </w:t>
+      </w:r>
+      <w:r>
+        <w:fldChar w:fldCharType="begin"/>
+      </w:r>
+      <w:r>
+        <w:instrText xml:space="preserve"> SEQ Figure \* ARABIC </w:instrText>
+      </w:r>
+      <w:r>
+        <w:fldChar w:fldCharType="separate"/>
+      </w:r>
+      <w:r>
+        <w:rPr>
+          <w:noProof/>
+        </w:rPr>
+        <w:t>1</w:t>
+      </w:r>
+      <w:r>
+        <w:rPr>
+          <w:noProof/>
+        </w:rPr>
+        <w:fldChar w:fldCharType="end"/>
+      </w:r>
+      <w:bookmarkEnd w:id="0"/>
+      <w:r>
+        <w:t>. Climate-related behaviors (in %).</w:t>
+      </w:r>
+    </w:p>
+    <w:p>
+      <w:pPr>
+        <w:pStyle w:val="Para1"/>
+      </w:pPr>
+    </w:p>
+    <w:p>
+      <w:pPr>
+        <w:pStyle w:val="Heading1"/>
+        <w:numPr>
+          <w:ilvl w:val="0"/>
+          <w:numId w:val="0"/>
+        </w:numPr>
+      </w:pPr>
+      <w:r>
+        <w:rPr>
+          <w:noProof/>
+          <w:color w:val="000000"/>
+          <w:lang w:val="en-US"/>
+        </w:rPr>
+        <w:lastRenderedPageBreak/>
+        <w:fldChar w:fldCharType="begin"/>
+      </w:r>
+      <w:r>
+        <w:rPr>
+          <w:noProof/>
+          <w:color w:val="000000"/>
+          <w:lang w:val="en-US"/>
+        </w:rPr>
+        <w:instrText xml:space="preserve"> INCLUDEPICTURE  "..\\figures\\country_comparison\\CC_field_mentions_positive_countries.png" \d </w:instrText>
+      </w:r>
+      <w:r>
+        <w:rPr>
+          <w:noProof/>
+          <w:color w:val="000000"/>
+          <w:lang w:val="en-US"/>
+        </w:rPr>
+        <w:fldChar w:fldCharType="separate"/>
+      </w:r>
+      <w:r>
+        <w:rPr>
+          <w:noProof/>
+          <w:color w:val="000000"/>
+          <w:lang w:val="en-US"/>
+        </w:rPr>
+        <w:fldChar w:fldCharType="begin"/>
+      </w:r>
+      <w:r>
+        <w:rPr>
+          <w:noProof/>
+          <w:color w:val="000000"/>
+          <w:lang w:val="en-US"/>
+        </w:rPr>
+        <w:instrText xml:space="preserve"> INCLUDEPICTURE  \d "C:\\Users\\afabre\\Documents\\www\\oecd_climate\\figures\\country_comparison\\CC_field_mentions_positive_countries.png" \* MERGEFORMATINET </w:instrText>
+      </w:r>
+      <w:r>
+        <w:rPr>
+          <w:noProof/>
+          <w:color w:val="000000"/>
+          <w:lang w:val="en-US"/>
+        </w:rPr>
+        <w:fldChar w:fldCharType="separate"/>
+      </w:r>
+      <w:r>
+        <w:rPr>
+          <w:noProof/>
+          <w:color w:val="000000"/>
+          <w:lang w:val="en-US"/>
+        </w:rPr>
+        <w:fldChar w:fldCharType="begin"/>
+      </w:r>
+      <w:r>
+        <w:rPr>
+          <w:noProof/>
+          <w:color w:val="000000"/>
+          <w:lang w:val="en-US"/>
+        </w:rPr>
+        <w:instrText xml:space="preserve"> INCLUDEPICTURE  \d "/Users/Bluebii/Library/Mobile Documents/com~apple~CloudDocs/TRAVAIL/Jobs/Stantcheva_2020:21/OECD/oecd_climate/figures/country_comparison/CC_field_mentions_positive_countries.png" \* MERGEFORMATINET </w:instrText>
+      </w:r>
+      <w:r>
+        <w:rPr>
+          <w:noProof/>
+          <w:color w:val="000000"/>
+          <w:lang w:val="en-US"/>
+        </w:rPr>
+        <w:fldChar w:fldCharType="separate"/>
+      </w:r>
+      <w:r>
+        <w:rPr>
+          <w:noProof/>
+          <w:color w:val="000000"/>
+          <w:lang w:val="en-US"/>
+        </w:rPr>
+        <w:fldChar w:fldCharType="begin"/>
+      </w:r>
+      <w:r>
+        <w:rPr>
+          <w:noProof/>
+          <w:color w:val="000000"/>
+          <w:lang w:val="en-US"/>
+        </w:rPr>
+        <w:instrText xml:space="preserve"> INCLUDEPICTURE  \d "/Users/Bluebii/Library/Mobile Documents/com~apple~CloudDocs/TRAVAIL/Jobs/Stantcheva_2020:21/OECD/oecd_climate/figures/country_comparison/CC_field_mentions_positive_countries.png" \* MERGEFORMATINET </w:instrText>
+      </w:r>
+      <w:r>
+        <w:rPr>
+          <w:noProof/>
+          <w:color w:val="000000"/>
+          <w:lang w:val="en-US"/>
+        </w:rPr>
+        <w:fldChar w:fldCharType="separate"/>
+      </w:r>
+      <w:r>
+        <w:rPr>
+          <w:noProof/>
+          <w:color w:val="000000"/>
+          <w:lang w:val="en-US"/>
+        </w:rPr>
+        <w:fldChar w:fldCharType="begin"/>
+      </w:r>
+      <w:r>
+        <w:rPr>
+          <w:noProof/>
+          <w:color w:val="000000"/>
+          <w:lang w:val="en-US"/>
+        </w:rPr>
+        <w:instrText xml:space="preserve"> </w:instrText>
+      </w:r>
+      <w:r>
+        <w:rPr>
+          <w:noProof/>
+          <w:color w:val="000000"/>
+          <w:lang w:val="en-US"/>
+        </w:rPr>
+        <w:instrText>INCLUDEPICTURE  \d "C:\\Users\\afabre\\Documents\\www\\oecd_climate\\figu</w:instrText>
+      </w:r>
+      <w:r>
+        <w:rPr>
+          <w:noProof/>
+          <w:color w:val="000000"/>
+          <w:lang w:val="en-US"/>
+        </w:rPr>
+        <w:instrText>res\\country_comparison\\CC_field_mentions_positive_countries.png" \* MERGEFORMATINET</w:instrText>
+      </w:r>
+      <w:r>
+        <w:rPr>
+          <w:noProof/>
+          <w:color w:val="000000"/>
+          <w:lang w:val="en-US"/>
+        </w:rPr>
+        <w:instrText xml:space="preserve"> </w:instrText>
+      </w:r>
+      <w:r>
+        <w:rPr>
+          <w:noProof/>
+          <w:color w:val="000000"/>
+          <w:lang w:val="en-US"/>
+        </w:rPr>
+        <w:fldChar w:fldCharType="separate"/>
+      </w:r>
+      <w:r>
+        <w:rPr>
+          <w:noProof/>
+          <w:color w:val="000000"/>
+          <w:lang w:val="en-US"/>
+        </w:rPr>
+        <w:pict w14:anchorId="544F7EED">
+          <v:shape id="_x0000_i1026" type="#_x0000_t75" style="width:249.7pt;height:274.8pt">
+            <v:imagedata r:id="rId14"/>
+          </v:shape>
+        </w:pict>
+      </w:r>
+      <w:r>
+        <w:rPr>
+          <w:noProof/>
+          <w:color w:val="000000"/>
+          <w:lang w:val="en-US"/>
+        </w:rPr>
+        <w:fldChar w:fldCharType="end"/>
+      </w:r>
+      <w:r>
+        <w:rPr>
+          <w:noProof/>
+          <w:color w:val="000000"/>
+          <w:lang w:val="en-US"/>
+        </w:rPr>
+        <w:fldChar w:fldCharType="end"/>
+      </w:r>
+      <w:r>
+        <w:rPr>
+          <w:noProof/>
+          <w:color w:val="000000"/>
+          <w:lang w:val="en-US"/>
+        </w:rPr>
+        <w:fldChar w:fldCharType="end"/>
+      </w:r>
+      <w:r>
+        <w:rPr>
+          <w:noProof/>
+          <w:color w:val="000000"/>
+          <w:lang w:val="en-US"/>
+        </w:rPr>
+        <w:fldChar w:fldCharType="end"/>
+      </w:r>
+      <w:r>
+        <w:rPr>
+          <w:noProof/>
+          <w:color w:val="000000"/>
+          <w:lang w:val="en-US"/>
+        </w:rPr>
+        <w:fldChar w:fldCharType="end"/>
+      </w:r>
+    </w:p>
+    <w:p>
+      <w:pPr>
+        <w:pStyle w:val="Caption"/>
+      </w:pPr>
+      <w:bookmarkStart w:id="1" w:name="_Ref78317806"/>
+      <w:r>
+        <w:t xml:space="preserve">Figure </w:t>
+      </w:r>
+      <w:r>
+        <w:fldChar w:fldCharType="begin"/>
+      </w:r>
+      <w:r>
+        <w:instrText xml:space="preserve"> SEQ Figure \* ARABIC </w:instrText>
+      </w:r>
+      <w:r>
+        <w:fldChar w:fldCharType="separate"/>
+      </w:r>
+      <w:r>
+        <w:rPr>
+          <w:noProof/>
+        </w:rPr>
+        <w:t>2</w:t>
+      </w:r>
+      <w:r>
+        <w:rPr>
+          <w:noProof/>
+        </w:rPr>
+        <w:fldChar w:fldCharType="end"/>
+      </w:r>
+      <w:bookmarkEnd w:id="1"/>
+      <w:r>
+        <w:t>.</w:t>
+      </w:r>
+      <w:r>
+        <w:t xml:space="preserve"> Themes mentioned in the open field – When thinking about climate change, what are your main considerations? What should [country] government do regarding climate change? (</w:t>
+      </w:r>
+      <w:proofErr w:type="gramStart"/>
+      <w:r>
+        <w:t>in</w:t>
+      </w:r>
+      <w:proofErr w:type="gramEnd"/>
+      <w:r>
+        <w:t xml:space="preserve"> %)</w:t>
+      </w:r>
+    </w:p>
+    <w:p>
+      <w:pPr>
+        <w:pStyle w:val="Para1"/>
+      </w:pPr>
+      <w:r>
+        <w:t xml:space="preserve">Although about 60% of respondents attribute climate change to human causes, </w:t>
+      </w:r>
+      <w:r>
+        <w:fldChar w:fldCharType="begin"/>
+      </w:r>
+      <w:r>
+        <w:instrText xml:space="preserve"> REF _Ref78317788 \h </w:instrText>
+      </w:r>
+      <w:r>
+        <w:fldChar w:fldCharType="separate"/>
+      </w:r>
+      <w:r>
+        <w:t xml:space="preserve">Figure </w:t>
+      </w:r>
+      <w:r>
+        <w:rPr>
+          <w:noProof/>
+        </w:rPr>
+        <w:t>3</w:t>
+      </w:r>
+      <w:r>
+        <w:fldChar w:fldCharType="end"/>
+      </w:r>
+      <w:r>
+        <w:t xml:space="preserve"> </w:t>
+      </w:r>
+      <w:r>
+        <w:t xml:space="preserve">shows that only a quarter knows that most (if not all) of climate change is anthropogenic. When looking for the principal components within knowledge questions, this question </w:t>
+      </w:r>
+      <w:r>
+        <w:t>singles</w:t>
+      </w:r>
+      <w:r>
+        <w:t xml:space="preserve"> out at the most important factor that predicts knowledge relative to climate change.</w:t>
+      </w:r>
+    </w:p>
+    <w:p>
+      <w:pPr>
+        <w:pStyle w:val="Heading1"/>
+        <w:numPr>
+          <w:ilvl w:val="0"/>
+          <w:numId w:val="0"/>
+        </w:numPr>
+      </w:pPr>
+      <w:r>
+        <w:rPr>
+          <w:noProof/>
+          <w:color w:val="000000"/>
+          <w:lang w:val="en-US"/>
+        </w:rPr>
+        <w:fldChar w:fldCharType="begin"/>
+      </w:r>
+      <w:r>
+        <w:rPr>
+          <w:noProof/>
+          <w:color w:val="000000"/>
+          <w:lang w:val="en-US"/>
+        </w:rPr>
+        <w:instrText xml:space="preserve"> INCLUDEPICTURE  "..\\figures\\country_comparison\\CC_anthropogenic_countries.png" \d </w:instrText>
+      </w:r>
+      <w:r>
+        <w:rPr>
+          <w:noProof/>
+          <w:color w:val="000000"/>
+          <w:lang w:val="en-US"/>
+        </w:rPr>
+        <w:fldChar w:fldCharType="separate"/>
+      </w:r>
+      <w:r>
+        <w:rPr>
+          <w:noProof/>
+          <w:color w:val="000000"/>
+          <w:lang w:val="en-US"/>
+        </w:rPr>
+        <w:fldChar w:fldCharType="begin"/>
+      </w:r>
+      <w:r>
+        <w:rPr>
+          <w:noProof/>
+          <w:color w:val="000000"/>
+          <w:lang w:val="en-US"/>
+        </w:rPr>
+        <w:instrText xml:space="preserve"> INCLUDEPICTURE  \d "C:\\Users\\afabre\\Documents\\www\\oecd_climate\\figures\\country_comparison\\CC_anthropogenic_countries.png" \* MERGEFORMATINET </w:instrText>
+      </w:r>
+      <w:r>
+        <w:rPr>
+          <w:noProof/>
+          <w:color w:val="000000"/>
+          <w:lang w:val="en-US"/>
+        </w:rPr>
+        <w:fldChar w:fldCharType="separate"/>
+      </w:r>
+      <w:r>
+        <w:rPr>
+          <w:noProof/>
+          <w:color w:val="000000"/>
+          <w:lang w:val="en-US"/>
+        </w:rPr>
+        <w:fldChar w:fldCharType="begin"/>
+      </w:r>
+      <w:r>
+        <w:rPr>
+          <w:noProof/>
+          <w:color w:val="000000"/>
+          <w:lang w:val="en-US"/>
+        </w:rPr>
+        <w:instrText xml:space="preserve"> INCLUDEPICTURE  \d "/Users/Bluebii/Library/Mobile Documents/com~apple~CloudDocs/TRAVAIL/Jobs/Stantcheva_2020:21/OECD/oecd_climate/figures/country_comparison/CC_anthropogenic_countries.png" \* MERGEFORMATINET </w:instrText>
+      </w:r>
+      <w:r>
+        <w:rPr>
+          <w:noProof/>
+          <w:color w:val="000000"/>
+          <w:lang w:val="en-US"/>
+        </w:rPr>
+        <w:fldChar w:fldCharType="separate"/>
+      </w:r>
+      <w:r>
+        <w:rPr>
+          <w:noProof/>
+          <w:color w:val="000000"/>
+          <w:lang w:val="en-US"/>
+        </w:rPr>
+        <w:fldChar w:fldCharType="begin"/>
+      </w:r>
+      <w:r>
+        <w:rPr>
+          <w:noProof/>
+          <w:color w:val="000000"/>
+          <w:lang w:val="en-US"/>
+        </w:rPr>
+        <w:instrText xml:space="preserve"> INCLUDEPICTURE  \d "/Users/Bluebii/Library/Mobile Documents/com~apple~CloudDocs/TRAVAIL/Jobs/Stantcheva_2020:21/OECD/oecd_climate/figures/country_comparison/CC_anthropogenic_countries.png" \* MERGEFORMATINET </w:instrText>
+      </w:r>
+      <w:r>
+        <w:rPr>
+          <w:noProof/>
+          <w:color w:val="000000"/>
+          <w:lang w:val="en-US"/>
+        </w:rPr>
+        <w:fldChar w:fldCharType="separate"/>
+      </w:r>
+      <w:r>
+        <w:rPr>
+          <w:noProof/>
+          <w:color w:val="000000"/>
+          <w:lang w:val="en-US"/>
+        </w:rPr>
+        <w:fldChar w:fldCharType="begin"/>
+      </w:r>
+      <w:r>
+        <w:rPr>
+          <w:noProof/>
+          <w:color w:val="000000"/>
+          <w:lang w:val="en-US"/>
+        </w:rPr>
+        <w:instrText xml:space="preserve"> </w:instrText>
+      </w:r>
+      <w:r>
+        <w:rPr>
+          <w:noProof/>
+          <w:color w:val="000000"/>
+          <w:lang w:val="en-US"/>
+        </w:rPr>
+        <w:instrText>INCLUDEPICTURE  \d "C:\\Users\\afabre\\Documents\\www\\oecd_climate\\figures\\country_comparison\\CC_</w:instrText>
+      </w:r>
+      <w:r>
+        <w:rPr>
+          <w:noProof/>
+          <w:color w:val="000000"/>
+          <w:lang w:val="en-US"/>
+        </w:rPr>
+        <w:instrText>anthropogenic_countries.png" \* MERGEFORMATINET</w:instrText>
+      </w:r>
+      <w:r>
+        <w:rPr>
+          <w:noProof/>
+          <w:color w:val="000000"/>
+          <w:lang w:val="en-US"/>
+        </w:rPr>
+        <w:instrText xml:space="preserve"> </w:instrText>
+      </w:r>
+      <w:r>
+        <w:rPr>
+          <w:noProof/>
+          <w:color w:val="000000"/>
+          <w:lang w:val="en-US"/>
+        </w:rPr>
+        <w:fldChar w:fldCharType="separate"/>
+      </w:r>
+      <w:r>
+        <w:rPr>
+          <w:noProof/>
+          <w:color w:val="000000"/>
+          <w:lang w:val="en-US"/>
+        </w:rPr>
+        <w:pict w14:anchorId="08C52657">
+          <v:shape id="_x0000_i1027" type="#_x0000_t75" style="width:434.75pt;height:164.95pt">
+            <v:imagedata r:id="rId15"/>
+          </v:shape>
+        </w:pict>
+      </w:r>
+      <w:r>
+        <w:rPr>
+          <w:noProof/>
+          <w:color w:val="000000"/>
+          <w:lang w:val="en-US"/>
+        </w:rPr>
+        <w:fldChar w:fldCharType="end"/>
+      </w:r>
+      <w:r>
+        <w:rPr>
+          <w:noProof/>
+          <w:color w:val="000000"/>
+          <w:lang w:val="en-US"/>
+        </w:rPr>
+        <w:fldChar w:fldCharType="end"/>
+      </w:r>
+      <w:r>
+        <w:rPr>
+          <w:noProof/>
+          <w:color w:val="000000"/>
+          <w:lang w:val="en-US"/>
+        </w:rPr>
+        <w:fldChar w:fldCharType="end"/>
+      </w:r>
+      <w:r>
+        <w:rPr>
+          <w:noProof/>
+          <w:color w:val="000000"/>
+          <w:lang w:val="en-US"/>
+        </w:rPr>
+        <w:fldChar w:fldCharType="end"/>
+      </w:r>
+      <w:r>
+        <w:rPr>
+          <w:noProof/>
+          <w:color w:val="000000"/>
+          <w:lang w:val="en-US"/>
+        </w:rPr>
+        <w:fldChar w:fldCharType="end"/>
+      </w:r>
+    </w:p>
+    <w:p>
+      <w:pPr>
+        <w:pStyle w:val="Caption"/>
+      </w:pPr>
+      <w:bookmarkStart w:id="2" w:name="_Ref78317788"/>
+      <w:r>
+        <w:t xml:space="preserve">Figure </w:t>
+      </w:r>
+      <w:r>
+        <w:fldChar w:fldCharType="begin"/>
+      </w:r>
+      <w:r>
+        <w:instrText xml:space="preserve"> SEQ Figure \* ARABIC </w:instrText>
+      </w:r>
+      <w:r>
+        <w:fldChar w:fldCharType="separate"/>
+      </w:r>
+      <w:r>
+        <w:rPr>
+          <w:noProof/>
+        </w:rPr>
+        <w:t>3</w:t>
+      </w:r>
+      <w:r>
+        <w:rPr>
+          <w:noProof/>
+        </w:rPr>
+        <w:fldChar w:fldCharType="end"/>
+      </w:r>
+      <w:bookmarkEnd w:id="2"/>
+      <w:r>
+        <w:t xml:space="preserve">. CC anthropogenic – </w:t>
+      </w:r>
+      <w:r>
+        <w:t>What part of climate change do you think is due to human activity?</w:t>
+      </w:r>
+      <w:r>
+        <w:t xml:space="preserve"> Correct answer: </w:t>
+      </w:r>
+      <w:r>
+        <w:rPr>
+          <w:i/>
+        </w:rPr>
+        <w:t>Most</w:t>
+      </w:r>
+      <w:r>
+        <w:t xml:space="preserve">. </w:t>
+      </w:r>
+      <w:r>
+        <w:rPr>
+          <w:i/>
+        </w:rPr>
+        <w:t xml:space="preserve">Those who do not believe that climate change is real are recoded as </w:t>
+      </w:r>
+      <w:proofErr w:type="gramStart"/>
+      <w:r>
+        <w:t>None</w:t>
+      </w:r>
+      <w:proofErr w:type="gramEnd"/>
+      <w:r>
+        <w:t xml:space="preserve">. </w:t>
+      </w:r>
+    </w:p>
+    <w:p>
+      <w:pPr>
+        <w:pStyle w:val="Para1"/>
+      </w:pPr>
+      <w:r>
+        <w:t xml:space="preserve">Despite </w:t>
+      </w:r>
+      <w:r>
+        <w:t>widespread</w:t>
+      </w:r>
+      <w:r>
+        <w:t xml:space="preserve"> ignorance of the climate science, about 80% of people agree that climate change is an important problem, and a majority even strongly agrees (</w:t>
+      </w:r>
+      <w:r>
+        <w:fldChar w:fldCharType="begin"/>
+      </w:r>
+      <w:r>
+        <w:instrText xml:space="preserve"> REF _Ref78317780 \h </w:instrText>
+      </w:r>
+      <w:r>
+        <w:fldChar w:fldCharType="separate"/>
+      </w:r>
+      <w:r>
+        <w:t xml:space="preserve">Figure </w:t>
+      </w:r>
+      <w:r>
+        <w:rPr>
+          <w:noProof/>
+        </w:rPr>
+        <w:t>4</w:t>
+      </w:r>
+      <w:r>
+        <w:fldChar w:fldCharType="end"/>
+      </w:r>
+      <w:r>
+        <w:t>).</w:t>
+      </w:r>
+    </w:p>
+    <w:p>
+      <w:pPr>
+        <w:pStyle w:val="Para1"/>
+        <w:keepNext/>
+      </w:pPr>
+      <w:r>
+        <w:rPr>
+          <w:noProof/>
+          <w:color w:val="000000"/>
+          <w:lang w:val="en-US"/>
+        </w:rPr>
+        <w:lastRenderedPageBreak/>
+        <w:fldChar w:fldCharType="begin"/>
+      </w:r>
+      <w:r>
+        <w:rPr>
+          <w:noProof/>
+          <w:color w:val="000000"/>
+          <w:lang w:val="en-US"/>
+        </w:rPr>
+        <w:instrText xml:space="preserve"> INCLUDEPICTURE  "..\\figures\\country_comparison\\CC_problem_countries.png" \d </w:instrText>
+      </w:r>
+      <w:r>
+        <w:rPr>
+          <w:noProof/>
+          <w:color w:val="000000"/>
+          <w:lang w:val="en-US"/>
+        </w:rPr>
+        <w:fldChar w:fldCharType="separate"/>
+      </w:r>
+      <w:r>
+        <w:rPr>
+          <w:noProof/>
+          <w:color w:val="000000"/>
+          <w:lang w:val="en-US"/>
+        </w:rPr>
+        <w:fldChar w:fldCharType="begin"/>
+      </w:r>
+      <w:r>
+        <w:rPr>
+          <w:noProof/>
+          <w:color w:val="000000"/>
+          <w:lang w:val="en-US"/>
+        </w:rPr>
+        <w:instrText xml:space="preserve"> INCLUDEPICTURE  \d "C:\\Users\\afabre\\Documents\\www\\oecd_climate\\figures\\country_comparison\\CC_problem_countries.png" \* MERGEFORMATINET </w:instrText>
+      </w:r>
+      <w:r>
+        <w:rPr>
+          <w:noProof/>
+          <w:color w:val="000000"/>
+          <w:lang w:val="en-US"/>
+        </w:rPr>
+        <w:fldChar w:fldCharType="separate"/>
+      </w:r>
+      <w:r>
+        <w:rPr>
+          <w:noProof/>
+          <w:color w:val="000000"/>
+          <w:lang w:val="en-US"/>
+        </w:rPr>
+        <w:fldChar w:fldCharType="begin"/>
+      </w:r>
+      <w:r>
+        <w:rPr>
+          <w:noProof/>
+          <w:color w:val="000000"/>
+          <w:lang w:val="en-US"/>
+        </w:rPr>
+        <w:instrText xml:space="preserve"> INCLUDEPICTURE  \d "/Users/Bluebii/Library/Mobile Documents/com~apple~CloudDocs/TRAVAIL/Jobs/Stantcheva_2020:21/OECD/oecd_climate/figures/country_comparison/CC_problem_countries.png" \* MERGEFORMATINET </w:instrText>
+      </w:r>
+      <w:r>
+        <w:rPr>
+          <w:noProof/>
+          <w:color w:val="000000"/>
+          <w:lang w:val="en-US"/>
+        </w:rPr>
+        <w:fldChar w:fldCharType="separate"/>
+      </w:r>
+      <w:r>
+        <w:rPr>
+          <w:noProof/>
+          <w:color w:val="000000"/>
+          <w:lang w:val="en-US"/>
+        </w:rPr>
+        <w:fldChar w:fldCharType="begin"/>
+      </w:r>
+      <w:r>
+        <w:rPr>
+          <w:noProof/>
+          <w:color w:val="000000"/>
+          <w:lang w:val="en-US"/>
+        </w:rPr>
+        <w:instrText xml:space="preserve"> INCLUDEPICTURE  \d "/Users/Bluebii/Library/Mobile Documents/com~apple~CloudDocs/TRAVAIL/Jobs/Stantcheva_2020:21/OECD/oecd_climate/figures/country_comparison/CC_problem_countries.png" \* MERGEFORMATINET </w:instrText>
+      </w:r>
+      <w:r>
+        <w:rPr>
+          <w:noProof/>
+          <w:color w:val="000000"/>
+          <w:lang w:val="en-US"/>
+        </w:rPr>
+        <w:fldChar w:fldCharType="separate"/>
+      </w:r>
+      <w:r>
+        <w:rPr>
+          <w:noProof/>
+          <w:color w:val="000000"/>
+          <w:lang w:val="en-US"/>
+        </w:rPr>
+        <w:fldChar w:fldCharType="begin"/>
+      </w:r>
+      <w:r>
+        <w:rPr>
+          <w:noProof/>
+          <w:color w:val="000000"/>
+          <w:lang w:val="en-US"/>
+        </w:rPr>
+        <w:instrText xml:space="preserve"> </w:instrText>
+      </w:r>
+      <w:r>
+        <w:rPr>
+          <w:noProof/>
+          <w:color w:val="000000"/>
+          <w:lang w:val="en-US"/>
+        </w:rPr>
+        <w:instrText>INCLUDEPICTURE  \d "C:\\Users\\afabre\\Documents\\www\\oecd</w:instrText>
+      </w:r>
+      <w:r>
+        <w:rPr>
+          <w:noProof/>
+          <w:color w:val="000000"/>
+          <w:lang w:val="en-US"/>
+        </w:rPr>
+        <w:instrText>_climate\\figures\\country_comparison\\CC_problem_countries.png" \* MERGEFORMATINET</w:instrText>
+      </w:r>
+      <w:r>
+        <w:rPr>
+          <w:noProof/>
+          <w:color w:val="000000"/>
+          <w:lang w:val="en-US"/>
+        </w:rPr>
+        <w:instrText xml:space="preserve"> </w:instrText>
+      </w:r>
+      <w:r>
+        <w:rPr>
+          <w:noProof/>
+          <w:color w:val="000000"/>
+          <w:lang w:val="en-US"/>
+        </w:rPr>
+        <w:fldChar w:fldCharType="separate"/>
+      </w:r>
+      <w:r>
+        <w:rPr>
+          <w:noProof/>
+          <w:color w:val="000000"/>
+          <w:lang w:val="en-US"/>
+        </w:rPr>
+        <w:pict w14:anchorId="0E5C7BB9">
+          <v:shape id="_x0000_i1028" type="#_x0000_t75" style="width:463.45pt;height:103pt">
+            <v:imagedata r:id="rId16"/>
+          </v:shape>
+        </w:pict>
+      </w:r>
+      <w:r>
+        <w:rPr>
+          <w:noProof/>
+          <w:color w:val="000000"/>
+          <w:lang w:val="en-US"/>
+        </w:rPr>
+        <w:fldChar w:fldCharType="end"/>
+      </w:r>
+      <w:r>
+        <w:rPr>
+          <w:noProof/>
+          <w:color w:val="000000"/>
+          <w:lang w:val="en-US"/>
+        </w:rPr>
+        <w:fldChar w:fldCharType="end"/>
+      </w:r>
+      <w:r>
+        <w:rPr>
+          <w:noProof/>
+          <w:color w:val="000000"/>
+          <w:lang w:val="en-US"/>
+        </w:rPr>
+        <w:fldChar w:fldCharType="end"/>
+      </w:r>
+      <w:r>
+        <w:rPr>
+          <w:noProof/>
+          <w:color w:val="000000"/>
+          <w:lang w:val="en-US"/>
+        </w:rPr>
+        <w:fldChar w:fldCharType="end"/>
+      </w:r>
+      <w:r>
+        <w:rPr>
+          <w:noProof/>
+          <w:color w:val="000000"/>
+          <w:lang w:val="en-US"/>
+        </w:rPr>
+        <w:fldChar w:fldCharType="end"/>
+      </w:r>
+    </w:p>
+    <w:p>
+      <w:pPr>
+        <w:pStyle w:val="Caption"/>
+        <w:jc w:val="both"/>
+      </w:pPr>
+      <w:bookmarkStart w:id="3" w:name="_Ref78317780"/>
+      <w:r>
+        <w:t xml:space="preserve">Figure </w:t>
+      </w:r>
+      <w:r>
+        <w:fldChar w:fldCharType="begin"/>
+      </w:r>
+      <w:r>
+        <w:instrText xml:space="preserve"> SEQ Figure \* ARABIC </w:instrText>
+      </w:r>
+      <w:r>
+        <w:fldChar w:fldCharType="separate"/>
+      </w:r>
+      <w:r>
+        <w:rPr>
+          <w:noProof/>
+        </w:rPr>
+        <w:t>4</w:t>
+      </w:r>
+      <w:r>
+        <w:rPr>
+          <w:noProof/>
+        </w:rPr>
+        <w:fldChar w:fldCharType="end"/>
+      </w:r>
+      <w:bookmarkEnd w:id="3"/>
+      <w:r>
+        <w:t xml:space="preserve">. CC an important problem – </w:t>
+      </w:r>
+      <w:r>
+        <w:t xml:space="preserve">Do you agree or disagree with the following statement: </w:t>
+      </w:r>
+      <w:r>
+        <w:t>“</w:t>
+      </w:r>
+      <w:r>
+        <w:t>Climate change is an important problem.</w:t>
+      </w:r>
+      <w:proofErr w:type="gramStart"/>
+      <w:r>
+        <w:t>”?</w:t>
+      </w:r>
+      <w:proofErr w:type="gramEnd"/>
+    </w:p>
+    <w:p>
+      <w:pPr>
+        <w:pStyle w:val="Para1"/>
+        <w:rPr>
+          <w:color w:val="000000"/>
+        </w:rPr>
+      </w:pPr>
+      <w:r>
+        <w:rPr>
+          <w:color w:val="000000"/>
+        </w:rPr>
+        <w:t>This concern relates to the widespread view that climate change will likely cause all possible damages, from the scientifically sound ones (droughts and heatwaves, sea-lev</w:t>
+      </w:r>
+      <w:r>
+        <w:rPr>
+          <w:color w:val="000000"/>
+        </w:rPr>
+        <w:t>el rise) to the very unlikely and</w:t>
+      </w:r>
+      <w:r>
+        <w:rPr>
+          <w:color w:val="000000"/>
+        </w:rPr>
+        <w:t xml:space="preserve"> remote extinction of humankind</w:t>
+      </w:r>
+      <w:r>
+        <w:rPr>
+          <w:color w:val="000000"/>
+        </w:rPr>
+        <w:t xml:space="preserve"> (</w:t>
+      </w:r>
+      <w:r>
+        <w:rPr>
+          <w:color w:val="000000"/>
+        </w:rPr>
+        <w:fldChar w:fldCharType="begin"/>
+      </w:r>
+      <w:r>
+        <w:rPr>
+          <w:color w:val="000000"/>
+        </w:rPr>
+        <w:instrText xml:space="preserve"> REF _Ref78317774 \h </w:instrText>
+      </w:r>
+      <w:r>
+        <w:rPr>
+          <w:color w:val="000000"/>
+        </w:rPr>
+      </w:r>
+      <w:r>
+        <w:rPr>
+          <w:color w:val="000000"/>
+        </w:rPr>
+        <w:fldChar w:fldCharType="separate"/>
+      </w:r>
+      <w:r>
+        <w:t xml:space="preserve">Figure </w:t>
+      </w:r>
+      <w:r>
+        <w:rPr>
+          <w:noProof/>
+        </w:rPr>
+        <w:t>5</w:t>
+      </w:r>
+      <w:r>
+        <w:rPr>
+          <w:color w:val="000000"/>
+        </w:rPr>
+        <w:fldChar w:fldCharType="end"/>
+      </w:r>
+      <w:r>
+        <w:rPr>
+          <w:color w:val="000000"/>
+        </w:rPr>
+        <w:t>)</w:t>
+      </w:r>
+      <w:r>
+        <w:rPr>
+          <w:color w:val="000000"/>
+        </w:rPr>
+        <w:t xml:space="preserve">. Again, </w:t>
+      </w:r>
+      <w:r>
+        <w:rPr>
+          <w:color w:val="000000"/>
+        </w:rPr>
+        <w:t xml:space="preserve">the ignorance of climate science combined with a deep worry </w:t>
+      </w:r>
+      <w:r>
+        <w:rPr>
+          <w:color w:val="000000"/>
+        </w:rPr>
+        <w:t>shows up</w:t>
+      </w:r>
+      <w:r>
+        <w:rPr>
+          <w:color w:val="000000"/>
+        </w:rPr>
+        <w:t xml:space="preserve"> as in most countries,</w:t>
+      </w:r>
+      <w:r>
+        <w:rPr>
+          <w:color w:val="000000"/>
+        </w:rPr>
+        <w:t xml:space="preserve"> a majority of people </w:t>
+      </w:r>
+      <w:r>
+        <w:rPr>
+          <w:color w:val="000000"/>
+        </w:rPr>
+        <w:t>mistakenly believe that climate change will male volcanic eruptions more frequent. Whereas, results appeared broadly similar across countries</w:t>
+      </w:r>
+      <w:r>
+        <w:rPr>
+          <w:color w:val="000000"/>
+        </w:rPr>
+        <w:t xml:space="preserve"> until now</w:t>
+      </w:r>
+      <w:r>
+        <w:rPr>
+          <w:color w:val="000000"/>
+        </w:rPr>
+        <w:t xml:space="preserve">, knowledge of climate change seems higher in Denmark compared to other countries. </w:t>
+      </w:r>
+      <w:r>
+        <w:rPr>
+          <w:color w:val="000000"/>
+        </w:rPr>
+        <w:t>Danes</w:t>
+      </w:r>
+      <w:r>
+        <w:rPr>
+          <w:color w:val="000000"/>
+        </w:rPr>
+        <w:t xml:space="preserve"> </w:t>
+      </w:r>
+      <w:r>
+        <w:rPr>
+          <w:color w:val="000000"/>
+        </w:rPr>
+        <w:t>are</w:t>
+      </w:r>
+      <w:r>
+        <w:rPr>
+          <w:color w:val="000000"/>
+        </w:rPr>
+        <w:t xml:space="preserve"> less mistake</w:t>
+      </w:r>
+      <w:r>
+        <w:rPr>
+          <w:color w:val="000000"/>
+        </w:rPr>
+        <w:t>n</w:t>
+      </w:r>
+      <w:r>
+        <w:rPr>
+          <w:color w:val="000000"/>
+        </w:rPr>
+        <w:t xml:space="preserve"> about volcanos, a higher share</w:t>
+      </w:r>
+      <w:r>
+        <w:rPr>
+          <w:color w:val="000000"/>
+        </w:rPr>
+        <w:t xml:space="preserve"> of them</w:t>
+      </w:r>
+      <w:r>
+        <w:rPr>
+          <w:color w:val="000000"/>
+        </w:rPr>
+        <w:t xml:space="preserve"> consider themselves knowledgeable, and </w:t>
+      </w:r>
+      <w:r>
+        <w:rPr>
+          <w:color w:val="000000"/>
+        </w:rPr>
+        <w:t>they make</w:t>
+      </w:r>
+      <w:r>
+        <w:rPr>
+          <w:color w:val="000000"/>
+        </w:rPr>
+        <w:t xml:space="preserve"> few</w:t>
+      </w:r>
+      <w:r>
+        <w:rPr>
+          <w:color w:val="000000"/>
+        </w:rPr>
+        <w:t>er</w:t>
+      </w:r>
+      <w:r>
+        <w:rPr>
+          <w:color w:val="000000"/>
+        </w:rPr>
+        <w:t xml:space="preserve"> mistakes when asked to find out which gases are greenhouse gases</w:t>
+      </w:r>
+      <w:r>
+        <w:rPr>
+          <w:color w:val="000000"/>
+        </w:rPr>
+        <w:t xml:space="preserve"> (GHG)</w:t>
+      </w:r>
+      <w:r>
+        <w:rPr>
+          <w:color w:val="000000"/>
+        </w:rPr>
+        <w:t>, as shows</w:t>
+      </w:r>
+      <w:r>
+        <w:rPr>
+          <w:color w:val="000000"/>
+        </w:rPr>
+        <w:t xml:space="preserve"> </w:t>
+      </w:r>
+      <w:r>
+        <w:rPr>
+          <w:color w:val="000000"/>
+        </w:rPr>
+        <w:fldChar w:fldCharType="begin"/>
+      </w:r>
+      <w:r>
+        <w:rPr>
+          <w:color w:val="000000"/>
+        </w:rPr>
+        <w:instrText xml:space="preserve"> REF _Ref78317751 \h </w:instrText>
+      </w:r>
+      <w:r>
+        <w:rPr>
+          <w:color w:val="000000"/>
+        </w:rPr>
+      </w:r>
+      <w:r>
+        <w:rPr>
+          <w:color w:val="000000"/>
+        </w:rPr>
+        <w:fldChar w:fldCharType="separate"/>
+      </w:r>
+      <w:r>
+        <w:t xml:space="preserve">Figure </w:t>
+      </w:r>
+      <w:r>
+        <w:rPr>
+          <w:noProof/>
+        </w:rPr>
+        <w:t>6</w:t>
+      </w:r>
+      <w:r>
+        <w:rPr>
+          <w:color w:val="000000"/>
+        </w:rPr>
+        <w:fldChar w:fldCharType="end"/>
+      </w:r>
+      <w:r>
+        <w:rPr>
+          <w:color w:val="000000"/>
+        </w:rPr>
+        <w:t>.</w:t>
+      </w:r>
+      <w:r>
+        <w:rPr>
+          <w:color w:val="000000"/>
+        </w:rPr>
+        <w:t xml:space="preserve"> </w:t>
+      </w:r>
+    </w:p>
+    <w:p>
+      <w:pPr>
+        <w:pStyle w:val="Para1"/>
+        <w:keepNext/>
+      </w:pPr>
+      <w:r>
+        <w:rPr>
+          <w:color w:val="000000"/>
+        </w:rPr>
+        <w:fldChar w:fldCharType="begin"/>
+      </w:r>
+      <w:r>
+        <w:rPr>
+          <w:color w:val="000000"/>
+        </w:rPr>
+        <w:instrText xml:space="preserve"> INCLUDEPICTURE  "..\\figures\\country_comparison\\CC_impacts_positive_countries.png" \d </w:instrText>
+      </w:r>
+      <w:r>
+        <w:rPr>
+          <w:color w:val="000000"/>
+        </w:rPr>
+        <w:fldChar w:fldCharType="separate"/>
+      </w:r>
+      <w:r>
+        <w:rPr>
+          <w:color w:val="000000"/>
+        </w:rPr>
+        <w:fldChar w:fldCharType="begin"/>
+      </w:r>
+      <w:r>
+        <w:rPr>
+          <w:color w:val="000000"/>
+        </w:rPr>
+        <w:instrText xml:space="preserve"> INCLUDEPICTURE  \d "C:\\Users\\afabre\\Documents\\www\\oecd_climate\\figures\\country_comparison\\CC_impacts_positive_countries.png" \* MERGEFORMATINET </w:instrText>
+      </w:r>
+      <w:r>
+        <w:rPr>
+          <w:color w:val="000000"/>
+        </w:rPr>
+        <w:fldChar w:fldCharType="separate"/>
+      </w:r>
+      <w:r>
+        <w:rPr>
+          <w:color w:val="000000"/>
+        </w:rPr>
+        <w:fldChar w:fldCharType="begin"/>
+      </w:r>
+      <w:r>
+        <w:rPr>
+          <w:color w:val="000000"/>
+        </w:rPr>
+        <w:instrText xml:space="preserve"> INCLUDEPICTURE  \d "/Users/Bluebii/Library/Mobile Documents/com~apple~CloudDocs/TRAVAIL/Jobs/Stantcheva_2020:21/OECD/oecd_climate/figures/country_comparison/CC_impacts_positive_countries.png" \* MERGEFORMATINET </w:instrText>
+      </w:r>
+      <w:r>
+        <w:rPr>
+          <w:color w:val="000000"/>
+        </w:rPr>
+        <w:fldChar w:fldCharType="separate"/>
+      </w:r>
+      <w:r>
+        <w:rPr>
+          <w:color w:val="000000"/>
+        </w:rPr>
+        <w:fldChar w:fldCharType="begin"/>
+      </w:r>
+      <w:r>
+        <w:rPr>
+          <w:color w:val="000000"/>
+        </w:rPr>
+        <w:instrText xml:space="preserve"> INCLUDEPICTURE  \d "/Users/Bluebii/Library/Mobile Documents/com~apple~CloudDocs/TRAVAIL/Jobs/Stantcheva_2020:21/OECD/oecd_climate/figures/country_comparison/CC_impacts_positive_countries.png" \* MERGEFORMATINET </w:instrText>
+      </w:r>
+      <w:r>
+        <w:rPr>
+          <w:color w:val="000000"/>
+        </w:rPr>
+        <w:fldChar w:fldCharType="separate"/>
+      </w:r>
+      <w:r>
+        <w:rPr>
+          <w:color w:val="000000"/>
+        </w:rPr>
+        <w:fldChar w:fldCharType="begin"/>
+      </w:r>
+      <w:r>
+        <w:rPr>
+          <w:color w:val="000000"/>
+        </w:rPr>
+        <w:instrText xml:space="preserve"> </w:instrText>
+      </w:r>
+      <w:r>
+        <w:rPr>
+          <w:color w:val="000000"/>
+        </w:rPr>
+        <w:instrText>INCLUDEPICTURE  \d "C:\\Users\\afabre\\Documents\\www\\oecd_climate\\figures\\country_comparison\\CC_impacts_positive_cou</w:instrText>
+      </w:r>
+      <w:r>
+        <w:rPr>
+          <w:color w:val="000000"/>
+        </w:rPr>
+        <w:instrText>ntries.png" \* MERGEFORMATINET</w:instrText>
+      </w:r>
+      <w:r>
+        <w:rPr>
+          <w:color w:val="000000"/>
+        </w:rPr>
+        <w:instrText xml:space="preserve"> </w:instrText>
+      </w:r>
+      <w:r>
+        <w:rPr>
+          <w:color w:val="000000"/>
+        </w:rPr>
+        <w:fldChar w:fldCharType="separate"/>
+      </w:r>
+      <w:r>
+        <w:rPr>
+          <w:color w:val="000000"/>
+        </w:rPr>
+        <w:pict w14:anchorId="0D0330D1">
+          <v:shape id="_x0000_i1029" type="#_x0000_t75" style="width:261.1pt;height:278.9pt">
+            <v:imagedata r:id="rId17"/>
+          </v:shape>
+        </w:pict>
+      </w:r>
+      <w:r>
+        <w:rPr>
+          <w:color w:val="000000"/>
+        </w:rPr>
+        <w:fldChar w:fldCharType="end"/>
+      </w:r>
+      <w:r>
+        <w:rPr>
+          <w:color w:val="000000"/>
+        </w:rPr>
+        <w:fldChar w:fldCharType="end"/>
+      </w:r>
+      <w:r>
+        <w:rPr>
+          <w:color w:val="000000"/>
+        </w:rPr>
+        <w:fldChar w:fldCharType="end"/>
+      </w:r>
+      <w:r>
+        <w:rPr>
+          <w:color w:val="000000"/>
+        </w:rPr>
+        <w:fldChar w:fldCharType="end"/>
+      </w:r>
+      <w:r>
+        <w:rPr>
+          <w:color w:val="000000"/>
+        </w:rPr>
+        <w:fldChar w:fldCharType="end"/>
+      </w:r>
+    </w:p>
+    <w:p>
+      <w:pPr>
+        <w:pStyle w:val="Caption"/>
+        <w:jc w:val="both"/>
+      </w:pPr>
+      <w:bookmarkStart w:id="4" w:name="_Ref78317774"/>
       <w:r>
         <w:t xml:space="preserve">Figure </w:t>
       </w:r>
@@ -1772,189 +3103,281 @@
           <w:rPr>
             <w:noProof/>
           </w:rPr>
-          <w:t>1</w:t>
+          <w:t>5</w:t>
         </w:r>
       </w:fldSimple>
-      <w:bookmarkEnd w:id="0"/>
-      <w:r>
-        <w:t>. Climate-related behaviors (in %).</w:t>
+      <w:bookmarkEnd w:id="4"/>
+      <w:r>
+        <w:t xml:space="preserve">. CC impacts – </w:t>
+      </w:r>
+      <w:r>
+        <w:t xml:space="preserve">If nothing </w:t>
+      </w:r>
+      <w:proofErr w:type="gramStart"/>
+      <w:r>
+        <w:t>is done</w:t>
+      </w:r>
+      <w:proofErr w:type="gramEnd"/>
+      <w:r>
+        <w:t xml:space="preserve"> to limit climate change, how likely do you think it is that climate change will lead to the following events? (</w:t>
+      </w:r>
+      <w:r>
+        <w:t>"Likely" and "Very likely"</w:t>
+      </w:r>
+      <w:r>
+        <w:t xml:space="preserve"> responses</w:t>
+      </w:r>
+      <w:r>
+        <w:t>, in %</w:t>
+      </w:r>
+      <w:r>
+        <w:t>)</w:t>
+      </w:r>
+      <w:r>
+        <w:t>. Items for which there is scientific certainty: droughts, sea levels (</w:t>
+      </w:r>
+      <w:r>
+        <w:rPr>
+          <w:i/>
+        </w:rPr>
+        <w:t>Very likely</w:t>
+      </w:r>
+      <w:r>
+        <w:t>); volcanos (</w:t>
+      </w:r>
+      <w:r>
+        <w:rPr>
+          <w:i/>
+        </w:rPr>
+        <w:t>Very unlikely</w:t>
+      </w:r>
+      <w:r>
+        <w:t>).</w:t>
       </w:r>
     </w:p>
     <w:p>
       <w:pPr>
         <w:pStyle w:val="Para1"/>
+        <w:rPr>
+          <w:color w:val="000000"/>
+        </w:rPr>
       </w:pPr>
     </w:p>
     <w:p>
       <w:pPr>
-        <w:pStyle w:val="Heading1"/>
-        <w:numPr>
-          <w:ilvl w:val="0"/>
-          <w:numId w:val="0"/>
-        </w:numPr>
-      </w:pPr>
-      <w:r>
-        <w:rPr>
-          <w:noProof/>
-          <w:color w:val="000000"/>
-          <w:lang w:val="en-US"/>
+        <w:pStyle w:val="Para1"/>
+        <w:rPr>
+          <w:color w:val="000000"/>
+        </w:rPr>
+      </w:pPr>
+      <w:r>
+        <w:rPr>
+          <w:color w:val="000000"/>
         </w:rPr>
         <w:lastRenderedPageBreak/>
         <w:fldChar w:fldCharType="begin"/>
       </w:r>
       <w:r>
         <w:rPr>
-          <w:noProof/>
-          <w:color w:val="000000"/>
-          <w:lang w:val="en-US"/>
-        </w:rPr>
-        <w:instrText xml:space="preserve"> INCLUDEPICTURE  "..\\figures\\country_comparison\\CC_field_mentions_positive_countries.png" \d </w:instrText>
-      </w:r>
-      <w:r>
-        <w:rPr>
-          <w:noProof/>
-          <w:color w:val="000000"/>
-          <w:lang w:val="en-US"/>
+          <w:color w:val="000000"/>
+        </w:rPr>
+        <w:instrText xml:space="preserve"> REF _Ref78317751 \h </w:instrText>
+      </w:r>
+      <w:r>
+        <w:rPr>
+          <w:color w:val="000000"/>
+        </w:rPr>
+      </w:r>
+      <w:r>
+        <w:rPr>
+          <w:color w:val="000000"/>
         </w:rPr>
         <w:fldChar w:fldCharType="separate"/>
       </w:r>
       <w:r>
-        <w:rPr>
-          <w:noProof/>
-          <w:color w:val="000000"/>
-          <w:lang w:val="en-US"/>
+        <w:t xml:space="preserve">Figure </w:t>
+      </w:r>
+      <w:r>
+        <w:rPr>
+          <w:noProof/>
+        </w:rPr>
+        <w:t>6</w:t>
+      </w:r>
+      <w:r>
+        <w:rPr>
+          <w:color w:val="000000"/>
+        </w:rPr>
+        <w:fldChar w:fldCharType="end"/>
+      </w:r>
+      <w:r>
+        <w:rPr>
+          <w:color w:val="000000"/>
+        </w:rPr>
+        <w:t xml:space="preserve"> summarizes the knowledge block. It shows that a large group of people do not realize the extent of efforts needed to halt climate change (as they mistakenly think that cutting emissions by half will suffice) nor do they realize who should bear the efforts (as they think that </w:t>
+      </w:r>
+      <w:r>
+        <w:rPr>
+          <w:color w:val="000000"/>
+        </w:rPr>
+        <w:t xml:space="preserve">China’s carbon footprint </w:t>
+      </w:r>
+      <w:r>
+        <w:rPr>
+          <w:color w:val="000000"/>
+        </w:rPr>
+        <w:t xml:space="preserve">per capita </w:t>
+      </w:r>
+      <w:r>
+        <w:rPr>
+          <w:color w:val="000000"/>
+        </w:rPr>
+        <w:t>is higher than their own country’s).</w:t>
+      </w:r>
+    </w:p>
+    <w:p>
+      <w:pPr>
+        <w:pStyle w:val="Para1"/>
+        <w:keepNext/>
+      </w:pPr>
+      <w:r>
+        <w:rPr>
+          <w:color w:val="000000"/>
         </w:rPr>
         <w:fldChar w:fldCharType="begin"/>
       </w:r>
       <w:r>
         <w:rPr>
-          <w:noProof/>
-          <w:color w:val="000000"/>
-          <w:lang w:val="en-US"/>
-        </w:rPr>
-        <w:instrText xml:space="preserve"> INCLUDEPICTURE  \d "C:\\Users\\afabre\\Documents\\www\\oecd_climate\\figures\\country_comparison\\CC_field_mentions_positive_countries.png" \* MERGEFORMATINET </w:instrText>
-      </w:r>
-      <w:r>
-        <w:rPr>
-          <w:noProof/>
-          <w:color w:val="000000"/>
-          <w:lang w:val="en-US"/>
+          <w:color w:val="000000"/>
+        </w:rPr>
+        <w:instrText xml:space="preserve"> INCLUDEPICTURE  "..\\figures\\country_comparison\\knowledge_wo_footprint_mean_countries.png" \d </w:instrText>
+      </w:r>
+      <w:r>
+        <w:rPr>
+          <w:color w:val="000000"/>
         </w:rPr>
         <w:fldChar w:fldCharType="separate"/>
       </w:r>
       <w:r>
         <w:rPr>
-          <w:noProof/>
-          <w:color w:val="000000"/>
-          <w:lang w:val="en-US"/>
+          <w:color w:val="000000"/>
         </w:rPr>
         <w:fldChar w:fldCharType="begin"/>
       </w:r>
       <w:r>
         <w:rPr>
-          <w:noProof/>
-          <w:color w:val="000000"/>
-          <w:lang w:val="en-US"/>
-        </w:rPr>
-        <w:instrText xml:space="preserve"> INCLUDEPICTURE  \d "/Users/Bluebii/Library/Mobile Documents/com~apple~CloudDocs/TRAVAIL/Jobs/Stantcheva_2020:21/OECD/oecd_climate/figures/country_comparison/CC_field_mentions_positive_countries.png" \* MERGEFORMATINET </w:instrText>
-      </w:r>
-      <w:r>
-        <w:rPr>
-          <w:noProof/>
-          <w:color w:val="000000"/>
-          <w:lang w:val="en-US"/>
+          <w:color w:val="000000"/>
+        </w:rPr>
+        <w:instrText xml:space="preserve"> INCLUDEPICTURE  \d "C:\\Users\\afabre\\Documents\\www\\oecd_climate\\figures\\country_comparison\\knowledge_wo_footprint_mean_countries.png" \* MERGEFORMATINET </w:instrText>
+      </w:r>
+      <w:r>
+        <w:rPr>
+          <w:color w:val="000000"/>
         </w:rPr>
         <w:fldChar w:fldCharType="separate"/>
       </w:r>
       <w:r>
         <w:rPr>
-          <w:noProof/>
-          <w:color w:val="000000"/>
-          <w:lang w:val="en-US"/>
+          <w:color w:val="000000"/>
         </w:rPr>
         <w:fldChar w:fldCharType="begin"/>
       </w:r>
       <w:r>
         <w:rPr>
-          <w:noProof/>
-          <w:color w:val="000000"/>
-          <w:lang w:val="en-US"/>
+          <w:color w:val="000000"/>
+        </w:rPr>
+        <w:instrText xml:space="preserve"> INCLUDEPICTURE  \d "/Users/Bluebii/Library/Mobile Documents/com~apple~CloudDocs/TRAVAIL/Jobs/Stantcheva_2020:21/OECD/oecd_climate/figures/country_comparison/knowledge_wo_footprint_mean_countries.png" \* MERGEFORMATINET </w:instrText>
+      </w:r>
+      <w:r>
+        <w:rPr>
+          <w:color w:val="000000"/>
+        </w:rPr>
+        <w:fldChar w:fldCharType="separate"/>
+      </w:r>
+      <w:r>
+        <w:rPr>
+          <w:color w:val="000000"/>
+        </w:rPr>
+        <w:fldChar w:fldCharType="begin"/>
+      </w:r>
+      <w:r>
+        <w:rPr>
+          <w:color w:val="000000"/>
+        </w:rPr>
+        <w:instrText xml:space="preserve"> INCLUDEPICTURE  \d "/Users/Bluebii/Library/Mobile Documents/com~apple~CloudDocs/TRAVAIL/Jobs/Stantcheva_2020:21/OECD/oecd_climate/figures/country_comparison/knowledge_wo_footprint_mean_countries.png" \* MERGEFORMATINET </w:instrText>
+      </w:r>
+      <w:r>
+        <w:rPr>
+          <w:color w:val="000000"/>
+        </w:rPr>
+        <w:fldChar w:fldCharType="separate"/>
+      </w:r>
+      <w:r>
+        <w:rPr>
+          <w:color w:val="000000"/>
+        </w:rPr>
+        <w:fldChar w:fldCharType="begin"/>
+      </w:r>
+      <w:r>
+        <w:rPr>
+          <w:color w:val="000000"/>
         </w:rPr>
         <w:instrText xml:space="preserve"> </w:instrText>
       </w:r>
       <w:r>
         <w:rPr>
-          <w:noProof/>
-          <w:color w:val="000000"/>
-          <w:lang w:val="en-US"/>
-        </w:rPr>
-        <w:instrText>INCLUDEPICTURE  \d "/Users/Bluebii/Library/Mobile Documents/com~apple~CloudDocs/TR</w:instrText>
-      </w:r>
-      <w:r>
-        <w:rPr>
-          <w:noProof/>
-          <w:color w:val="000000"/>
-          <w:lang w:val="en-US"/>
-        </w:rPr>
-        <w:instrText>AVAIL/Jobs/Stantcheva_2020:21/OECD/oecd_climate/figures/country_comparison/CC_field_mentions_positive_countries.png" \* MERGEFORMATINET</w:instrText>
-      </w:r>
-      <w:r>
-        <w:rPr>
-          <w:noProof/>
-          <w:color w:val="000000"/>
-          <w:lang w:val="en-US"/>
+          <w:color w:val="000000"/>
+        </w:rPr>
+        <w:instrText>INCLUDEPICTURE  \d "C:\\Users\\afabre\\Documents\\www\\oecd_climate\\figures\\country_comparison\\knowledge_wo_footprint_mean_countries.png" \* MERGEFORMATINET</w:instrText>
+      </w:r>
+      <w:r>
+        <w:rPr>
+          <w:color w:val="000000"/>
         </w:rPr>
         <w:instrText xml:space="preserve"> </w:instrText>
       </w:r>
       <w:r>
         <w:rPr>
-          <w:noProof/>
-          <w:color w:val="000000"/>
-          <w:lang w:val="en-US"/>
+          <w:color w:val="000000"/>
         </w:rPr>
         <w:fldChar w:fldCharType="separate"/>
       </w:r>
       <w:r>
         <w:rPr>
-          <w:noProof/>
-          <w:color w:val="000000"/>
-          <w:lang w:val="en-US"/>
-        </w:rPr>
-        <w:pict w14:anchorId="544F7EED">
-          <v:shape id="_x0000_i1026" type="#_x0000_t75" style="width:249.5pt;height:274.95pt">
-            <v:imagedata r:id="rId14"/>
+          <w:color w:val="000000"/>
+        </w:rPr>
+        <w:pict w14:anchorId="4E7475C7">
+          <v:shape id="_x0000_i1030" type="#_x0000_t75" style="width:427pt;height:276.6pt">
+            <v:imagedata r:id="rId18"/>
           </v:shape>
         </w:pict>
       </w:r>
       <w:r>
         <w:rPr>
-          <w:noProof/>
-          <w:color w:val="000000"/>
-          <w:lang w:val="en-US"/>
+          <w:color w:val="000000"/>
         </w:rPr>
         <w:fldChar w:fldCharType="end"/>
       </w:r>
       <w:r>
         <w:rPr>
-          <w:noProof/>
-          <w:color w:val="000000"/>
-          <w:lang w:val="en-US"/>
+          <w:color w:val="000000"/>
         </w:rPr>
         <w:fldChar w:fldCharType="end"/>
       </w:r>
       <w:r>
         <w:rPr>
-          <w:noProof/>
-          <w:color w:val="000000"/>
-          <w:lang w:val="en-US"/>
+          <w:color w:val="000000"/>
         </w:rPr>
         <w:fldChar w:fldCharType="end"/>
       </w:r>
       <w:r>
         <w:rPr>
-          <w:noProof/>
-          <w:color w:val="000000"/>
-          <w:lang w:val="en-US"/>
+          <w:color w:val="000000"/>
+        </w:rPr>
+        <w:fldChar w:fldCharType="end"/>
+      </w:r>
+      <w:r>
+        <w:rPr>
+          <w:color w:val="000000"/>
         </w:rPr>
         <w:fldChar w:fldCharType="end"/>
       </w:r>
@@ -1962,8 +3385,384 @@
     <w:p>
       <w:pPr>
         <w:pStyle w:val="Caption"/>
-      </w:pPr>
-      <w:bookmarkStart w:id="1" w:name="_Ref78317806"/>
+        <w:jc w:val="both"/>
+      </w:pPr>
+      <w:bookmarkStart w:id="5" w:name="_Ref78317751"/>
+      <w:r>
+        <w:t xml:space="preserve">Figure </w:t>
+      </w:r>
+      <w:r>
+        <w:fldChar w:fldCharType="begin"/>
+      </w:r>
+      <w:r>
+        <w:instrText xml:space="preserve"> SEQ Figure \* ARABIC </w:instrText>
+      </w:r>
+      <w:r>
+        <w:fldChar w:fldCharType="separate"/>
+      </w:r>
+      <w:r>
+        <w:rPr>
+          <w:noProof/>
+        </w:rPr>
+        <w:t>6</w:t>
+      </w:r>
+      <w:r>
+        <w:rPr>
+          <w:noProof/>
+        </w:rPr>
+        <w:fldChar w:fldCharType="end"/>
+      </w:r>
+      <w:bookmarkEnd w:id="5"/>
+      <w:r>
+        <w:t xml:space="preserve">. Knowledge. </w:t>
+      </w:r>
+      <w:r>
+        <w:t>Average of answers, recoded in [-2;2] (items 1, 2,); [0;1] (3, 6); or [0;4]</w:t>
+      </w:r>
+      <w:r>
+        <w:rPr>
+          <w:noProof/>
+        </w:rPr>
+        <w:t xml:space="preserve"> (4, 5).</w:t>
+      </w:r>
+    </w:p>
+    <w:p>
+      <w:pPr>
+        <w:pStyle w:val="Para1"/>
+        <w:rPr>
+          <w:color w:val="000000"/>
+        </w:rPr>
+      </w:pPr>
+      <w:r>
+        <w:rPr>
+          <w:color w:val="000000"/>
+        </w:rPr>
+        <w:t>Regarding their view of the future</w:t>
+      </w:r>
+      <w:r>
+        <w:rPr>
+          <w:color w:val="000000"/>
+        </w:rPr>
+        <w:t xml:space="preserve"> (</w:t>
+      </w:r>
+      <w:r>
+        <w:rPr>
+          <w:color w:val="000000"/>
+        </w:rPr>
+        <w:fldChar w:fldCharType="begin"/>
+      </w:r>
+      <w:r>
+        <w:rPr>
+          <w:color w:val="000000"/>
+        </w:rPr>
+        <w:instrText xml:space="preserve"> REF _Ref78317723 \h </w:instrText>
+      </w:r>
+      <w:r>
+        <w:rPr>
+          <w:color w:val="000000"/>
+        </w:rPr>
+      </w:r>
+      <w:r>
+        <w:rPr>
+          <w:color w:val="000000"/>
+        </w:rPr>
+        <w:fldChar w:fldCharType="separate"/>
+      </w:r>
+      <w:r>
+        <w:t xml:space="preserve">Figure </w:t>
+      </w:r>
+      <w:r>
+        <w:rPr>
+          <w:noProof/>
+        </w:rPr>
+        <w:t>7</w:t>
+      </w:r>
+      <w:r>
+        <w:rPr>
+          <w:color w:val="000000"/>
+        </w:rPr>
+        <w:fldChar w:fldCharType="end"/>
+      </w:r>
+      <w:r>
+        <w:rPr>
+          <w:color w:val="000000"/>
+        </w:rPr>
+        <w:t xml:space="preserve"> </w:t>
+      </w:r>
+      <w:r>
+        <w:rPr>
+          <w:color w:val="000000"/>
+        </w:rPr>
+        <w:t xml:space="preserve">and </w:t>
+      </w:r>
+      <w:r>
+        <w:rPr>
+          <w:color w:val="000000"/>
+        </w:rPr>
+        <w:fldChar w:fldCharType="begin"/>
+      </w:r>
+      <w:r>
+        <w:rPr>
+          <w:color w:val="000000"/>
+        </w:rPr>
+        <w:instrText xml:space="preserve"> REF _Ref78300489 \r \h </w:instrText>
+      </w:r>
+      <w:r>
+        <w:rPr>
+          <w:color w:val="000000"/>
+        </w:rPr>
+      </w:r>
+      <w:r>
+        <w:rPr>
+          <w:color w:val="000000"/>
+        </w:rPr>
+        <w:fldChar w:fldCharType="separate"/>
+      </w:r>
+      <w:r>
+        <w:rPr>
+          <w:color w:val="000000"/>
+        </w:rPr>
+        <w:t>8</w:t>
+      </w:r>
+      <w:r>
+        <w:rPr>
+          <w:color w:val="000000"/>
+        </w:rPr>
+        <w:fldChar w:fldCharType="end"/>
+      </w:r>
+      <w:r>
+        <w:rPr>
+          <w:color w:val="000000"/>
+        </w:rPr>
+        <w:t>)</w:t>
+      </w:r>
+      <w:r>
+        <w:rPr>
+          <w:color w:val="000000"/>
+        </w:rPr>
+        <w:t>, the population is divided between the pessimistic, the optimistic, and those who do not take a side. Although these three groups are generally not far from balance, pessimism dominates when it comes to what will happen (in terms of prosperity or climate) while optimism dominates when guessing what would happen</w:t>
+      </w:r>
+      <w:r>
+        <w:rPr>
+          <w:color w:val="000000"/>
+        </w:rPr>
+        <w:t xml:space="preserve"> (to one</w:t>
+      </w:r>
+      <w:r>
+        <w:rPr>
+          <w:color w:val="000000"/>
+        </w:rPr>
+        <w:t>’s lifestyle or to the economy) in case of ambitious climate policies.</w:t>
+      </w:r>
+    </w:p>
+    <w:p>
+      <w:pPr>
+        <w:pStyle w:val="Para1"/>
+        <w:keepNext/>
+      </w:pPr>
+      <w:r>
+        <w:rPr>
+          <w:noProof/>
+          <w:color w:val="000000"/>
+          <w:lang w:val="en-US"/>
+        </w:rPr>
+        <w:fldChar w:fldCharType="begin"/>
+      </w:r>
+      <w:r>
+        <w:rPr>
+          <w:noProof/>
+          <w:color w:val="000000"/>
+          <w:lang w:val="en-US"/>
+        </w:rPr>
+        <w:instrText xml:space="preserve"> INCLUDEPICTURE  "..\\figures\\country_comparison\\effect_halt_CC_lifestyle_countries.png" \d </w:instrText>
+      </w:r>
+      <w:r>
+        <w:rPr>
+          <w:noProof/>
+          <w:color w:val="000000"/>
+          <w:lang w:val="en-US"/>
+        </w:rPr>
+        <w:fldChar w:fldCharType="separate"/>
+      </w:r>
+      <w:r>
+        <w:rPr>
+          <w:noProof/>
+          <w:color w:val="000000"/>
+          <w:lang w:val="en-US"/>
+        </w:rPr>
+        <w:fldChar w:fldCharType="begin"/>
+      </w:r>
+      <w:r>
+        <w:rPr>
+          <w:noProof/>
+          <w:color w:val="000000"/>
+          <w:lang w:val="en-US"/>
+        </w:rPr>
+        <w:instrText xml:space="preserve"> INCLUDEPICTURE  \d "C:\\Users\\afabre\\Documents\\www\\oecd_climate\\figures\\country_comparison\\effect_halt_CC_lifestyle_countries.png" \* MERGEFORMATINET </w:instrText>
+      </w:r>
+      <w:r>
+        <w:rPr>
+          <w:noProof/>
+          <w:color w:val="000000"/>
+          <w:lang w:val="en-US"/>
+        </w:rPr>
+        <w:fldChar w:fldCharType="separate"/>
+      </w:r>
+      <w:r>
+        <w:rPr>
+          <w:noProof/>
+          <w:color w:val="000000"/>
+          <w:lang w:val="en-US"/>
+        </w:rPr>
+        <w:fldChar w:fldCharType="begin"/>
+      </w:r>
+      <w:r>
+        <w:rPr>
+          <w:noProof/>
+          <w:color w:val="000000"/>
+          <w:lang w:val="en-US"/>
+        </w:rPr>
+        <w:instrText xml:space="preserve"> INCLUDEPICTURE  \d "/Users/Bluebii/Library/Mobile Documents/com~apple~CloudDocs/TRAVAIL/Jobs/Stantcheva_2020:21/OECD/oecd_climate/figures/country_comparison/effect_halt_CC_lifestyle_countries.png" \* MERGEFORMATINET </w:instrText>
+      </w:r>
+      <w:r>
+        <w:rPr>
+          <w:noProof/>
+          <w:color w:val="000000"/>
+          <w:lang w:val="en-US"/>
+        </w:rPr>
+        <w:fldChar w:fldCharType="separate"/>
+      </w:r>
+      <w:r>
+        <w:rPr>
+          <w:noProof/>
+          <w:color w:val="000000"/>
+          <w:lang w:val="en-US"/>
+        </w:rPr>
+        <w:fldChar w:fldCharType="begin"/>
+      </w:r>
+      <w:r>
+        <w:rPr>
+          <w:noProof/>
+          <w:color w:val="000000"/>
+          <w:lang w:val="en-US"/>
+        </w:rPr>
+        <w:instrText xml:space="preserve"> INCLUDEPICTURE  \d "/Users/Bluebii/Library/Mobile Documents/com~apple~CloudDocs/TRAVAIL/Jobs/Stantcheva_2020:21/OECD/oecd_climate/figures/country_comparison/effect_halt_CC_lifestyle_countries.png" \* MERGEFORMATINET </w:instrText>
+      </w:r>
+      <w:r>
+        <w:rPr>
+          <w:noProof/>
+          <w:color w:val="000000"/>
+          <w:lang w:val="en-US"/>
+        </w:rPr>
+        <w:fldChar w:fldCharType="separate"/>
+      </w:r>
+      <w:r>
+        <w:rPr>
+          <w:noProof/>
+          <w:color w:val="000000"/>
+          <w:lang w:val="en-US"/>
+        </w:rPr>
+        <w:fldChar w:fldCharType="begin"/>
+      </w:r>
+      <w:r>
+        <w:rPr>
+          <w:noProof/>
+          <w:color w:val="000000"/>
+          <w:lang w:val="en-US"/>
+        </w:rPr>
+        <w:instrText xml:space="preserve"> </w:instrText>
+      </w:r>
+      <w:r>
+        <w:rPr>
+          <w:noProof/>
+          <w:color w:val="000000"/>
+          <w:lang w:val="en-US"/>
+        </w:rPr>
+        <w:instrText>INCLUDEPICTURE  \d "C:\\Users\\afabre\\Do</w:instrText>
+      </w:r>
+      <w:r>
+        <w:rPr>
+          <w:noProof/>
+          <w:color w:val="000000"/>
+          <w:lang w:val="en-US"/>
+        </w:rPr>
+        <w:instrText>cuments\\www\\oecd_climate\\figures\\country_comparison\\effect_halt_CC_lifestyle_countries.png" \* MERGEFORMATINET</w:instrText>
+      </w:r>
+      <w:r>
+        <w:rPr>
+          <w:noProof/>
+          <w:color w:val="000000"/>
+          <w:lang w:val="en-US"/>
+        </w:rPr>
+        <w:instrText xml:space="preserve"> </w:instrText>
+      </w:r>
+      <w:r>
+        <w:rPr>
+          <w:noProof/>
+          <w:color w:val="000000"/>
+          <w:lang w:val="en-US"/>
+        </w:rPr>
+        <w:fldChar w:fldCharType="separate"/>
+      </w:r>
+      <w:r>
+        <w:rPr>
+          <w:noProof/>
+          <w:color w:val="000000"/>
+          <w:lang w:val="en-US"/>
+        </w:rPr>
+        <w:pict w14:anchorId="64D72171">
+          <v:shape id="_x0000_i1031" type="#_x0000_t75" style="width:419.7pt;height:149.45pt">
+            <v:imagedata r:id="rId19"/>
+          </v:shape>
+        </w:pict>
+      </w:r>
+      <w:r>
+        <w:rPr>
+          <w:noProof/>
+          <w:color w:val="000000"/>
+          <w:lang w:val="en-US"/>
+        </w:rPr>
+        <w:fldChar w:fldCharType="end"/>
+      </w:r>
+      <w:r>
+        <w:rPr>
+          <w:noProof/>
+          <w:color w:val="000000"/>
+          <w:lang w:val="en-US"/>
+        </w:rPr>
+        <w:fldChar w:fldCharType="end"/>
+      </w:r>
+      <w:r>
+        <w:rPr>
+          <w:noProof/>
+          <w:color w:val="000000"/>
+          <w:lang w:val="en-US"/>
+        </w:rPr>
+        <w:fldChar w:fldCharType="end"/>
+      </w:r>
+      <w:r>
+        <w:rPr>
+          <w:noProof/>
+          <w:color w:val="000000"/>
+          <w:lang w:val="en-US"/>
+        </w:rPr>
+        <w:fldChar w:fldCharType="end"/>
+      </w:r>
+      <w:r>
+        <w:rPr>
+          <w:noProof/>
+          <w:color w:val="000000"/>
+          <w:lang w:val="en-US"/>
+        </w:rPr>
+        <w:fldChar w:fldCharType="end"/>
+      </w:r>
+    </w:p>
+    <w:p>
+      <w:pPr>
+        <w:pStyle w:val="Caption"/>
+        <w:jc w:val="both"/>
+      </w:pPr>
+      <w:bookmarkStart w:id="6" w:name="_Ref78317723"/>
       <w:r>
         <w:t xml:space="preserve">Figure </w:t>
       </w:r>
@@ -1972,311 +3771,32 @@
           <w:rPr>
             <w:noProof/>
           </w:rPr>
-          <w:t>2</w:t>
+          <w:t>7</w:t>
         </w:r>
       </w:fldSimple>
-      <w:bookmarkEnd w:id="1"/>
-      <w:r>
-        <w:t>.</w:t>
-      </w:r>
-      <w:r>
-        <w:t xml:space="preserve"> Themes mentioned in the open field – When thinking about climate change, what are your main considerations? What should [country] government do regarding climate change? (in %)</w:t>
-      </w:r>
+      <w:bookmarkEnd w:id="6"/>
+      <w:r>
+        <w:t xml:space="preserve">. Ambitious climate policies damaging to own lifestyle – </w:t>
+      </w:r>
+      <w:r>
+        <w:t xml:space="preserve">If we decide to halt climate change through ambitious policies, to what extent do you think it would negatively affect your </w:t>
+      </w:r>
+      <w:proofErr w:type="gramStart"/>
+      <w:r>
+        <w:t>lifestyle?</w:t>
+      </w:r>
+      <w:proofErr w:type="gramEnd"/>
     </w:p>
     <w:p>
       <w:pPr>
         <w:pStyle w:val="Para1"/>
-      </w:pPr>
-      <w:r>
-        <w:t xml:space="preserve">Although about 60% of respondents attribute climate change to human causes, </w:t>
-      </w:r>
-      <w:r>
-        <w:fldChar w:fldCharType="begin"/>
-      </w:r>
-      <w:r>
-        <w:instrText xml:space="preserve"> REF _Ref78317788 \h </w:instrText>
-      </w:r>
-      <w:r>
-        <w:fldChar w:fldCharType="separate"/>
-      </w:r>
-      <w:r>
-        <w:t xml:space="preserve">Figure </w:t>
-      </w:r>
-      <w:r>
-        <w:rPr>
-          <w:noProof/>
-        </w:rPr>
-        <w:t>3</w:t>
-      </w:r>
-      <w:r>
-        <w:fldChar w:fldCharType="end"/>
-      </w:r>
-      <w:r>
-        <w:t xml:space="preserve"> </w:t>
-      </w:r>
-      <w:r>
-        <w:t xml:space="preserve">shows that only a quarter knows that most (if not all) of climate change is anthropogenic. When looking for the principal components within knowledge questions, this question </w:t>
-      </w:r>
-      <w:r>
-        <w:t>singles</w:t>
-      </w:r>
-      <w:r>
-        <w:t xml:space="preserve"> out at the most important factor that predicts knowledge relative to climate change.</w:t>
-      </w:r>
+        <w:rPr>
+          <w:color w:val="000000"/>
+        </w:rPr>
+      </w:pPr>
     </w:p>
     <w:p>
       <w:pPr>
-        <w:pStyle w:val="Heading1"/>
-        <w:numPr>
-          <w:ilvl w:val="0"/>
-          <w:numId w:val="0"/>
-        </w:numPr>
-      </w:pPr>
-      <w:r>
-        <w:rPr>
-          <w:noProof/>
-          <w:color w:val="000000"/>
-          <w:lang w:val="en-US"/>
-        </w:rPr>
-        <w:fldChar w:fldCharType="begin"/>
-      </w:r>
-      <w:r>
-        <w:rPr>
-          <w:noProof/>
-          <w:color w:val="000000"/>
-          <w:lang w:val="en-US"/>
-        </w:rPr>
-        <w:instrText xml:space="preserve"> INCLUDEPICTURE  "..\\figures\\country_comparison\\CC_anthropogenic_countries.png" \d </w:instrText>
-      </w:r>
-      <w:r>
-        <w:rPr>
-          <w:noProof/>
-          <w:color w:val="000000"/>
-          <w:lang w:val="en-US"/>
-        </w:rPr>
-        <w:fldChar w:fldCharType="separate"/>
-      </w:r>
-      <w:r>
-        <w:rPr>
-          <w:noProof/>
-          <w:color w:val="000000"/>
-          <w:lang w:val="en-US"/>
-        </w:rPr>
-        <w:fldChar w:fldCharType="begin"/>
-      </w:r>
-      <w:r>
-        <w:rPr>
-          <w:noProof/>
-          <w:color w:val="000000"/>
-          <w:lang w:val="en-US"/>
-        </w:rPr>
-        <w:instrText xml:space="preserve"> INCLUDEPICTURE  \d "C:\\Users\\afabre\\Documents\\www\\oecd_climate\\figures\\country_comparison\\CC_anthropogenic_countries.png" \* MERGEFORMATINET </w:instrText>
-      </w:r>
-      <w:r>
-        <w:rPr>
-          <w:noProof/>
-          <w:color w:val="000000"/>
-          <w:lang w:val="en-US"/>
-        </w:rPr>
-        <w:fldChar w:fldCharType="separate"/>
-      </w:r>
-      <w:r>
-        <w:rPr>
-          <w:noProof/>
-          <w:color w:val="000000"/>
-          <w:lang w:val="en-US"/>
-        </w:rPr>
-        <w:fldChar w:fldCharType="begin"/>
-      </w:r>
-      <w:r>
-        <w:rPr>
-          <w:noProof/>
-          <w:color w:val="000000"/>
-          <w:lang w:val="en-US"/>
-        </w:rPr>
-        <w:instrText xml:space="preserve"> INCLUDEPICTURE  \d "/Users/Bluebii/Library/Mobile Documents/com~apple~CloudDocs/TRAVAIL/Jobs/Stantcheva_2020:21/OECD/oecd_climate/figures/country_comparison/CC_anthropogenic_countries.png" \* MERGEFORMATINET </w:instrText>
-      </w:r>
-      <w:r>
-        <w:rPr>
-          <w:noProof/>
-          <w:color w:val="000000"/>
-          <w:lang w:val="en-US"/>
-        </w:rPr>
-        <w:fldChar w:fldCharType="separate"/>
-      </w:r>
-      <w:r>
-        <w:rPr>
-          <w:noProof/>
-          <w:color w:val="000000"/>
-          <w:lang w:val="en-US"/>
-        </w:rPr>
-        <w:fldChar w:fldCharType="begin"/>
-      </w:r>
-      <w:r>
-        <w:rPr>
-          <w:noProof/>
-          <w:color w:val="000000"/>
-          <w:lang w:val="en-US"/>
-        </w:rPr>
-        <w:instrText xml:space="preserve"> </w:instrText>
-      </w:r>
-      <w:r>
-        <w:rPr>
-          <w:noProof/>
-          <w:color w:val="000000"/>
-          <w:lang w:val="en-US"/>
-        </w:rPr>
-        <w:instrText>INCLUDEPICTURE  \d "/Users/Bluebii/Library/Mobile Documents/com~apple~CloudDocs/TRAVAIL/Jobs/Stantcheva_2020:21/OECD/oecd_climate/figures/country_comparison/CC_anthropogenic_countries.png" \* MERGEFORMATINET</w:instrText>
-      </w:r>
-      <w:r>
-        <w:rPr>
-          <w:noProof/>
-          <w:color w:val="000000"/>
-          <w:lang w:val="en-US"/>
-        </w:rPr>
-        <w:instrText xml:space="preserve"> </w:instrText>
-      </w:r>
-      <w:r>
-        <w:rPr>
-          <w:noProof/>
-          <w:color w:val="000000"/>
-          <w:lang w:val="en-US"/>
-        </w:rPr>
-        <w:fldChar w:fldCharType="separate"/>
-      </w:r>
-      <w:r>
-        <w:rPr>
-          <w:noProof/>
-          <w:color w:val="000000"/>
-          <w:lang w:val="en-US"/>
-        </w:rPr>
-        <w:pict w14:anchorId="08C52657">
-          <v:shape id="_x0000_i1027" type="#_x0000_t75" style="width:434.5pt;height:165.1pt">
-            <v:imagedata r:id="rId15"/>
-          </v:shape>
-        </w:pict>
-      </w:r>
-      <w:r>
-        <w:rPr>
-          <w:noProof/>
-          <w:color w:val="000000"/>
-          <w:lang w:val="en-US"/>
-        </w:rPr>
-        <w:fldChar w:fldCharType="end"/>
-      </w:r>
-      <w:r>
-        <w:rPr>
-          <w:noProof/>
-          <w:color w:val="000000"/>
-          <w:lang w:val="en-US"/>
-        </w:rPr>
-        <w:fldChar w:fldCharType="end"/>
-      </w:r>
-      <w:r>
-        <w:rPr>
-          <w:noProof/>
-          <w:color w:val="000000"/>
-          <w:lang w:val="en-US"/>
-        </w:rPr>
-        <w:fldChar w:fldCharType="end"/>
-      </w:r>
-      <w:r>
-        <w:rPr>
-          <w:noProof/>
-          <w:color w:val="000000"/>
-          <w:lang w:val="en-US"/>
-        </w:rPr>
-        <w:fldChar w:fldCharType="end"/>
-      </w:r>
-    </w:p>
-    <w:p>
-      <w:pPr>
-        <w:pStyle w:val="Caption"/>
-      </w:pPr>
-      <w:bookmarkStart w:id="2" w:name="_Ref78317788"/>
-      <w:r>
-        <w:t xml:space="preserve">Figure </w:t>
-      </w:r>
-      <w:fldSimple w:instr=" SEQ Figure \* ARABIC ">
-        <w:r>
-          <w:rPr>
-            <w:noProof/>
-          </w:rPr>
-          <w:t>3</w:t>
-        </w:r>
-      </w:fldSimple>
-      <w:bookmarkEnd w:id="2"/>
-      <w:r>
-        <w:t xml:space="preserve">. CC anthropogenic – </w:t>
-      </w:r>
-      <w:r>
-        <w:t>What part of climate change do you think is due to human activity?</w:t>
-      </w:r>
-      <w:r>
-        <w:t xml:space="preserve"> Correct answer: </w:t>
-      </w:r>
-      <w:r>
-        <w:rPr>
-          <w:i/>
-        </w:rPr>
-        <w:t>Most</w:t>
-      </w:r>
-      <w:r>
-        <w:t xml:space="preserve">. </w:t>
-      </w:r>
-      <w:r>
-        <w:rPr>
-          <w:i/>
-        </w:rPr>
-        <w:t xml:space="preserve">Those who do not believe that climate change is real are recoded as </w:t>
-      </w:r>
-      <w:r>
-        <w:t>None</w:t>
-      </w:r>
-      <w:r>
-        <w:t xml:space="preserve">. </w:t>
-      </w:r>
-    </w:p>
-    <w:p>
-      <w:pPr>
-        <w:pStyle w:val="Para1"/>
-      </w:pPr>
-      <w:r>
-        <w:t xml:space="preserve">Despite </w:t>
-      </w:r>
-      <w:r>
-        <w:t>widespread</w:t>
-      </w:r>
-      <w:r>
-        <w:t xml:space="preserve"> ignorance of the climate science, about 80% of people agree that climate change is an important problem, and a majority even strongly agrees (</w:t>
-      </w:r>
-      <w:r>
-        <w:fldChar w:fldCharType="begin"/>
-      </w:r>
-      <w:r>
-        <w:instrText xml:space="preserve"> REF _Ref78317780 \h </w:instrText>
-      </w:r>
-      <w:r>
-        <w:fldChar w:fldCharType="separate"/>
-      </w:r>
-      <w:r>
-        <w:t xml:space="preserve">Figure </w:t>
-      </w:r>
-      <w:r>
-        <w:rPr>
-          <w:noProof/>
-        </w:rPr>
-        <w:t>4</w:t>
-      </w:r>
-      <w:r>
-        <w:fldChar w:fldCharType="end"/>
-      </w:r>
-      <w:r>
-        <w:t>).</w:t>
-      </w:r>
-    </w:p>
-    <w:p>
-      <w:pPr>
         <w:pStyle w:val="Para1"/>
         <w:keepNext/>
       </w:pPr>
@@ -2295,7 +3815,7 @@
           <w:color w:val="000000"/>
           <w:lang w:val="en-US"/>
         </w:rPr>
-        <w:instrText xml:space="preserve"> INCLUDEPICTURE  "..\\figures\\country_comparison\\CC_problem_countries.png" \d </w:instrText>
+        <w:instrText xml:space="preserve"> INCLUDEPICTURE  "..\\figures\\country_comparison\\future_positive_countries.png" \d </w:instrText>
       </w:r>
       <w:r>
         <w:rPr>
@@ -2319,7 +3839,7 @@
           <w:color w:val="000000"/>
           <w:lang w:val="en-US"/>
         </w:rPr>
-        <w:instrText xml:space="preserve"> INCLUDEPICTURE  \d "C:\\Users\\afabre\\Documents\\www\\oecd_climate\\figures\\country_comparison\\CC_problem_countries.png" \* MERGEFORMATINET </w:instrText>
+        <w:instrText xml:space="preserve"> INCLUDEPICTURE  \d "C:\\Users\\afabre\\Documents\\www\\oecd_climate\\figures\\country_comparison\\future_positive_countries.png" \* MERGEFORMATINET </w:instrText>
       </w:r>
       <w:r>
         <w:rPr>
@@ -2343,7 +3863,7 @@
           <w:color w:val="000000"/>
           <w:lang w:val="en-US"/>
         </w:rPr>
-        <w:instrText xml:space="preserve"> INCLUDEPICTURE  \d "/Users/Bluebii/Library/Mobile Documents/com~apple~CloudDocs/TRAVAIL/Jobs/Stantcheva_2020:21/OECD/oecd_climate/figures/country_comparison/CC_problem_countries.png" \* MERGEFORMATINET </w:instrText>
+        <w:instrText xml:space="preserve"> INCLUDEPICTURE  \d "/Users/Bluebii/Library/Mobile Documents/com~apple~CloudDocs/TRAVAIL/Jobs/Stantcheva_2020:21/OECD/oecd_climate/figures/country_comparison/future_positive_countries.png" \* MERGEFORMATINET </w:instrText>
       </w:r>
       <w:r>
         <w:rPr>
@@ -2367,6 +3887,30 @@
           <w:color w:val="000000"/>
           <w:lang w:val="en-US"/>
         </w:rPr>
+        <w:instrText xml:space="preserve"> INCLUDEPICTURE  \d "/Users/Bluebii/Library/Mobile Documents/com~apple~CloudDocs/TRAVAIL/Jobs/Stantcheva_2020:21/OECD/oecd_climate/figures/country_comparison/future_positive_countries.png" \* MERGEFORMATINET </w:instrText>
+      </w:r>
+      <w:r>
+        <w:rPr>
+          <w:noProof/>
+          <w:color w:val="000000"/>
+          <w:lang w:val="en-US"/>
+        </w:rPr>
+        <w:fldChar w:fldCharType="separate"/>
+      </w:r>
+      <w:r>
+        <w:rPr>
+          <w:noProof/>
+          <w:color w:val="000000"/>
+          <w:lang w:val="en-US"/>
+        </w:rPr>
+        <w:fldChar w:fldCharType="begin"/>
+      </w:r>
+      <w:r>
+        <w:rPr>
+          <w:noProof/>
+          <w:color w:val="000000"/>
+          <w:lang w:val="en-US"/>
+        </w:rPr>
         <w:instrText xml:space="preserve"> </w:instrText>
       </w:r>
       <w:r>
@@ -2375,15 +3919,15 @@
           <w:color w:val="000000"/>
           <w:lang w:val="en-US"/>
         </w:rPr>
-        <w:instrText>INCLUDEPICTURE  \d</w:instrText>
-      </w:r>
-      <w:r>
-        <w:rPr>
-          <w:noProof/>
-          <w:color w:val="000000"/>
-          <w:lang w:val="en-US"/>
-        </w:rPr>
-        <w:instrText xml:space="preserve"> "/Users/Bluebii/Library/Mobile Documents/com~apple~CloudDocs/TRAVAIL/Jobs/Stantcheva_2020:21/OECD/oecd_climate/figures/country_comparison/CC_problem_countries.png" \* MERGEFORMATINET</w:instrText>
+        <w:instrText>INCLUDEPIC</w:instrText>
+      </w:r>
+      <w:r>
+        <w:rPr>
+          <w:noProof/>
+          <w:color w:val="000000"/>
+          <w:lang w:val="en-US"/>
+        </w:rPr>
+        <w:instrText>TURE  \d "C:\\Users\\afabre\\Documents\\www\\oecd_climate\\figures\\country_comparison\\future_positive_countries.png" \* MERGEFORMATINET</w:instrText>
       </w:r>
       <w:r>
         <w:rPr>
@@ -2407,1257 +3951,8 @@
           <w:color w:val="000000"/>
           <w:lang w:val="en-US"/>
         </w:rPr>
-        <w:pict w14:anchorId="0E5C7BB9">
-          <v:shape id="_x0000_i1028" type="#_x0000_t75" style="width:463.65pt;height:103.05pt">
-            <v:imagedata r:id="rId16"/>
-          </v:shape>
-        </w:pict>
-      </w:r>
-      <w:r>
-        <w:rPr>
-          <w:noProof/>
-          <w:color w:val="000000"/>
-          <w:lang w:val="en-US"/>
-        </w:rPr>
-        <w:fldChar w:fldCharType="end"/>
-      </w:r>
-      <w:r>
-        <w:rPr>
-          <w:noProof/>
-          <w:color w:val="000000"/>
-          <w:lang w:val="en-US"/>
-        </w:rPr>
-        <w:fldChar w:fldCharType="end"/>
-      </w:r>
-      <w:r>
-        <w:rPr>
-          <w:noProof/>
-          <w:color w:val="000000"/>
-          <w:lang w:val="en-US"/>
-        </w:rPr>
-        <w:fldChar w:fldCharType="end"/>
-      </w:r>
-      <w:r>
-        <w:rPr>
-          <w:noProof/>
-          <w:color w:val="000000"/>
-          <w:lang w:val="en-US"/>
-        </w:rPr>
-        <w:fldChar w:fldCharType="end"/>
-      </w:r>
-    </w:p>
-    <w:p>
-      <w:pPr>
-        <w:pStyle w:val="Caption"/>
-        <w:jc w:val="both"/>
-      </w:pPr>
-      <w:bookmarkStart w:id="3" w:name="_Ref78317780"/>
-      <w:r>
-        <w:t xml:space="preserve">Figure </w:t>
-      </w:r>
-      <w:fldSimple w:instr=" SEQ Figure \* ARABIC ">
-        <w:r>
-          <w:rPr>
-            <w:noProof/>
-          </w:rPr>
-          <w:t>4</w:t>
-        </w:r>
-      </w:fldSimple>
-      <w:bookmarkEnd w:id="3"/>
-      <w:r>
-        <w:t xml:space="preserve">. CC an important problem – </w:t>
-      </w:r>
-      <w:r>
-        <w:t xml:space="preserve">Do you agree or disagree with the following statement: </w:t>
-      </w:r>
-      <w:r>
-        <w:t>“</w:t>
-      </w:r>
-      <w:r>
-        <w:t>Climate change is an important problem.</w:t>
-      </w:r>
-      <w:r>
-        <w:t>”?</w:t>
-      </w:r>
-    </w:p>
-    <w:p>
-      <w:pPr>
-        <w:pStyle w:val="Para1"/>
-        <w:rPr>
-          <w:color w:val="000000"/>
-        </w:rPr>
-      </w:pPr>
-      <w:r>
-        <w:rPr>
-          <w:color w:val="000000"/>
-        </w:rPr>
-        <w:t>This concern relates to the widespread view that climate change will likely cause all possible damages, from the scientifically sound ones (droughts and heatwaves, sea-lev</w:t>
-      </w:r>
-      <w:r>
-        <w:rPr>
-          <w:color w:val="000000"/>
-        </w:rPr>
-        <w:t>el rise) to the very unlikely and</w:t>
-      </w:r>
-      <w:r>
-        <w:rPr>
-          <w:color w:val="000000"/>
-        </w:rPr>
-        <w:t xml:space="preserve"> remote extinction of humankind</w:t>
-      </w:r>
-      <w:r>
-        <w:rPr>
-          <w:color w:val="000000"/>
-        </w:rPr>
-        <w:t xml:space="preserve"> (</w:t>
-      </w:r>
-      <w:r>
-        <w:rPr>
-          <w:color w:val="000000"/>
-        </w:rPr>
-        <w:fldChar w:fldCharType="begin"/>
-      </w:r>
-      <w:r>
-        <w:rPr>
-          <w:color w:val="000000"/>
-        </w:rPr>
-        <w:instrText xml:space="preserve"> REF _Ref78317774 \h </w:instrText>
-      </w:r>
-      <w:r>
-        <w:rPr>
-          <w:color w:val="000000"/>
-        </w:rPr>
-      </w:r>
-      <w:r>
-        <w:rPr>
-          <w:color w:val="000000"/>
-        </w:rPr>
-        <w:fldChar w:fldCharType="separate"/>
-      </w:r>
-      <w:r>
-        <w:t xml:space="preserve">Figure </w:t>
-      </w:r>
-      <w:r>
-        <w:rPr>
-          <w:noProof/>
-        </w:rPr>
-        <w:t>5</w:t>
-      </w:r>
-      <w:r>
-        <w:rPr>
-          <w:color w:val="000000"/>
-        </w:rPr>
-        <w:fldChar w:fldCharType="end"/>
-      </w:r>
-      <w:r>
-        <w:rPr>
-          <w:color w:val="000000"/>
-        </w:rPr>
-        <w:t>)</w:t>
-      </w:r>
-      <w:r>
-        <w:rPr>
-          <w:color w:val="000000"/>
-        </w:rPr>
-        <w:t xml:space="preserve">. Again, </w:t>
-      </w:r>
-      <w:r>
-        <w:rPr>
-          <w:color w:val="000000"/>
-        </w:rPr>
-        <w:t xml:space="preserve">the ignorance of climate science combined with a deep worry </w:t>
-      </w:r>
-      <w:r>
-        <w:rPr>
-          <w:color w:val="000000"/>
-        </w:rPr>
-        <w:t>shows up</w:t>
-      </w:r>
-      <w:r>
-        <w:rPr>
-          <w:color w:val="000000"/>
-        </w:rPr>
-        <w:t xml:space="preserve"> as in most countries,</w:t>
-      </w:r>
-      <w:r>
-        <w:rPr>
-          <w:color w:val="000000"/>
-        </w:rPr>
-        <w:t xml:space="preserve"> a majority of people </w:t>
-      </w:r>
-      <w:r>
-        <w:rPr>
-          <w:color w:val="000000"/>
-        </w:rPr>
-        <w:t>mistakenly believe that climate change will male volcanic eruptions more frequent. Whereas, results appeared broadly similar across countries</w:t>
-      </w:r>
-      <w:r>
-        <w:rPr>
-          <w:color w:val="000000"/>
-        </w:rPr>
-        <w:t xml:space="preserve"> until now</w:t>
-      </w:r>
-      <w:r>
-        <w:rPr>
-          <w:color w:val="000000"/>
-        </w:rPr>
-        <w:t xml:space="preserve">, knowledge of climate change seems higher in Denmark compared to other countries. </w:t>
-      </w:r>
-      <w:r>
-        <w:rPr>
-          <w:color w:val="000000"/>
-        </w:rPr>
-        <w:t>Danes</w:t>
-      </w:r>
-      <w:r>
-        <w:rPr>
-          <w:color w:val="000000"/>
-        </w:rPr>
-        <w:t xml:space="preserve"> </w:t>
-      </w:r>
-      <w:r>
-        <w:rPr>
-          <w:color w:val="000000"/>
-        </w:rPr>
-        <w:t>are</w:t>
-      </w:r>
-      <w:r>
-        <w:rPr>
-          <w:color w:val="000000"/>
-        </w:rPr>
-        <w:t xml:space="preserve"> less mistake</w:t>
-      </w:r>
-      <w:r>
-        <w:rPr>
-          <w:color w:val="000000"/>
-        </w:rPr>
-        <w:t>n</w:t>
-      </w:r>
-      <w:r>
-        <w:rPr>
-          <w:color w:val="000000"/>
-        </w:rPr>
-        <w:t xml:space="preserve"> about volcanos, a higher share</w:t>
-      </w:r>
-      <w:r>
-        <w:rPr>
-          <w:color w:val="000000"/>
-        </w:rPr>
-        <w:t xml:space="preserve"> of them</w:t>
-      </w:r>
-      <w:r>
-        <w:rPr>
-          <w:color w:val="000000"/>
-        </w:rPr>
-        <w:t xml:space="preserve"> consider themselves knowledgeable, and </w:t>
-      </w:r>
-      <w:r>
-        <w:rPr>
-          <w:color w:val="000000"/>
-        </w:rPr>
-        <w:t>they make</w:t>
-      </w:r>
-      <w:r>
-        <w:rPr>
-          <w:color w:val="000000"/>
-        </w:rPr>
-        <w:t xml:space="preserve"> few</w:t>
-      </w:r>
-      <w:r>
-        <w:rPr>
-          <w:color w:val="000000"/>
-        </w:rPr>
-        <w:t>er</w:t>
-      </w:r>
-      <w:r>
-        <w:rPr>
-          <w:color w:val="000000"/>
-        </w:rPr>
-        <w:t xml:space="preserve"> mistakes when asked to find out which gases are greenhouse gases</w:t>
-      </w:r>
-      <w:r>
-        <w:rPr>
-          <w:color w:val="000000"/>
-        </w:rPr>
-        <w:t xml:space="preserve"> (GHG)</w:t>
-      </w:r>
-      <w:r>
-        <w:rPr>
-          <w:color w:val="000000"/>
-        </w:rPr>
-        <w:t>, as shows</w:t>
-      </w:r>
-      <w:r>
-        <w:rPr>
-          <w:color w:val="000000"/>
-        </w:rPr>
-        <w:t xml:space="preserve"> </w:t>
-      </w:r>
-      <w:r>
-        <w:rPr>
-          <w:color w:val="000000"/>
-        </w:rPr>
-        <w:fldChar w:fldCharType="begin"/>
-      </w:r>
-      <w:r>
-        <w:rPr>
-          <w:color w:val="000000"/>
-        </w:rPr>
-        <w:instrText xml:space="preserve"> REF _Ref78317751 \h </w:instrText>
-      </w:r>
-      <w:r>
-        <w:rPr>
-          <w:color w:val="000000"/>
-        </w:rPr>
-      </w:r>
-      <w:r>
-        <w:rPr>
-          <w:color w:val="000000"/>
-        </w:rPr>
-        <w:fldChar w:fldCharType="separate"/>
-      </w:r>
-      <w:r>
-        <w:t xml:space="preserve">Figure </w:t>
-      </w:r>
-      <w:r>
-        <w:rPr>
-          <w:noProof/>
-        </w:rPr>
-        <w:t>6</w:t>
-      </w:r>
-      <w:r>
-        <w:rPr>
-          <w:color w:val="000000"/>
-        </w:rPr>
-        <w:fldChar w:fldCharType="end"/>
-      </w:r>
-      <w:r>
-        <w:rPr>
-          <w:color w:val="000000"/>
-        </w:rPr>
-        <w:t>.</w:t>
-      </w:r>
-      <w:r>
-        <w:rPr>
-          <w:color w:val="000000"/>
-        </w:rPr>
-        <w:t xml:space="preserve"> </w:t>
-      </w:r>
-    </w:p>
-    <w:p>
-      <w:pPr>
-        <w:pStyle w:val="Para1"/>
-        <w:keepNext/>
-      </w:pPr>
-      <w:r>
-        <w:rPr>
-          <w:color w:val="000000"/>
-        </w:rPr>
-        <w:fldChar w:fldCharType="begin"/>
-      </w:r>
-      <w:r>
-        <w:rPr>
-          <w:color w:val="000000"/>
-        </w:rPr>
-        <w:instrText xml:space="preserve"> INCLUDEPICTURE  "..\\figures\\country_comparison\\CC_impacts_positive_countries.png" \d </w:instrText>
-      </w:r>
-      <w:r>
-        <w:rPr>
-          <w:color w:val="000000"/>
-        </w:rPr>
-        <w:fldChar w:fldCharType="separate"/>
-      </w:r>
-      <w:r>
-        <w:rPr>
-          <w:color w:val="000000"/>
-        </w:rPr>
-        <w:fldChar w:fldCharType="begin"/>
-      </w:r>
-      <w:r>
-        <w:rPr>
-          <w:color w:val="000000"/>
-        </w:rPr>
-        <w:instrText xml:space="preserve"> INCLUDEPICTURE  \d "C:\\Users\\afabre\\Documents\\www\\oecd_climate\\figures\\country_comparison\\CC_impacts_positive_countries.png" \* MERGEFORMATINET </w:instrText>
-      </w:r>
-      <w:r>
-        <w:rPr>
-          <w:color w:val="000000"/>
-        </w:rPr>
-        <w:fldChar w:fldCharType="separate"/>
-      </w:r>
-      <w:r>
-        <w:rPr>
-          <w:color w:val="000000"/>
-        </w:rPr>
-        <w:fldChar w:fldCharType="begin"/>
-      </w:r>
-      <w:r>
-        <w:rPr>
-          <w:color w:val="000000"/>
-        </w:rPr>
-        <w:instrText xml:space="preserve"> INCLUDEPICTURE  \d "/Users/Bluebii/Library/Mobile Documents/com~apple~CloudDocs/TRAVAIL/Jobs/Stantcheva_2020:21/OECD/oecd_climate/figures/country_comparison/CC_impacts_positive_countries.png" \* MERGEFORMATINET </w:instrText>
-      </w:r>
-      <w:r>
-        <w:rPr>
-          <w:color w:val="000000"/>
-        </w:rPr>
-        <w:fldChar w:fldCharType="separate"/>
-      </w:r>
-      <w:r>
-        <w:rPr>
-          <w:color w:val="000000"/>
-        </w:rPr>
-        <w:fldChar w:fldCharType="begin"/>
-      </w:r>
-      <w:r>
-        <w:rPr>
-          <w:color w:val="000000"/>
-        </w:rPr>
-        <w:instrText xml:space="preserve"> </w:instrText>
-      </w:r>
-      <w:r>
-        <w:rPr>
-          <w:color w:val="000000"/>
-        </w:rPr>
-        <w:instrText>INCLUDEPICTURE  \d "/Users/Bluebii/Library/Mobile Documents/com~apple~CloudDocs/TRAVAIL/Jobs/Stantcheva_2020:21/OECD/oecd_climate/figures/country_comparison/CC_impacts_positive_countries.png" \* MERGEFORMATINET</w:instrText>
-      </w:r>
-      <w:r>
-        <w:rPr>
-          <w:color w:val="000000"/>
-        </w:rPr>
-        <w:instrText xml:space="preserve"> </w:instrText>
-      </w:r>
-      <w:r>
-        <w:rPr>
-          <w:color w:val="000000"/>
-        </w:rPr>
-        <w:fldChar w:fldCharType="separate"/>
-      </w:r>
-      <w:r>
-        <w:rPr>
-          <w:color w:val="000000"/>
-        </w:rPr>
-        <w:pict w14:anchorId="0D0330D1">
-          <v:shape id="_x0000_i1029" type="#_x0000_t75" style="width:261.3pt;height:278.7pt">
-            <v:imagedata r:id="rId17"/>
-          </v:shape>
-        </w:pict>
-      </w:r>
-      <w:r>
-        <w:rPr>
-          <w:color w:val="000000"/>
-        </w:rPr>
-        <w:fldChar w:fldCharType="end"/>
-      </w:r>
-      <w:r>
-        <w:rPr>
-          <w:color w:val="000000"/>
-        </w:rPr>
-        <w:fldChar w:fldCharType="end"/>
-      </w:r>
-      <w:r>
-        <w:rPr>
-          <w:color w:val="000000"/>
-        </w:rPr>
-        <w:fldChar w:fldCharType="end"/>
-      </w:r>
-      <w:r>
-        <w:rPr>
-          <w:color w:val="000000"/>
-        </w:rPr>
-        <w:fldChar w:fldCharType="end"/>
-      </w:r>
-    </w:p>
-    <w:p>
-      <w:pPr>
-        <w:pStyle w:val="Caption"/>
-        <w:jc w:val="both"/>
-      </w:pPr>
-      <w:bookmarkStart w:id="4" w:name="_Ref78317774"/>
-      <w:r>
-        <w:t xml:space="preserve">Figure </w:t>
-      </w:r>
-      <w:r>
-        <w:fldChar w:fldCharType="begin"/>
-      </w:r>
-      <w:r>
-        <w:instrText xml:space="preserve"> SEQ Figure \* ARABIC </w:instrText>
-      </w:r>
-      <w:r>
-        <w:fldChar w:fldCharType="separate"/>
-      </w:r>
-      <w:r>
-        <w:rPr>
-          <w:noProof/>
-        </w:rPr>
-        <w:t>5</w:t>
-      </w:r>
-      <w:r>
-        <w:rPr>
-          <w:noProof/>
-        </w:rPr>
-        <w:fldChar w:fldCharType="end"/>
-      </w:r>
-      <w:bookmarkEnd w:id="4"/>
-      <w:r>
-        <w:t xml:space="preserve">. CC impacts – </w:t>
-      </w:r>
-      <w:r>
-        <w:t>If nothing is done to limit climate change, how likely do you think it is that climate change will lead to the following events? (</w:t>
-      </w:r>
-      <w:r>
-        <w:t>"Likely" and "Very likely"</w:t>
-      </w:r>
-      <w:r>
-        <w:t xml:space="preserve"> responses</w:t>
-      </w:r>
-      <w:r>
-        <w:t>, in %</w:t>
-      </w:r>
-      <w:r>
-        <w:t>)</w:t>
-      </w:r>
-      <w:r>
-        <w:t>. Items for which there is scientific certainty: droughts, sea levels (</w:t>
-      </w:r>
-      <w:r>
-        <w:rPr>
-          <w:i/>
-        </w:rPr>
-        <w:t>Very likely</w:t>
-      </w:r>
-      <w:r>
-        <w:t>); volcanos (</w:t>
-      </w:r>
-      <w:r>
-        <w:rPr>
-          <w:i/>
-        </w:rPr>
-        <w:t>Very unlikely</w:t>
-      </w:r>
-      <w:r>
-        <w:t>).</w:t>
-      </w:r>
-    </w:p>
-    <w:p>
-      <w:pPr>
-        <w:pStyle w:val="Para1"/>
-        <w:rPr>
-          <w:color w:val="000000"/>
-        </w:rPr>
-      </w:pPr>
-    </w:p>
-    <w:p>
-      <w:pPr>
-        <w:pStyle w:val="Para1"/>
-        <w:rPr>
-          <w:color w:val="000000"/>
-        </w:rPr>
-      </w:pPr>
-      <w:r>
-        <w:rPr>
-          <w:color w:val="000000"/>
-        </w:rPr>
-        <w:lastRenderedPageBreak/>
-        <w:fldChar w:fldCharType="begin"/>
-      </w:r>
-      <w:r>
-        <w:rPr>
-          <w:color w:val="000000"/>
-        </w:rPr>
-        <w:instrText xml:space="preserve"> REF _Ref78317751 \h </w:instrText>
-      </w:r>
-      <w:r>
-        <w:rPr>
-          <w:color w:val="000000"/>
-        </w:rPr>
-      </w:r>
-      <w:r>
-        <w:rPr>
-          <w:color w:val="000000"/>
-        </w:rPr>
-        <w:fldChar w:fldCharType="separate"/>
-      </w:r>
-      <w:r>
-        <w:t xml:space="preserve">Figure </w:t>
-      </w:r>
-      <w:r>
-        <w:rPr>
-          <w:noProof/>
-        </w:rPr>
-        <w:t>6</w:t>
-      </w:r>
-      <w:r>
-        <w:rPr>
-          <w:color w:val="000000"/>
-        </w:rPr>
-        <w:fldChar w:fldCharType="end"/>
-      </w:r>
-      <w:r>
-        <w:rPr>
-          <w:color w:val="000000"/>
-        </w:rPr>
-        <w:t xml:space="preserve"> summarizes the knowledge block. It shows that a large group of people do not realize the extent of efforts needed to halt climate change (as they mistakenly think that cutting emissions by half will suffice) nor do they realize who should bear the efforts (as they think that </w:t>
-      </w:r>
-      <w:r>
-        <w:rPr>
-          <w:color w:val="000000"/>
-        </w:rPr>
-        <w:t xml:space="preserve">China’s carbon footprint </w:t>
-      </w:r>
-      <w:r>
-        <w:rPr>
-          <w:color w:val="000000"/>
-        </w:rPr>
-        <w:t xml:space="preserve">per capita </w:t>
-      </w:r>
-      <w:r>
-        <w:rPr>
-          <w:color w:val="000000"/>
-        </w:rPr>
-        <w:t>is higher than their own country’s).</w:t>
-      </w:r>
-    </w:p>
-    <w:p>
-      <w:pPr>
-        <w:pStyle w:val="Para1"/>
-        <w:keepNext/>
-      </w:pPr>
-      <w:r>
-        <w:rPr>
-          <w:color w:val="000000"/>
-        </w:rPr>
-        <w:fldChar w:fldCharType="begin"/>
-      </w:r>
-      <w:r>
-        <w:rPr>
-          <w:color w:val="000000"/>
-        </w:rPr>
-        <w:instrText xml:space="preserve"> INCLUDEPICTURE  "..\\figures\\country_comparison\\knowledge_wo_footprint_mean_countries.png" \d </w:instrText>
-      </w:r>
-      <w:r>
-        <w:rPr>
-          <w:color w:val="000000"/>
-        </w:rPr>
-        <w:fldChar w:fldCharType="separate"/>
-      </w:r>
-      <w:r>
-        <w:rPr>
-          <w:color w:val="000000"/>
-        </w:rPr>
-        <w:fldChar w:fldCharType="begin"/>
-      </w:r>
-      <w:r>
-        <w:rPr>
-          <w:color w:val="000000"/>
-        </w:rPr>
-        <w:instrText xml:space="preserve"> INCLUDEPICTURE  \d "C:\\Users\\afabre\\Documents\\www\\oecd_climate\\figures\\country_comparison\\knowledge_wo_footprint_mean_countries.png" \* MERGEFORMATINET </w:instrText>
-      </w:r>
-      <w:r>
-        <w:rPr>
-          <w:color w:val="000000"/>
-        </w:rPr>
-        <w:fldChar w:fldCharType="separate"/>
-      </w:r>
-      <w:r>
-        <w:rPr>
-          <w:color w:val="000000"/>
-        </w:rPr>
-        <w:fldChar w:fldCharType="begin"/>
-      </w:r>
-      <w:r>
-        <w:rPr>
-          <w:color w:val="000000"/>
-        </w:rPr>
-        <w:instrText xml:space="preserve"> INCLUDEPICTURE  \d "/Users/Bluebii/Library/Mobile Documents/com~apple~CloudDocs/TRAVAIL/Jobs/Stantcheva_2020:21/OECD/oecd_climate/figures/country_comparison/knowledge_wo_footprint_mean_countries.png" \* MERGEFORMATINET </w:instrText>
-      </w:r>
-      <w:r>
-        <w:rPr>
-          <w:color w:val="000000"/>
-        </w:rPr>
-        <w:fldChar w:fldCharType="separate"/>
-      </w:r>
-      <w:r>
-        <w:rPr>
-          <w:color w:val="000000"/>
-        </w:rPr>
-        <w:fldChar w:fldCharType="begin"/>
-      </w:r>
-      <w:r>
-        <w:rPr>
-          <w:color w:val="000000"/>
-        </w:rPr>
-        <w:instrText xml:space="preserve"> </w:instrText>
-      </w:r>
-      <w:r>
-        <w:rPr>
-          <w:color w:val="000000"/>
-        </w:rPr>
-        <w:instrText>INCLUDEPICTURE  \d "/Users/Bluebi</w:instrText>
-      </w:r>
-      <w:r>
-        <w:rPr>
-          <w:color w:val="000000"/>
-        </w:rPr>
-        <w:instrText>i/Library/Mobile Documents/com~apple~CloudDocs/TRAVAIL/Jobs/Stantcheva_2020:21/OECD/oecd_climate/figures/country_comparison/knowledge_wo_footprint_mean_countries.png" \* MERGEFORMATINET</w:instrText>
-      </w:r>
-      <w:r>
-        <w:rPr>
-          <w:color w:val="000000"/>
-        </w:rPr>
-        <w:instrText xml:space="preserve"> </w:instrText>
-      </w:r>
-      <w:r>
-        <w:rPr>
-          <w:color w:val="000000"/>
-        </w:rPr>
-        <w:fldChar w:fldCharType="separate"/>
-      </w:r>
-      <w:r>
-        <w:rPr>
-          <w:color w:val="000000"/>
-        </w:rPr>
-        <w:pict w14:anchorId="4E7475C7">
-          <v:shape id="_x0000_i1030" type="#_x0000_t75" style="width:427.05pt;height:276.85pt">
-            <v:imagedata r:id="rId18"/>
-          </v:shape>
-        </w:pict>
-      </w:r>
-      <w:r>
-        <w:rPr>
-          <w:color w:val="000000"/>
-        </w:rPr>
-        <w:fldChar w:fldCharType="end"/>
-      </w:r>
-      <w:r>
-        <w:rPr>
-          <w:color w:val="000000"/>
-        </w:rPr>
-        <w:fldChar w:fldCharType="end"/>
-      </w:r>
-      <w:r>
-        <w:rPr>
-          <w:color w:val="000000"/>
-        </w:rPr>
-        <w:fldChar w:fldCharType="end"/>
-      </w:r>
-      <w:r>
-        <w:rPr>
-          <w:color w:val="000000"/>
-        </w:rPr>
-        <w:fldChar w:fldCharType="end"/>
-      </w:r>
-    </w:p>
-    <w:p>
-      <w:pPr>
-        <w:pStyle w:val="Caption"/>
-        <w:jc w:val="both"/>
-      </w:pPr>
-      <w:bookmarkStart w:id="5" w:name="_Ref78317751"/>
-      <w:r>
-        <w:t xml:space="preserve">Figure </w:t>
-      </w:r>
-      <w:fldSimple w:instr=" SEQ Figure \* ARABIC ">
-        <w:r>
-          <w:rPr>
-            <w:noProof/>
-          </w:rPr>
-          <w:t>6</w:t>
-        </w:r>
-      </w:fldSimple>
-      <w:bookmarkEnd w:id="5"/>
-      <w:r>
-        <w:t xml:space="preserve">. Knowledge. </w:t>
-      </w:r>
-      <w:r>
-        <w:t>Average of answers, recoded in [-2;2] (items 1, 2,); [0;1] (3, 6); or [0;4]</w:t>
-      </w:r>
-      <w:r>
-        <w:rPr>
-          <w:noProof/>
-        </w:rPr>
-        <w:t xml:space="preserve"> (4, 5).</w:t>
-      </w:r>
-    </w:p>
-    <w:p>
-      <w:pPr>
-        <w:pStyle w:val="Para1"/>
-        <w:rPr>
-          <w:color w:val="000000"/>
-        </w:rPr>
-      </w:pPr>
-      <w:r>
-        <w:rPr>
-          <w:color w:val="000000"/>
-        </w:rPr>
-        <w:t>Regarding their view of the future</w:t>
-      </w:r>
-      <w:r>
-        <w:rPr>
-          <w:color w:val="000000"/>
-        </w:rPr>
-        <w:t xml:space="preserve"> (</w:t>
-      </w:r>
-      <w:r>
-        <w:rPr>
-          <w:color w:val="000000"/>
-        </w:rPr>
-        <w:fldChar w:fldCharType="begin"/>
-      </w:r>
-      <w:r>
-        <w:rPr>
-          <w:color w:val="000000"/>
-        </w:rPr>
-        <w:instrText xml:space="preserve"> REF _Ref78317723 \h </w:instrText>
-      </w:r>
-      <w:r>
-        <w:rPr>
-          <w:color w:val="000000"/>
-        </w:rPr>
-      </w:r>
-      <w:r>
-        <w:rPr>
-          <w:color w:val="000000"/>
-        </w:rPr>
-        <w:fldChar w:fldCharType="separate"/>
-      </w:r>
-      <w:r>
-        <w:t xml:space="preserve">Figure </w:t>
-      </w:r>
-      <w:r>
-        <w:rPr>
-          <w:noProof/>
-        </w:rPr>
-        <w:t>7</w:t>
-      </w:r>
-      <w:r>
-        <w:rPr>
-          <w:color w:val="000000"/>
-        </w:rPr>
-        <w:fldChar w:fldCharType="end"/>
-      </w:r>
-      <w:r>
-        <w:rPr>
-          <w:color w:val="000000"/>
-        </w:rPr>
-        <w:t xml:space="preserve"> </w:t>
-      </w:r>
-      <w:r>
-        <w:rPr>
-          <w:color w:val="000000"/>
-        </w:rPr>
-        <w:t xml:space="preserve">and </w:t>
-      </w:r>
-      <w:r>
-        <w:rPr>
-          <w:color w:val="000000"/>
-        </w:rPr>
-        <w:fldChar w:fldCharType="begin"/>
-      </w:r>
-      <w:r>
-        <w:rPr>
-          <w:color w:val="000000"/>
-        </w:rPr>
-        <w:instrText xml:space="preserve"> REF _Ref78300489 \r \h </w:instrText>
-      </w:r>
-      <w:r>
-        <w:rPr>
-          <w:color w:val="000000"/>
-        </w:rPr>
-      </w:r>
-      <w:r>
-        <w:rPr>
-          <w:color w:val="000000"/>
-        </w:rPr>
-        <w:fldChar w:fldCharType="separate"/>
-      </w:r>
-      <w:r>
-        <w:rPr>
-          <w:color w:val="000000"/>
-        </w:rPr>
-        <w:t>8</w:t>
-      </w:r>
-      <w:r>
-        <w:rPr>
-          <w:color w:val="000000"/>
-        </w:rPr>
-        <w:fldChar w:fldCharType="end"/>
-      </w:r>
-      <w:r>
-        <w:rPr>
-          <w:color w:val="000000"/>
-        </w:rPr>
-        <w:t>)</w:t>
-      </w:r>
-      <w:r>
-        <w:rPr>
-          <w:color w:val="000000"/>
-        </w:rPr>
-        <w:t>, the population is divided between the pessimistic, the optimistic, and those who do not take a side. Although these three groups are generally not far from balance, pessimism dominates when it comes to what will happen (in terms of prosperity or climate) while optimism dominates when guessing what would happen</w:t>
-      </w:r>
-      <w:r>
-        <w:rPr>
-          <w:color w:val="000000"/>
-        </w:rPr>
-        <w:t xml:space="preserve"> (to one</w:t>
-      </w:r>
-      <w:r>
-        <w:rPr>
-          <w:color w:val="000000"/>
-        </w:rPr>
-        <w:t>’s lifestyle or to the economy) in case of ambitious climate policies.</w:t>
-      </w:r>
-    </w:p>
-    <w:p>
-      <w:pPr>
-        <w:pStyle w:val="Para1"/>
-        <w:keepNext/>
-      </w:pPr>
-      <w:r>
-        <w:rPr>
-          <w:noProof/>
-          <w:color w:val="000000"/>
-          <w:lang w:val="en-US"/>
-        </w:rPr>
-        <w:fldChar w:fldCharType="begin"/>
-      </w:r>
-      <w:r>
-        <w:rPr>
-          <w:noProof/>
-          <w:color w:val="000000"/>
-          <w:lang w:val="en-US"/>
-        </w:rPr>
-        <w:instrText xml:space="preserve"> INCLUDEPICTURE  "..\\figures\\country_comparison\\effect_halt_CC_lifestyle_countries.png" \d </w:instrText>
-      </w:r>
-      <w:r>
-        <w:rPr>
-          <w:noProof/>
-          <w:color w:val="000000"/>
-          <w:lang w:val="en-US"/>
-        </w:rPr>
-        <w:fldChar w:fldCharType="separate"/>
-      </w:r>
-      <w:r>
-        <w:rPr>
-          <w:noProof/>
-          <w:color w:val="000000"/>
-          <w:lang w:val="en-US"/>
-        </w:rPr>
-        <w:fldChar w:fldCharType="begin"/>
-      </w:r>
-      <w:r>
-        <w:rPr>
-          <w:noProof/>
-          <w:color w:val="000000"/>
-          <w:lang w:val="en-US"/>
-        </w:rPr>
-        <w:instrText xml:space="preserve"> INCLUDEPICTURE  \d "C:\\Users\\afabre\\Documents\\www\\oecd_climate\\figures\\country_comparison\\effect_halt_CC_lifestyle_countries.png" \* MERGEFORMATINET </w:instrText>
-      </w:r>
-      <w:r>
-        <w:rPr>
-          <w:noProof/>
-          <w:color w:val="000000"/>
-          <w:lang w:val="en-US"/>
-        </w:rPr>
-        <w:fldChar w:fldCharType="separate"/>
-      </w:r>
-      <w:r>
-        <w:rPr>
-          <w:noProof/>
-          <w:color w:val="000000"/>
-          <w:lang w:val="en-US"/>
-        </w:rPr>
-        <w:fldChar w:fldCharType="begin"/>
-      </w:r>
-      <w:r>
-        <w:rPr>
-          <w:noProof/>
-          <w:color w:val="000000"/>
-          <w:lang w:val="en-US"/>
-        </w:rPr>
-        <w:instrText xml:space="preserve"> INCLUDEPICTURE  \d "/Users/Bluebii/Library/Mobile Documents/com~apple~CloudDocs/TRAVAIL/Jobs/Stantcheva_2020:21/OECD/oecd_climate/figures/country_comparison/effect_halt_CC_lifestyle_countries.png" \* MERGEFORMATINET </w:instrText>
-      </w:r>
-      <w:r>
-        <w:rPr>
-          <w:noProof/>
-          <w:color w:val="000000"/>
-          <w:lang w:val="en-US"/>
-        </w:rPr>
-        <w:fldChar w:fldCharType="separate"/>
-      </w:r>
-      <w:r>
-        <w:rPr>
-          <w:noProof/>
-          <w:color w:val="000000"/>
-          <w:lang w:val="en-US"/>
-        </w:rPr>
-        <w:fldChar w:fldCharType="begin"/>
-      </w:r>
-      <w:r>
-        <w:rPr>
-          <w:noProof/>
-          <w:color w:val="000000"/>
-          <w:lang w:val="en-US"/>
-        </w:rPr>
-        <w:instrText xml:space="preserve"> </w:instrText>
-      </w:r>
-      <w:r>
-        <w:rPr>
-          <w:noProof/>
-          <w:color w:val="000000"/>
-          <w:lang w:val="en-US"/>
-        </w:rPr>
-        <w:instrText>IN</w:instrText>
-      </w:r>
-      <w:r>
-        <w:rPr>
-          <w:noProof/>
-          <w:color w:val="000000"/>
-          <w:lang w:val="en-US"/>
-        </w:rPr>
-        <w:instrText>CLUDEPICTURE  \d "/Users/Bluebii/Library/Mobile Documents/com~apple~CloudDocs/TRAVAIL/Jobs/Stantcheva_2020:21/OECD/oecd_climate/figures/country_comparison/effect_halt_CC_lifestyle_countries.png" \* MERGEFORMATINET</w:instrText>
-      </w:r>
-      <w:r>
-        <w:rPr>
-          <w:noProof/>
-          <w:color w:val="000000"/>
-          <w:lang w:val="en-US"/>
-        </w:rPr>
-        <w:instrText xml:space="preserve"> </w:instrText>
-      </w:r>
-      <w:r>
-        <w:rPr>
-          <w:noProof/>
-          <w:color w:val="000000"/>
-          <w:lang w:val="en-US"/>
-        </w:rPr>
-        <w:fldChar w:fldCharType="separate"/>
-      </w:r>
-      <w:r>
-        <w:rPr>
-          <w:noProof/>
-          <w:color w:val="000000"/>
-          <w:lang w:val="en-US"/>
-        </w:rPr>
-        <w:pict w14:anchorId="64D72171">
-          <v:shape id="_x0000_i1031" type="#_x0000_t75" style="width:419.6pt;height:149.6pt">
-            <v:imagedata r:id="rId19"/>
-          </v:shape>
-        </w:pict>
-      </w:r>
-      <w:r>
-        <w:rPr>
-          <w:noProof/>
-          <w:color w:val="000000"/>
-          <w:lang w:val="en-US"/>
-        </w:rPr>
-        <w:fldChar w:fldCharType="end"/>
-      </w:r>
-      <w:r>
-        <w:rPr>
-          <w:noProof/>
-          <w:color w:val="000000"/>
-          <w:lang w:val="en-US"/>
-        </w:rPr>
-        <w:fldChar w:fldCharType="end"/>
-      </w:r>
-      <w:r>
-        <w:rPr>
-          <w:noProof/>
-          <w:color w:val="000000"/>
-          <w:lang w:val="en-US"/>
-        </w:rPr>
-        <w:fldChar w:fldCharType="end"/>
-      </w:r>
-      <w:r>
-        <w:rPr>
-          <w:noProof/>
-          <w:color w:val="000000"/>
-          <w:lang w:val="en-US"/>
-        </w:rPr>
-        <w:fldChar w:fldCharType="end"/>
-      </w:r>
-    </w:p>
-    <w:p>
-      <w:pPr>
-        <w:pStyle w:val="Caption"/>
-        <w:jc w:val="both"/>
-      </w:pPr>
-      <w:bookmarkStart w:id="6" w:name="_Ref78317723"/>
-      <w:r>
-        <w:t xml:space="preserve">Figure </w:t>
-      </w:r>
-      <w:r>
-        <w:fldChar w:fldCharType="begin"/>
-      </w:r>
-      <w:r>
-        <w:instrText xml:space="preserve"> SEQ Figure \* ARABIC </w:instrText>
-      </w:r>
-      <w:r>
-        <w:fldChar w:fldCharType="separate"/>
-      </w:r>
-      <w:r>
-        <w:rPr>
-          <w:noProof/>
-        </w:rPr>
-        <w:t>7</w:t>
-      </w:r>
-      <w:r>
-        <w:rPr>
-          <w:noProof/>
-        </w:rPr>
-        <w:fldChar w:fldCharType="end"/>
-      </w:r>
-      <w:bookmarkEnd w:id="6"/>
-      <w:r>
-        <w:t xml:space="preserve">. Ambitious climate policies damaging to own lifestyle – </w:t>
-      </w:r>
-      <w:r>
-        <w:t>If we decide to halt climate change through ambitious policies, to what extent do you think it would negatively affect your lifestyle?</w:t>
-      </w:r>
-    </w:p>
-    <w:p>
-      <w:pPr>
-        <w:pStyle w:val="Para1"/>
-        <w:rPr>
-          <w:color w:val="000000"/>
-        </w:rPr>
-      </w:pPr>
-    </w:p>
-    <w:p>
-      <w:pPr>
-        <w:pStyle w:val="Para1"/>
-        <w:keepNext/>
-      </w:pPr>
-      <w:r>
-        <w:rPr>
-          <w:noProof/>
-          <w:color w:val="000000"/>
-          <w:lang w:val="en-US"/>
-        </w:rPr>
-        <w:lastRenderedPageBreak/>
-        <w:fldChar w:fldCharType="begin"/>
-      </w:r>
-      <w:r>
-        <w:rPr>
-          <w:noProof/>
-          <w:color w:val="000000"/>
-          <w:lang w:val="en-US"/>
-        </w:rPr>
-        <w:instrText xml:space="preserve"> INCLUDEPICTURE  "..\\figures\\country_comparison\\future_positive_countries.png" \d </w:instrText>
-      </w:r>
-      <w:r>
-        <w:rPr>
-          <w:noProof/>
-          <w:color w:val="000000"/>
-          <w:lang w:val="en-US"/>
-        </w:rPr>
-        <w:fldChar w:fldCharType="separate"/>
-      </w:r>
-      <w:r>
-        <w:rPr>
-          <w:noProof/>
-          <w:color w:val="000000"/>
-          <w:lang w:val="en-US"/>
-        </w:rPr>
-        <w:fldChar w:fldCharType="begin"/>
-      </w:r>
-      <w:r>
-        <w:rPr>
-          <w:noProof/>
-          <w:color w:val="000000"/>
-          <w:lang w:val="en-US"/>
-        </w:rPr>
-        <w:instrText xml:space="preserve"> INCLUDEPICTURE  \d "C:\\Users\\afabre\\Documents\\www\\oecd_climate\\figures\\country_comparison\\future_positive_countries.png" \* MERGEFORMATINET </w:instrText>
-      </w:r>
-      <w:r>
-        <w:rPr>
-          <w:noProof/>
-          <w:color w:val="000000"/>
-          <w:lang w:val="en-US"/>
-        </w:rPr>
-        <w:fldChar w:fldCharType="separate"/>
-      </w:r>
-      <w:r>
-        <w:rPr>
-          <w:noProof/>
-          <w:color w:val="000000"/>
-          <w:lang w:val="en-US"/>
-        </w:rPr>
-        <w:fldChar w:fldCharType="begin"/>
-      </w:r>
-      <w:r>
-        <w:rPr>
-          <w:noProof/>
-          <w:color w:val="000000"/>
-          <w:lang w:val="en-US"/>
-        </w:rPr>
-        <w:instrText xml:space="preserve"> INCLUDEPICTURE  \d "/Users/Bluebii/Library/Mobile Documents/com~apple~CloudDocs/TRAVAIL/Jobs/Stantcheva_2020:21/OECD/oecd_climate/figures/country_comparison/future_positive_countries.png" \* MERGEFORMATINET </w:instrText>
-      </w:r>
-      <w:r>
-        <w:rPr>
-          <w:noProof/>
-          <w:color w:val="000000"/>
-          <w:lang w:val="en-US"/>
-        </w:rPr>
-        <w:fldChar w:fldCharType="separate"/>
-      </w:r>
-      <w:r>
-        <w:rPr>
-          <w:noProof/>
-          <w:color w:val="000000"/>
-          <w:lang w:val="en-US"/>
-        </w:rPr>
-        <w:fldChar w:fldCharType="begin"/>
-      </w:r>
-      <w:r>
-        <w:rPr>
-          <w:noProof/>
-          <w:color w:val="000000"/>
-          <w:lang w:val="en-US"/>
-        </w:rPr>
-        <w:instrText xml:space="preserve"> </w:instrText>
-      </w:r>
-      <w:r>
-        <w:rPr>
-          <w:noProof/>
-          <w:color w:val="000000"/>
-          <w:lang w:val="en-US"/>
-        </w:rPr>
-        <w:instrText>INCLUDEPICTURE  \d "/Users/Bluebii/Library/Mobile Documents/com~apple~CloudDocs/TRAVAIL/Jobs/Stantcheva_2020</w:instrText>
-      </w:r>
-      <w:r>
-        <w:rPr>
-          <w:noProof/>
-          <w:color w:val="000000"/>
-          <w:lang w:val="en-US"/>
-        </w:rPr>
-        <w:instrText>:21/OECD/oecd_climate/figures/country_comparison/future_positive_countries.png" \* MERGEFORMATINET</w:instrText>
-      </w:r>
-      <w:r>
-        <w:rPr>
-          <w:noProof/>
-          <w:color w:val="000000"/>
-          <w:lang w:val="en-US"/>
-        </w:rPr>
-        <w:instrText xml:space="preserve"> </w:instrText>
-      </w:r>
-      <w:r>
-        <w:rPr>
-          <w:noProof/>
-          <w:color w:val="000000"/>
-          <w:lang w:val="en-US"/>
-        </w:rPr>
-        <w:fldChar w:fldCharType="separate"/>
-      </w:r>
-      <w:r>
-        <w:rPr>
-          <w:noProof/>
-          <w:color w:val="000000"/>
-          <w:lang w:val="en-US"/>
-        </w:rPr>
         <w:pict w14:anchorId="2C2AD733">
-          <v:shape id="_x0000_i1032" type="#_x0000_t75" style="width:350.7pt;height:277.45pt">
+          <v:shape id="_x0000_i1032" type="#_x0000_t75" style="width:350.9pt;height:277.5pt">
             <v:imagedata r:id="rId20"/>
           </v:shape>
         </w:pict>
@@ -3694,6 +3989,14 @@
         </w:rPr>
         <w:fldChar w:fldCharType="end"/>
       </w:r>
+      <w:r>
+        <w:rPr>
+          <w:noProof/>
+          <w:color w:val="000000"/>
+          <w:lang w:val="en-US"/>
+        </w:rPr>
+        <w:fldChar w:fldCharType="end"/>
+      </w:r>
     </w:p>
     <w:p>
       <w:pPr>
@@ -3703,19 +4006,40 @@
       <w:r>
         <w:t xml:space="preserve">Figure </w:t>
       </w:r>
-      <w:fldSimple w:instr=" SEQ Figure \* ARABIC ">
-        <w:r>
-          <w:rPr>
-            <w:noProof/>
-          </w:rPr>
-          <w:t>8</w:t>
-        </w:r>
-      </w:fldSimple>
+      <w:r>
+        <w:fldChar w:fldCharType="begin"/>
+      </w:r>
+      <w:r>
+        <w:instrText xml:space="preserve"> SEQ Figure \* ARABIC </w:instrText>
+      </w:r>
+      <w:r>
+        <w:fldChar w:fldCharType="separate"/>
+      </w:r>
+      <w:r>
+        <w:rPr>
+          <w:noProof/>
+        </w:rPr>
+        <w:t>8</w:t>
+      </w:r>
+      <w:r>
+        <w:rPr>
+          <w:noProof/>
+        </w:rPr>
+        <w:fldChar w:fldCharType="end"/>
+      </w:r>
       <w:r>
         <w:t>. Views about future pathways’ likelihoods and effects</w:t>
       </w:r>
       <w:r>
-        <w:t xml:space="preserve"> (in % of agreement</w:t>
+        <w:t xml:space="preserve"> (in </w:t>
+      </w:r>
+      <w:proofErr w:type="gramStart"/>
+      <w:r>
+        <w:t>%</w:t>
+      </w:r>
+      <w:proofErr w:type="gramEnd"/>
+      <w:r>
+        <w:t xml:space="preserve"> of agreement</w:t>
       </w:r>
       <w:r>
         <w:t xml:space="preserve"> </w:t>
@@ -3821,6 +4145,30 @@
           <w:color w:val="000000"/>
           <w:lang w:val="en-US"/>
         </w:rPr>
+        <w:instrText xml:space="preserve"> INCLUDEPICTURE  \d "/Users/Bluebii/Library/Mobile Documents/com~apple~CloudDocs/TRAVAIL/Jobs/Stantcheva_2020:21/OECD/oecd_climate/figures/country_comparison/willing_positive_countries.png" \* MERGEFORMATINET </w:instrText>
+      </w:r>
+      <w:r>
+        <w:rPr>
+          <w:noProof/>
+          <w:color w:val="000000"/>
+          <w:lang w:val="en-US"/>
+        </w:rPr>
+        <w:fldChar w:fldCharType="separate"/>
+      </w:r>
+      <w:r>
+        <w:rPr>
+          <w:noProof/>
+          <w:color w:val="000000"/>
+          <w:lang w:val="en-US"/>
+        </w:rPr>
+        <w:fldChar w:fldCharType="begin"/>
+      </w:r>
+      <w:r>
+        <w:rPr>
+          <w:noProof/>
+          <w:color w:val="000000"/>
+          <w:lang w:val="en-US"/>
+        </w:rPr>
         <w:instrText xml:space="preserve"> </w:instrText>
       </w:r>
       <w:r>
@@ -3829,15 +4177,15 @@
           <w:color w:val="000000"/>
           <w:lang w:val="en-US"/>
         </w:rPr>
-        <w:instrText>INCLUDEPICTURE  \d "/Users/Bluebii/Library/Mobile Documents/com~ap</w:instrText>
-      </w:r>
-      <w:r>
-        <w:rPr>
-          <w:noProof/>
-          <w:color w:val="000000"/>
-          <w:lang w:val="en-US"/>
-        </w:rPr>
-        <w:instrText>ple~CloudDocs/TRAVAIL/Jobs/Stantcheva_2020:21/OECD/oecd_climate/figures/country_comparison/willing_positive_countries.png" \* MERGEFORMATINET</w:instrText>
+        <w:instrText>INCLUDEPICTURE  \d "C:\\Users\\afabre\\Documents\\www\\oecd_climate\\figure</w:instrText>
+      </w:r>
+      <w:r>
+        <w:rPr>
+          <w:noProof/>
+          <w:color w:val="000000"/>
+          <w:lang w:val="en-US"/>
+        </w:rPr>
+        <w:instrText>s\\country_comparison\\willing_positive_countries.png" \* MERGEFORMATINET</w:instrText>
       </w:r>
       <w:r>
         <w:rPr>
@@ -3862,7 +4210,7 @@
           <w:lang w:val="en-US"/>
         </w:rPr>
         <w:pict w14:anchorId="028E8FA1">
-          <v:shape id="_x0000_i1033" type="#_x0000_t75" style="width:364.95pt;height:274.95pt">
+          <v:shape id="_x0000_i1033" type="#_x0000_t75" style="width:365pt;height:274.8pt">
             <v:imagedata r:id="rId21"/>
           </v:shape>
         </w:pict>
@@ -3899,6 +4247,14 @@
         </w:rPr>
         <w:fldChar w:fldCharType="end"/>
       </w:r>
+      <w:r>
+        <w:rPr>
+          <w:noProof/>
+          <w:color w:val="000000"/>
+          <w:lang w:val="en-US"/>
+        </w:rPr>
+        <w:fldChar w:fldCharType="end"/>
+      </w:r>
     </w:p>
     <w:p>
       <w:pPr>
@@ -3913,14 +4269,27 @@
       <w:r>
         <w:t xml:space="preserve">Figure </w:t>
       </w:r>
-      <w:fldSimple w:instr=" SEQ Figure \* ARABIC ">
-        <w:r>
-          <w:rPr>
-            <w:noProof/>
-          </w:rPr>
-          <w:t>9</w:t>
-        </w:r>
-      </w:fldSimple>
+      <w:r>
+        <w:fldChar w:fldCharType="begin"/>
+      </w:r>
+      <w:r>
+        <w:instrText xml:space="preserve"> SEQ Figure \* ARABIC </w:instrText>
+      </w:r>
+      <w:r>
+        <w:fldChar w:fldCharType="separate"/>
+      </w:r>
+      <w:r>
+        <w:rPr>
+          <w:noProof/>
+        </w:rPr>
+        <w:t>9</w:t>
+      </w:r>
+      <w:r>
+        <w:rPr>
+          <w:noProof/>
+        </w:rPr>
+        <w:fldChar w:fldCharType="end"/>
+      </w:r>
       <w:bookmarkEnd w:id="7"/>
       <w:r>
         <w:t xml:space="preserve">. Willingness to change habits – Here are possible </w:t>
@@ -3937,8 +4306,13 @@
       <w:r>
         <w:t>dopt the following behaviors? (</w:t>
       </w:r>
-      <w:r>
-        <w:t xml:space="preserve">% </w:t>
+      <w:proofErr w:type="gramStart"/>
+      <w:r>
+        <w:t>%</w:t>
+      </w:r>
+      <w:proofErr w:type="gramEnd"/>
+      <w:r>
+        <w:t xml:space="preserve"> </w:t>
       </w:r>
       <w:r>
         <w:t>of willingness to change “A lot” or “A great deal”</w:t>
@@ -4110,13 +4484,27 @@
         <w:rPr>
           <w:color w:val="000000"/>
         </w:rPr>
-        <w:t>pivotal, and in particular from the most well off. I</w:t>
-      </w:r>
-      <w:r>
-        <w:rPr>
-          <w:color w:val="000000"/>
-        </w:rPr>
-        <w:t>n a nutshell,</w:t>
+        <w:t xml:space="preserve">pivotal, and in particular from the most well off. </w:t>
+      </w:r>
+      <w:proofErr w:type="gramStart"/>
+      <w:r>
+        <w:rPr>
+          <w:color w:val="000000"/>
+        </w:rPr>
+        <w:t>I</w:t>
+      </w:r>
+      <w:r>
+        <w:rPr>
+          <w:color w:val="000000"/>
+        </w:rPr>
+        <w:t>n a nutshell</w:t>
+      </w:r>
+      <w:proofErr w:type="gramEnd"/>
+      <w:r>
+        <w:rPr>
+          <w:color w:val="000000"/>
+        </w:rPr>
+        <w:t>,</w:t>
       </w:r>
       <w:r>
         <w:rPr>
@@ -4216,6 +4604,30 @@
           <w:color w:val="000000"/>
           <w:lang w:val="en-US"/>
         </w:rPr>
+        <w:instrText xml:space="preserve"> INCLUDEPICTURE  \d "/Users/Bluebii/Library/Mobile Documents/com~apple~CloudDocs/TRAVAIL/Jobs/Stantcheva_2020:21/OECD/oecd_climate/figures/country_comparison/condition_positive_countries.png" \* MERGEFORMATINET </w:instrText>
+      </w:r>
+      <w:r>
+        <w:rPr>
+          <w:noProof/>
+          <w:color w:val="000000"/>
+          <w:lang w:val="en-US"/>
+        </w:rPr>
+        <w:fldChar w:fldCharType="separate"/>
+      </w:r>
+      <w:r>
+        <w:rPr>
+          <w:noProof/>
+          <w:color w:val="000000"/>
+          <w:lang w:val="en-US"/>
+        </w:rPr>
+        <w:fldChar w:fldCharType="begin"/>
+      </w:r>
+      <w:r>
+        <w:rPr>
+          <w:noProof/>
+          <w:color w:val="000000"/>
+          <w:lang w:val="en-US"/>
+        </w:rPr>
         <w:instrText xml:space="preserve"> </w:instrText>
       </w:r>
       <w:r>
@@ -4224,15 +4636,15 @@
           <w:color w:val="000000"/>
           <w:lang w:val="en-US"/>
         </w:rPr>
-        <w:instrText>INCLUDEPICTURE  \d "/Users/Bluebii/Library/Mobile Documents/com~apple~CloudDocs/TRAVAIL/Jobs/Stantcheva_2020:21/OECD/oecd_climate/figures/country_co</w:instrText>
-      </w:r>
-      <w:r>
-        <w:rPr>
-          <w:noProof/>
-          <w:color w:val="000000"/>
-          <w:lang w:val="en-US"/>
-        </w:rPr>
-        <w:instrText>mparison/condition_positive_countries.png" \* MERGEFORMATINET</w:instrText>
+        <w:instrText>INCLUDEPICTURE  \d "C:\\Users\\afabre\\Documents\\www\\oecd_climate\\fig</w:instrText>
+      </w:r>
+      <w:r>
+        <w:rPr>
+          <w:noProof/>
+          <w:color w:val="000000"/>
+          <w:lang w:val="en-US"/>
+        </w:rPr>
+        <w:instrText>ures\\country_comparison\\condition_positive_countries.png" \* MERGEFORMATINET</w:instrText>
       </w:r>
       <w:r>
         <w:rPr>
@@ -4257,7 +4669,7 @@
           <w:lang w:val="en-US"/>
         </w:rPr>
         <w:pict w14:anchorId="3228CDA2">
-          <v:shape id="_x0000_i1034" type="#_x0000_t75" style="width:396pt;height:273.7pt">
+          <v:shape id="_x0000_i1034" type="#_x0000_t75" style="width:396pt;height:273.85pt">
             <v:imagedata r:id="rId22"/>
           </v:shape>
         </w:pict>
@@ -4294,6 +4706,14 @@
         </w:rPr>
         <w:fldChar w:fldCharType="end"/>
       </w:r>
+      <w:r>
+        <w:rPr>
+          <w:noProof/>
+          <w:color w:val="000000"/>
+          <w:lang w:val="en-US"/>
+        </w:rPr>
+        <w:fldChar w:fldCharType="end"/>
+      </w:r>
     </w:p>
     <w:p>
       <w:pPr>
@@ -4304,20 +4724,49 @@
       <w:r>
         <w:t xml:space="preserve">Figure </w:t>
       </w:r>
-      <w:fldSimple w:instr=" SEQ Figure \* ARABIC ">
-        <w:r>
-          <w:rPr>
-            <w:noProof/>
-          </w:rPr>
-          <w:t>10</w:t>
-        </w:r>
-      </w:fldSimple>
+      <w:r>
+        <w:fldChar w:fldCharType="begin"/>
+      </w:r>
+      <w:r>
+        <w:instrText xml:space="preserve"> SEQ Figure \* ARABIC </w:instrText>
+      </w:r>
+      <w:r>
+        <w:fldChar w:fldCharType="separate"/>
+      </w:r>
+      <w:r>
+        <w:rPr>
+          <w:noProof/>
+        </w:rPr>
+        <w:t>10</w:t>
+      </w:r>
+      <w:r>
+        <w:rPr>
+          <w:noProof/>
+        </w:rPr>
+        <w:fldChar w:fldCharType="end"/>
+      </w:r>
       <w:bookmarkEnd w:id="8"/>
       <w:r>
         <w:t xml:space="preserve">. Conditions to change – </w:t>
       </w:r>
       <w:r>
-        <w:t>How important are the factors below in order for you to adopt a sustainable lifestyle (i.e. limit driving, flying, and consumption, cycle more, etc.)? (% agreement)</w:t>
+        <w:t>How important are the factors below in order for you to adopt a sustainable lifestyle (i.e. limit driving, flying, and consumption, cycle more, etc.)</w:t>
+      </w:r>
+      <w:proofErr w:type="gramStart"/>
+      <w:r>
+        <w:t>?</w:t>
+      </w:r>
+      <w:proofErr w:type="gramEnd"/>
+      <w:r>
+        <w:t xml:space="preserve"> (</w:t>
+      </w:r>
+      <w:proofErr w:type="gramStart"/>
+      <w:r>
+        <w:t>%</w:t>
+      </w:r>
+      <w:proofErr w:type="gramEnd"/>
+      <w:r>
+        <w:t xml:space="preserve"> agreement)</w:t>
       </w:r>
     </w:p>
     <w:p>
@@ -4349,7 +4798,21 @@
         <w:rPr>
           <w:color w:val="000000"/>
         </w:rPr>
-        <w:t>carbon tax whose revenue would fund an equal cash transfer to each adult, a ban on combustion-engine cars in 2030, a green infrastructure program financed by public debt</w:t>
+        <w:t xml:space="preserve">carbon tax whose revenue would fund an equal cash transfer to each adult, a ban on combustion-engine cars in 2030, </w:t>
+      </w:r>
+      <w:proofErr w:type="gramStart"/>
+      <w:r>
+        <w:rPr>
+          <w:color w:val="000000"/>
+        </w:rPr>
+        <w:t>a</w:t>
+      </w:r>
+      <w:proofErr w:type="gramEnd"/>
+      <w:r>
+        <w:rPr>
+          <w:color w:val="000000"/>
+        </w:rPr>
+        <w:t xml:space="preserve"> green infrastructure program financed by public debt</w:t>
       </w:r>
       <w:r>
         <w:rPr>
@@ -4545,7 +5008,21 @@
         <w:rPr>
           <w:color w:val="000000"/>
         </w:rPr>
-        <w:t>when public transport are made widely available. This shows the complementarity between measures and the pivotal role of</w:t>
+        <w:t xml:space="preserve">when public transport </w:t>
+      </w:r>
+      <w:proofErr w:type="gramStart"/>
+      <w:r>
+        <w:rPr>
+          <w:color w:val="000000"/>
+        </w:rPr>
+        <w:t>are made</w:t>
+      </w:r>
+      <w:proofErr w:type="gramEnd"/>
+      <w:r>
+        <w:rPr>
+          <w:color w:val="000000"/>
+        </w:rPr>
+        <w:t xml:space="preserve"> widely available. This shows the complementarity between measures and the pivotal role of</w:t>
       </w:r>
       <w:r>
         <w:rPr>
@@ -4565,12 +5042,14 @@
         </w:rPr>
         <w:t xml:space="preserve">, </w:t>
       </w:r>
+      <w:proofErr w:type="gramStart"/>
       <w:r>
         <w:rPr>
           <w:color w:val="000000"/>
         </w:rPr>
         <w:t>whose</w:t>
       </w:r>
+      <w:proofErr w:type="gramEnd"/>
       <w:r>
         <w:rPr>
           <w:color w:val="000000"/>
@@ -4686,13 +5165,37 @@
         <w:rPr>
           <w:color w:val="000000"/>
         </w:rPr>
+        <w:instrText xml:space="preserve"> INCLUDEPICTURE  \d "/Users/Bluebii/Library/Mobile Documents/com~apple~CloudDocs/TRAVAIL/Jobs/Stantcheva_2020:21/OECD/oecd_climate/figures/country_comparison/policies_attitudes_mean_countries.png" \* MERGEFORMATINET </w:instrText>
+      </w:r>
+      <w:r>
+        <w:rPr>
+          <w:color w:val="000000"/>
+        </w:rPr>
+        <w:fldChar w:fldCharType="separate"/>
+      </w:r>
+      <w:r>
+        <w:rPr>
+          <w:color w:val="000000"/>
+        </w:rPr>
+        <w:fldChar w:fldCharType="begin"/>
+      </w:r>
+      <w:r>
+        <w:rPr>
+          <w:color w:val="000000"/>
+        </w:rPr>
         <w:instrText xml:space="preserve"> </w:instrText>
       </w:r>
       <w:r>
         <w:rPr>
           <w:color w:val="000000"/>
         </w:rPr>
-        <w:instrText>INCLUDEPICTURE  \d "/Users/Bluebii/Library/Mobile Documents/com~apple~CloudDocs/TRAVAIL/Jobs/Stantcheva_2020:21/OECD/oecd_climate/figures/country_comparison/policies_attitudes_mean_countries.png" \* MERGEFORMATINET</w:instrText>
+        <w:instrText>INCLUDEPICTURE  \d "C:\\Users\\afabre\\Documents\\www\\oecd_climate\\figures\\country_comparison\\po</w:instrText>
+      </w:r>
+      <w:r>
+        <w:rPr>
+          <w:color w:val="000000"/>
+        </w:rPr>
+        <w:instrText>licies_attitudes_mean_countries.png" \* MERGEFORMATINET</w:instrText>
       </w:r>
       <w:r>
         <w:rPr>
@@ -4711,7 +5214,7 @@
           <w:color w:val="000000"/>
         </w:rPr>
         <w:pict w14:anchorId="626597E5">
-          <v:shape id="_x0000_i1035" type="#_x0000_t75" style="width:302.9pt;height:278.7pt">
+          <v:shape id="_x0000_i1035" type="#_x0000_t75" style="width:303.05pt;height:278.9pt">
             <v:imagedata r:id="rId23"/>
           </v:shape>
         </w:pict>
@@ -4740,6 +5243,12 @@
         </w:rPr>
         <w:fldChar w:fldCharType="end"/>
       </w:r>
+      <w:r>
+        <w:rPr>
+          <w:color w:val="000000"/>
+        </w:rPr>
+        <w:fldChar w:fldCharType="end"/>
+      </w:r>
     </w:p>
     <w:p>
       <w:pPr>
@@ -4753,14 +5262,27 @@
       <w:r>
         <w:t xml:space="preserve">Figure </w:t>
       </w:r>
-      <w:fldSimple w:instr=" SEQ Figure \* ARABIC ">
-        <w:r>
-          <w:rPr>
-            <w:noProof/>
-          </w:rPr>
-          <w:t>11</w:t>
-        </w:r>
-      </w:fldSimple>
+      <w:r>
+        <w:fldChar w:fldCharType="begin"/>
+      </w:r>
+      <w:r>
+        <w:instrText xml:space="preserve"> SEQ Figure \* ARABIC </w:instrText>
+      </w:r>
+      <w:r>
+        <w:fldChar w:fldCharType="separate"/>
+      </w:r>
+      <w:r>
+        <w:rPr>
+          <w:noProof/>
+        </w:rPr>
+        <w:t>11</w:t>
+      </w:r>
+      <w:r>
+        <w:rPr>
+          <w:noProof/>
+        </w:rPr>
+        <w:fldChar w:fldCharType="end"/>
+      </w:r>
       <w:bookmarkEnd w:id="9"/>
       <w:r>
         <w:t xml:space="preserve">. </w:t>
@@ -4841,19 +5363,37 @@
         <w:rPr>
           <w:color w:val="000000"/>
         </w:rPr>
+        <w:instrText xml:space="preserve"> INCLUDEPICTURE  \d "/Users/Bluebii/Library/Mobile Documents/com~apple~CloudDocs/TRAVAIL/Jobs/Stantcheva_2020:21/OECD/oecd_climate/figures/country_comparison/policies_all_support_positive_countries.png" \* MERGEFORMATINET </w:instrText>
+      </w:r>
+      <w:r>
+        <w:rPr>
+          <w:color w:val="000000"/>
+        </w:rPr>
+        <w:fldChar w:fldCharType="separate"/>
+      </w:r>
+      <w:r>
+        <w:rPr>
+          <w:color w:val="000000"/>
+        </w:rPr>
+        <w:fldChar w:fldCharType="begin"/>
+      </w:r>
+      <w:r>
+        <w:rPr>
+          <w:color w:val="000000"/>
+        </w:rPr>
         <w:instrText xml:space="preserve"> </w:instrText>
       </w:r>
       <w:r>
         <w:rPr>
           <w:color w:val="000000"/>
         </w:rPr>
-        <w:instrText>INCLUDEPICTURE  \d "/Users/Bluebii/Library/Mobile Documents/com~apple~CloudDocs/TRAVAIL/Jobs/Stantcheva_2020:21/OECD/oecd_climate/figures/country_comparison/policies_all_support_positi</w:instrText>
-      </w:r>
-      <w:r>
-        <w:rPr>
-          <w:color w:val="000000"/>
-        </w:rPr>
-        <w:instrText>ve_countries.png" \* MERGEFORMATINET</w:instrText>
+        <w:instrText>INCLUDEPICTURE  \d "C:\\Users\\afabre\\Documents\\www\\oecd_c</w:instrText>
+      </w:r>
+      <w:r>
+        <w:rPr>
+          <w:color w:val="000000"/>
+        </w:rPr>
+        <w:instrText>limate\\figures\\country_comparison\\policies_all_support_positive_countries.png" \* MERGEFORMATINET</w:instrText>
       </w:r>
       <w:r>
         <w:rPr>
@@ -4872,7 +5412,7 @@
           <w:color w:val="000000"/>
         </w:rPr>
         <w:pict w14:anchorId="6E810714">
-          <v:shape id="_x0000_i1036" type="#_x0000_t75" style="width:340.75pt;height:273.7pt">
+          <v:shape id="_x0000_i1036" type="#_x0000_t75" style="width:340.85pt;height:273.85pt">
             <v:imagedata r:id="rId24"/>
           </v:shape>
         </w:pict>
@@ -4901,6 +5441,12 @@
         </w:rPr>
         <w:fldChar w:fldCharType="end"/>
       </w:r>
+      <w:r>
+        <w:rPr>
+          <w:color w:val="000000"/>
+        </w:rPr>
+        <w:fldChar w:fldCharType="end"/>
+      </w:r>
     </w:p>
     <w:p>
       <w:pPr>
@@ -4911,14 +5457,27 @@
       <w:r>
         <w:t xml:space="preserve">Figure </w:t>
       </w:r>
-      <w:fldSimple w:instr=" SEQ Figure \* ARABIC ">
-        <w:r>
-          <w:rPr>
-            <w:noProof/>
-          </w:rPr>
-          <w:t>12</w:t>
-        </w:r>
-      </w:fldSimple>
+      <w:r>
+        <w:fldChar w:fldCharType="begin"/>
+      </w:r>
+      <w:r>
+        <w:instrText xml:space="preserve"> SEQ Figure \* ARABIC </w:instrText>
+      </w:r>
+      <w:r>
+        <w:fldChar w:fldCharType="separate"/>
+      </w:r>
+      <w:r>
+        <w:rPr>
+          <w:noProof/>
+        </w:rPr>
+        <w:t>12</w:t>
+      </w:r>
+      <w:r>
+        <w:rPr>
+          <w:noProof/>
+        </w:rPr>
+        <w:fldChar w:fldCharType="end"/>
+      </w:r>
       <w:bookmarkEnd w:id="10"/>
       <w:r>
         <w:t xml:space="preserve">. </w:t>
@@ -4939,7 +5498,15 @@
         <w:t>Do you support or oppose the following policy?</w:t>
       </w:r>
       <w:r>
-        <w:t xml:space="preserve"> (% of support)</w:t>
+        <w:t xml:space="preserve"> (</w:t>
+      </w:r>
+      <w:proofErr w:type="gramStart"/>
+      <w:r>
+        <w:t>%</w:t>
+      </w:r>
+      <w:proofErr w:type="gramEnd"/>
+      <w:r>
+        <w:t xml:space="preserve"> of support)</w:t>
       </w:r>
     </w:p>
     <w:p>
@@ -4967,6 +5534,7 @@
         <w:rPr>
           <w:color w:val="000000"/>
         </w:rPr>
+        <w:lastRenderedPageBreak/>
         <w:t>Other policies fare better</w:t>
       </w:r>
       <w:r>
@@ -5049,7 +5617,14 @@
         <w:rPr>
           <w:color w:val="000000"/>
         </w:rPr>
-        <w:t xml:space="preserve"> However, taxes are rarely supported by a majority</w:t>
+        <w:t xml:space="preserve"> However, </w:t>
+      </w:r>
+      <w:proofErr w:type="gramStart"/>
+      <w:r>
+        <w:rPr>
+          <w:color w:val="000000"/>
+        </w:rPr>
+        <w:t>taxes are rarely supported by a majority</w:t>
       </w:r>
       <w:r>
         <w:rPr>
@@ -5105,7 +5680,28 @@
         <w:rPr>
           <w:color w:val="000000"/>
         </w:rPr>
-        <w:t>). It is noteworthy that, contrary to other countries (which probably have lower taste for redistribution), a majority of French people would support a carbon tax if its revenues are used to compensate the poorest households or those most constrained to use fossil fuels.</w:t>
+        <w:t>)</w:t>
+      </w:r>
+      <w:proofErr w:type="gramEnd"/>
+      <w:r>
+        <w:rPr>
+          <w:color w:val="000000"/>
+        </w:rPr>
+        <w:t xml:space="preserve">. It is noteworthy that, contrary to other countries (which probably have lower taste for redistribution), a majority of French people would support a carbon tax if its revenues </w:t>
+      </w:r>
+      <w:proofErr w:type="gramStart"/>
+      <w:r>
+        <w:rPr>
+          <w:color w:val="000000"/>
+        </w:rPr>
+        <w:t>are used</w:t>
+      </w:r>
+      <w:proofErr w:type="gramEnd"/>
+      <w:r>
+        <w:rPr>
+          <w:color w:val="000000"/>
+        </w:rPr>
+        <w:t xml:space="preserve"> to compensate the poorest households or those most constrained to use fossil fuels.</w:t>
       </w:r>
     </w:p>
     <w:p>
@@ -5157,7 +5753,21 @@
         <w:rPr>
           <w:color w:val="000000"/>
         </w:rPr>
-        <w:t xml:space="preserve"> focuses on beef consumption, a habit that will be challenging to change as it conveys a hardly substitutable pleasure. Most people correctly find that beef has a higher GHG footprint than chicken, pasta or rice. About one third of people are willing to limit a lot their consumption of beef, and the same share of people supports the policies that would be most efficient to reduce beef consumption. The only policy obtaining a majority support in all countries is the one not directly related to beef: subsidies on healthy plant-based food. French people appear the most keen on addressing beef consumption as a majority of them also supports a ban on intensive cattle farming.</w:t>
+        <w:t xml:space="preserve"> focuses on beef consumption, a habit that will be challenging to change as it conveys a hardly substitutable pleasure. Most people correctly find that beef has a higher GHG footprint than chicken, pasta or rice. About one third of people are willing to limit a lot their consumption of beef, and the same share of people supports the policies that would be most efficient to reduce beef consumption. The only policy obtaining a majority support in all countries is the one not directly related to beef: subsidies on healthy plant-based food. French people appear the </w:t>
+      </w:r>
+      <w:proofErr w:type="gramStart"/>
+      <w:r>
+        <w:rPr>
+          <w:color w:val="000000"/>
+        </w:rPr>
+        <w:t>most keen</w:t>
+      </w:r>
+      <w:proofErr w:type="gramEnd"/>
+      <w:r>
+        <w:rPr>
+          <w:color w:val="000000"/>
+        </w:rPr>
+        <w:t xml:space="preserve"> on addressing beef consumption as a majority of them also supports a ban on intensive cattle farming.</w:t>
       </w:r>
     </w:p>
     <w:p>
@@ -5171,7 +5781,35 @@
         <w:rPr>
           <w:color w:val="000000"/>
         </w:rPr>
-        <w:t>The international policy block starts by asking at what levels climate policies are needed. An overwhelming majority chooses the global level; far less choose more local ones (</w:t>
+        <w:t xml:space="preserve">The international policy block starts by asking at what levels climate policies </w:t>
+      </w:r>
+      <w:proofErr w:type="gramStart"/>
+      <w:r>
+        <w:rPr>
+          <w:color w:val="000000"/>
+        </w:rPr>
+        <w:t>are needed</w:t>
+      </w:r>
+      <w:proofErr w:type="gramEnd"/>
+      <w:r>
+        <w:rPr>
+          <w:color w:val="000000"/>
+        </w:rPr>
+        <w:t>. An overwhelming majority chooses the global level</w:t>
+      </w:r>
+      <w:proofErr w:type="gramStart"/>
+      <w:r>
+        <w:rPr>
+          <w:color w:val="000000"/>
+        </w:rPr>
+        <w:t>;</w:t>
+      </w:r>
+      <w:proofErr w:type="gramEnd"/>
+      <w:r>
+        <w:rPr>
+          <w:color w:val="000000"/>
+        </w:rPr>
+        <w:t xml:space="preserve"> far less choose more local ones (</w:t>
       </w:r>
       <w:r>
         <w:rPr>
@@ -5228,7 +5866,21 @@
         <w:rPr>
           <w:color w:val="000000"/>
         </w:rPr>
-        <w:t xml:space="preserve"> principle, although in all countries, a relative majority acknowledges that transfers from high-income countries to vulnerable ones are needed.</w:t>
+        <w:t xml:space="preserve"> principle, although in all countries, a relative majority acknowledges that transfers from high-income countries to vulnerable ones </w:t>
+      </w:r>
+      <w:proofErr w:type="gramStart"/>
+      <w:r>
+        <w:rPr>
+          <w:color w:val="000000"/>
+        </w:rPr>
+        <w:t>are needed</w:t>
+      </w:r>
+      <w:proofErr w:type="gramEnd"/>
+      <w:r>
+        <w:rPr>
+          <w:color w:val="000000"/>
+        </w:rPr>
+        <w:t>.</w:t>
       </w:r>
     </w:p>
     <w:p>
@@ -5300,19 +5952,31 @@
         <w:rPr>
           <w:color w:val="000000"/>
         </w:rPr>
+        <w:instrText xml:space="preserve"> INCLUDEPICTURE  \d "/Users/Bluebii/Library/Mobile Documents/com~apple~CloudDocs/TRAVAIL/Jobs/Stantcheva_2020:21/OECD/oecd_climate/figures/country_comparison/policy_all_positive_countries.png" \* MERGEFORMATINET </w:instrText>
+      </w:r>
+      <w:r>
+        <w:rPr>
+          <w:color w:val="000000"/>
+        </w:rPr>
+        <w:fldChar w:fldCharType="separate"/>
+      </w:r>
+      <w:r>
+        <w:rPr>
+          <w:color w:val="000000"/>
+        </w:rPr>
+        <w:fldChar w:fldCharType="begin"/>
+      </w:r>
+      <w:r>
+        <w:rPr>
+          <w:color w:val="000000"/>
+        </w:rPr>
         <w:instrText xml:space="preserve"> </w:instrText>
       </w:r>
       <w:r>
         <w:rPr>
           <w:color w:val="000000"/>
         </w:rPr>
-        <w:instrText>INCLUDEPICTURE  \d "/Users/Bluebii/Library/Mobile Documents/com~apple~CloudDocs/TRAVAIL/Jobs/Stantcheva_2020:21/OECD/oecd_climate/figures/country_</w:instrText>
-      </w:r>
-      <w:r>
-        <w:rPr>
-          <w:color w:val="000000"/>
-        </w:rPr>
-        <w:instrText>comparison/policy_all_positive_countries.png" \* MERGEFORMATINET</w:instrText>
+        <w:instrText>INCLUDEPICTURE  \d "C:\\Users\\afabre\\Documents\\www\\oecd_climate\\figures\\country_comparison\\policy_all_positive_countries.png" \* MERGEFORMATINET</w:instrText>
       </w:r>
       <w:r>
         <w:rPr>
@@ -5331,7 +5995,7 @@
           <w:color w:val="000000"/>
         </w:rPr>
         <w:pict w14:anchorId="66F970C4">
-          <v:shape id="_x0000_i1037" type="#_x0000_t75" style="width:288.6pt;height:276.85pt">
+          <v:shape id="_x0000_i1037" type="#_x0000_t75" style="width:288.45pt;height:277.05pt">
             <v:imagedata r:id="rId25"/>
           </v:shape>
         </w:pict>
@@ -5360,6 +6024,12 @@
         </w:rPr>
         <w:fldChar w:fldCharType="end"/>
       </w:r>
+      <w:r>
+        <w:rPr>
+          <w:color w:val="000000"/>
+        </w:rPr>
+        <w:fldChar w:fldCharType="end"/>
+      </w:r>
     </w:p>
     <w:p>
       <w:pPr>
@@ -5370,14 +6040,27 @@
       <w:r>
         <w:t xml:space="preserve">Figure </w:t>
       </w:r>
-      <w:fldSimple w:instr=" SEQ Figure \* ARABIC ">
-        <w:r>
-          <w:rPr>
-            <w:noProof/>
-          </w:rPr>
-          <w:t>13</w:t>
-        </w:r>
-      </w:fldSimple>
+      <w:r>
+        <w:fldChar w:fldCharType="begin"/>
+      </w:r>
+      <w:r>
+        <w:instrText xml:space="preserve"> SEQ Figure \* ARABIC </w:instrText>
+      </w:r>
+      <w:r>
+        <w:fldChar w:fldCharType="separate"/>
+      </w:r>
+      <w:r>
+        <w:rPr>
+          <w:noProof/>
+        </w:rPr>
+        <w:t>13</w:t>
+      </w:r>
+      <w:r>
+        <w:rPr>
+          <w:noProof/>
+        </w:rPr>
+        <w:fldChar w:fldCharType="end"/>
+      </w:r>
       <w:bookmarkEnd w:id="11"/>
       <w:r>
         <w:t xml:space="preserve">. </w:t>
@@ -5398,7 +6081,15 @@
         <w:t>t or oppose the following policies</w:t>
       </w:r>
       <w:r>
-        <w:t>? (% of support)</w:t>
+        <w:t>? (</w:t>
+      </w:r>
+      <w:proofErr w:type="gramStart"/>
+      <w:r>
+        <w:t>%</w:t>
+      </w:r>
+      <w:proofErr w:type="gramEnd"/>
+      <w:r>
+        <w:t xml:space="preserve"> of support)</w:t>
       </w:r>
     </w:p>
     <w:p>
@@ -5501,6 +6192,30 @@
           <w:color w:val="000000"/>
           <w:lang w:val="en-US"/>
         </w:rPr>
+        <w:instrText xml:space="preserve"> INCLUDEPICTURE  \d "/Users/Bluebii/Library/Mobile Documents/com~apple~CloudDocs/TRAVAIL/Jobs/Stantcheva_2020:21/OECD/oecd_climate/figures/country_comparison/tax_positive_countries.png" \* MERGEFORMATINET </w:instrText>
+      </w:r>
+      <w:r>
+        <w:rPr>
+          <w:noProof/>
+          <w:color w:val="000000"/>
+          <w:lang w:val="en-US"/>
+        </w:rPr>
+        <w:fldChar w:fldCharType="separate"/>
+      </w:r>
+      <w:r>
+        <w:rPr>
+          <w:noProof/>
+          <w:color w:val="000000"/>
+          <w:lang w:val="en-US"/>
+        </w:rPr>
+        <w:fldChar w:fldCharType="begin"/>
+      </w:r>
+      <w:r>
+        <w:rPr>
+          <w:noProof/>
+          <w:color w:val="000000"/>
+          <w:lang w:val="en-US"/>
+        </w:rPr>
         <w:instrText xml:space="preserve"> </w:instrText>
       </w:r>
       <w:r>
@@ -5509,7 +6224,7 @@
           <w:color w:val="000000"/>
           <w:lang w:val="en-US"/>
         </w:rPr>
-        <w:instrText>INCLUDEPICTURE  \d "/Users/Bluebii/Library/Mobile Documents/com~apple~CloudDocs/TRAVAIL/Jobs/Stantcheva_2020:21/OECD/oecd_climate/figures/country_comparison/tax_positive_countries.png" \* MERGEFORMATINET</w:instrText>
+        <w:instrText>INCLUDEPICTURE  \d "C:\\Users\\afabre\\Documents\\www\\oecd_climate\\figures\\country_comparison\\tax_positive_countries.png" \* MERGEFORMATINET</w:instrText>
       </w:r>
       <w:r>
         <w:rPr>
@@ -5534,7 +6249,7 @@
           <w:lang w:val="en-US"/>
         </w:rPr>
         <w:pict w14:anchorId="0A67FBA1">
-          <v:shape id="_x0000_i1038" type="#_x0000_t75" style="width:254.5pt;height:278.7pt">
+          <v:shape id="_x0000_i1038" type="#_x0000_t75" style="width:254.3pt;height:278.9pt">
             <v:imagedata r:id="rId26"/>
           </v:shape>
         </w:pict>
@@ -5571,6 +6286,14 @@
         </w:rPr>
         <w:fldChar w:fldCharType="end"/>
       </w:r>
+      <w:r>
+        <w:rPr>
+          <w:noProof/>
+          <w:color w:val="000000"/>
+          <w:lang w:val="en-US"/>
+        </w:rPr>
+        <w:fldChar w:fldCharType="end"/>
+      </w:r>
     </w:p>
     <w:p>
       <w:pPr>
@@ -5581,14 +6304,27 @@
       <w:r>
         <w:t xml:space="preserve">Figure </w:t>
       </w:r>
-      <w:fldSimple w:instr=" SEQ Figure \* ARABIC ">
-        <w:r>
-          <w:rPr>
-            <w:noProof/>
-          </w:rPr>
-          <w:t>14</w:t>
-        </w:r>
-      </w:fldSimple>
+      <w:r>
+        <w:fldChar w:fldCharType="begin"/>
+      </w:r>
+      <w:r>
+        <w:instrText xml:space="preserve"> SEQ Figure \* ARABIC </w:instrText>
+      </w:r>
+      <w:r>
+        <w:fldChar w:fldCharType="separate"/>
+      </w:r>
+      <w:r>
+        <w:rPr>
+          <w:noProof/>
+        </w:rPr>
+        <w:t>14</w:t>
+      </w:r>
+      <w:r>
+        <w:rPr>
+          <w:noProof/>
+        </w:rPr>
+        <w:fldChar w:fldCharType="end"/>
+      </w:r>
       <w:bookmarkEnd w:id="12"/>
       <w:r>
         <w:t xml:space="preserve">. Support for carbon tax depending on revenue use – </w:t>
@@ -5613,8 +6349,13 @@
       <w:r>
         <w:t xml:space="preserve"> this revenue to finance... (</w:t>
       </w:r>
-      <w:r>
-        <w:t xml:space="preserve">% </w:t>
+      <w:proofErr w:type="gramStart"/>
+      <w:r>
+        <w:t>%</w:t>
+      </w:r>
+      <w:proofErr w:type="gramEnd"/>
+      <w:r>
+        <w:t xml:space="preserve"> </w:t>
       </w:r>
       <w:r>
         <w:t>support</w:t>
@@ -5703,6 +6444,27 @@
           <w:noProof/>
           <w:lang w:val="en-US"/>
         </w:rPr>
+        <w:instrText xml:space="preserve"> INCLUDEPICTURE  \d "/Users/Bluebii/Library/Mobile Documents/com~apple~CloudDocs/TRAVAIL/Jobs/Stantcheva_2020:21/OECD/oecd_climate/figures/country_comparison/beef_positive_countries.png" \* MERGEFORMATINET </w:instrText>
+      </w:r>
+      <w:r>
+        <w:rPr>
+          <w:noProof/>
+          <w:lang w:val="en-US"/>
+        </w:rPr>
+        <w:fldChar w:fldCharType="separate"/>
+      </w:r>
+      <w:r>
+        <w:rPr>
+          <w:noProof/>
+          <w:lang w:val="en-US"/>
+        </w:rPr>
+        <w:fldChar w:fldCharType="begin"/>
+      </w:r>
+      <w:r>
+        <w:rPr>
+          <w:noProof/>
+          <w:lang w:val="en-US"/>
+        </w:rPr>
         <w:instrText xml:space="preserve"> </w:instrText>
       </w:r>
       <w:r>
@@ -5710,7 +6472,14 @@
           <w:noProof/>
           <w:lang w:val="en-US"/>
         </w:rPr>
-        <w:instrText>INCLUDEPICTURE  \d "/Users/Bluebii/Library/Mobile Documents/com~apple~CloudDocs/TRAVAIL/Jobs/Stantcheva_2020:21/OECD/oecd_climate/figures/country_comparison/beef_positive_countries.png" \* MERGEFORMATINET</w:instrText>
+        <w:instrText>INCLUDEPICTURE  \d "C:\\Users\\afabre\\Documents\\www\\oecd_climate\\figures\\country_comparison\\beef_positive_countries.png</w:instrText>
+      </w:r>
+      <w:r>
+        <w:rPr>
+          <w:noProof/>
+          <w:lang w:val="en-US"/>
+        </w:rPr>
+        <w:instrText>" \* MERGEFORMATINET</w:instrText>
       </w:r>
       <w:r>
         <w:rPr>
@@ -5732,7 +6501,7 @@
           <w:lang w:val="en-US"/>
         </w:rPr>
         <w:pict w14:anchorId="522CFC98">
-          <v:shape id="_x0000_i1039" type="#_x0000_t75" style="width:304.75pt;height:269.4pt">
+          <v:shape id="_x0000_i1039" type="#_x0000_t75" style="width:304.85pt;height:269.3pt">
             <v:imagedata r:id="rId27"/>
           </v:shape>
         </w:pict>
@@ -5765,6 +6534,13 @@
         </w:rPr>
         <w:fldChar w:fldCharType="end"/>
       </w:r>
+      <w:r>
+        <w:rPr>
+          <w:noProof/>
+          <w:lang w:val="en-US"/>
+        </w:rPr>
+        <w:fldChar w:fldCharType="end"/>
+      </w:r>
     </w:p>
     <w:p>
       <w:pPr>
@@ -5775,17 +6551,38 @@
       <w:r>
         <w:t xml:space="preserve">Figure </w:t>
       </w:r>
-      <w:fldSimple w:instr=" SEQ Figure \* ARABIC ">
-        <w:r>
-          <w:rPr>
-            <w:noProof/>
-          </w:rPr>
-          <w:t>15</w:t>
-        </w:r>
-      </w:fldSimple>
+      <w:r>
+        <w:fldChar w:fldCharType="begin"/>
+      </w:r>
+      <w:r>
+        <w:instrText xml:space="preserve"> SEQ Figure \* ARABIC </w:instrText>
+      </w:r>
+      <w:r>
+        <w:fldChar w:fldCharType="separate"/>
+      </w:r>
+      <w:r>
+        <w:rPr>
+          <w:noProof/>
+        </w:rPr>
+        <w:t>15</w:t>
+      </w:r>
+      <w:r>
+        <w:rPr>
+          <w:noProof/>
+        </w:rPr>
+        <w:fldChar w:fldCharType="end"/>
+      </w:r>
       <w:bookmarkEnd w:id="13"/>
       <w:r>
-        <w:t>. Beef consumption habits, knowledge, and related policies' support. (in %)</w:t>
+        <w:t>. Beef consumption habits, knowledge, and related policies' support. (</w:t>
+      </w:r>
+      <w:proofErr w:type="gramStart"/>
+      <w:r>
+        <w:t>in</w:t>
+      </w:r>
+      <w:proofErr w:type="gramEnd"/>
+      <w:r>
+        <w:t xml:space="preserve"> %)</w:t>
       </w:r>
       <w:r>
         <w:t xml:space="preserve">in different ways. Would you support or oppose introducing a carbon tax that </w:t>
@@ -5835,13 +6632,19 @@
         <w:fldChar w:fldCharType="begin"/>
       </w:r>
       <w:r>
+        <w:instrText xml:space="preserve"> INCLUDEPICTURE  \d "/Users/Bluebii/Library/Mobile Documents/com~apple~CloudDocs/TRAVAIL/Jobs/Stantcheva_2020:21/OECD/oecd_climate/figures/country_comparison/burden_sharing_few_mean_countries.png" \* MERGEFORMATINET </w:instrText>
+      </w:r>
+      <w:r>
+        <w:fldChar w:fldCharType="separate"/>
+      </w:r>
+      <w:r>
+        <w:fldChar w:fldCharType="begin"/>
+      </w:r>
+      <w:r>
         <w:instrText xml:space="preserve"> </w:instrText>
       </w:r>
       <w:r>
-        <w:instrText>INCLUDEPICTURE  \d "/Users/Bluebii/Library/Mobile Documents/com~apple~CloudDocs/TRAVAIL/Jobs/Stantcheva_2020:21/OECD/oec</w:instrText>
-      </w:r>
-      <w:r>
-        <w:instrText>d_climate/figures/country_comparison/burden_sharing_few_mean_countries.png" \* MERGEFORMATINET</w:instrText>
+        <w:instrText>INCLUDEPICTURE  \d "C:\\Users\\afabre\\Documents\\www\\oecd_climate\\figures\\country_comparison\\burden_sharing_few_mean_countries.png" \* MERGEFORMATINET</w:instrText>
       </w:r>
       <w:r>
         <w:instrText xml:space="preserve"> </w:instrText>
@@ -5851,7 +6654,7 @@
       </w:r>
       <w:r>
         <w:pict w14:anchorId="22E33A66">
-          <v:shape id="_x0000_i1040" type="#_x0000_t75" style="width:435.1pt;height:274.95pt">
+          <v:shape id="_x0000_i1040" type="#_x0000_t75" style="width:435.2pt;height:274.8pt">
             <v:imagedata r:id="rId28"/>
           </v:shape>
         </w:pict>
@@ -5868,6 +6671,9 @@
       <w:r>
         <w:fldChar w:fldCharType="end"/>
       </w:r>
+      <w:r>
+        <w:fldChar w:fldCharType="end"/>
+      </w:r>
     </w:p>
     <w:p>
       <w:pPr>
@@ -5878,17 +6684,38 @@
       <w:r>
         <w:t xml:space="preserve">Figure </w:t>
       </w:r>
-      <w:fldSimple w:instr=" SEQ Figure \* ARABIC ">
-        <w:r>
-          <w:rPr>
-            <w:noProof/>
-          </w:rPr>
-          <w:t>16</w:t>
-        </w:r>
-      </w:fldSimple>
+      <w:r>
+        <w:fldChar w:fldCharType="begin"/>
+      </w:r>
+      <w:r>
+        <w:instrText xml:space="preserve"> SEQ Figure \* ARABIC </w:instrText>
+      </w:r>
+      <w:r>
+        <w:fldChar w:fldCharType="separate"/>
+      </w:r>
+      <w:r>
+        <w:rPr>
+          <w:noProof/>
+        </w:rPr>
+        <w:t>16</w:t>
+      </w:r>
+      <w:r>
+        <w:rPr>
+          <w:noProof/>
+        </w:rPr>
+        <w:fldChar w:fldCharType="end"/>
+      </w:r>
       <w:bookmarkEnd w:id="14"/>
       <w:r>
-        <w:t>. International climate policies. Average support recoded in [-2;2] except item 1: in [0;1].</w:t>
+        <w:t>. International climate policies. Average support recoded in [-2</w:t>
+      </w:r>
+      <w:proofErr w:type="gramStart"/>
+      <w:r>
+        <w:t>;2</w:t>
+      </w:r>
+      <w:proofErr w:type="gramEnd"/>
+      <w:r>
+        <w:t>] except item 1: in [0;1].</w:t>
       </w:r>
     </w:p>
     <w:p>
@@ -5932,7 +6759,15 @@
         <w:t xml:space="preserve"> selects the main insights from the descriptive statistics</w:t>
       </w:r>
       <w:r>
-        <w:t xml:space="preserve">, by showing average answers, recoded on a [-2; +2] scale, to </w:t>
+        <w:t>, by showing average answers, recoded on a [-</w:t>
+      </w:r>
+      <w:proofErr w:type="gramStart"/>
+      <w:r>
+        <w:t>2</w:t>
+      </w:r>
+      <w:proofErr w:type="gramEnd"/>
+      <w:r>
+        <w:t xml:space="preserve">; +2] scale, to </w:t>
       </w:r>
       <w:r>
         <w:t xml:space="preserve">most relevant questions, in particular support for policies. We could summarize these insights in the following way. </w:t>
@@ -5941,7 +6776,12 @@
         <w:t xml:space="preserve">Attitudes are similar among the three countries covered so far: Denmark, France, and the United States. </w:t>
       </w:r>
       <w:r>
-        <w:t xml:space="preserve">About half of the population lacks knowledge of climate science critical to understand the extent of efforts required by decarbonisation. Despite a lack of knowledge, most people are concerned with climate change, support a national policy to fight it, and support policies at the global level even more. </w:t>
+        <w:t>About half of the population lacks knowledge of climate science critical to understand the extent of efforts required by decarbonisation. Despite a lack o</w:t>
+      </w:r>
+      <w:bookmarkStart w:id="15" w:name="_GoBack"/>
+      <w:bookmarkEnd w:id="15"/>
+      <w:r>
+        <w:t xml:space="preserve">f knowledge, most people are concerned with climate change, support a national policy to fight it, and support policies at the global level even more. </w:t>
       </w:r>
       <w:r>
         <w:t xml:space="preserve">Some policies obtain a large support: mandatory insulation of buildings, a green infrastructure program. </w:t>
@@ -5955,17 +6795,27 @@
       <w:r>
         <w:t xml:space="preserve">support is mixed for </w:t>
       </w:r>
+      <w:proofErr w:type="gramStart"/>
       <w:r>
         <w:t>others</w:t>
       </w:r>
       <w:r>
         <w:t>, that</w:t>
       </w:r>
+      <w:proofErr w:type="gramEnd"/>
       <w:r>
         <w:t xml:space="preserve"> fail to </w:t>
       </w:r>
       <w:r>
-        <w:t xml:space="preserve">obtain a majority: a carbon cash with cash transfers, a ban on combustion-engine cars. The lack of support is highly correlated with a perceived lack of fairness: policies are often seen as regressive and detrimental to one’s budget. The support </w:t>
+        <w:t xml:space="preserve">obtain a majority: a carbon cash with cash transfers, a ban on combustion-engine cars. The lack of support is highly correlated with a perceived lack of fairness: policies </w:t>
+      </w:r>
+      <w:proofErr w:type="gramStart"/>
+      <w:r>
+        <w:t>are often seen</w:t>
+      </w:r>
+      <w:proofErr w:type="gramEnd"/>
+      <w:r>
+        <w:t xml:space="preserve"> as regressive and detrimental to one’s budget. The support </w:t>
       </w:r>
       <w:r>
         <w:t xml:space="preserve">thus </w:t>
@@ -5979,11 +6829,16 @@
       <w:r>
         <w:t xml:space="preserve"> </w:t>
       </w:r>
+      <w:proofErr w:type="gramStart"/>
       <w:r>
         <w:t>is</w:t>
       </w:r>
       <w:r>
-        <w:t xml:space="preserve"> complemented by the procurement of alternative to fossil fuels through green investments, or by taxes on the wealthiest.</w:t>
+        <w:t xml:space="preserve"> complemented</w:t>
+      </w:r>
+      <w:proofErr w:type="gramEnd"/>
+      <w:r>
+        <w:t xml:space="preserve"> by the procurement of alternative to fossil fuels through green investments, or by taxes on the wealthiest.</w:t>
       </w:r>
       <w:r>
         <w:t xml:space="preserve"> Fairness also plays a major role at the global level, where the polluter pay principle </w:t>
@@ -5992,7 +6847,15 @@
         <w:t>together with</w:t>
       </w:r>
       <w:r>
-        <w:t xml:space="preserve"> redistributive transfers are largely supported.</w:t>
+        <w:t xml:space="preserve"> redistributive transfers </w:t>
+      </w:r>
+      <w:proofErr w:type="gramStart"/>
+      <w:r>
+        <w:t>are largely supported</w:t>
+      </w:r>
+      <w:proofErr w:type="gramEnd"/>
+      <w:r>
+        <w:t>.</w:t>
       </w:r>
       <w:r>
         <w:t xml:space="preserve"> Finally, our treatments show that providing neutral information can improve support for climate policies, be it on the local impacts of climate change or on the policies themselves. </w:t>
@@ -6032,13 +6895,22 @@
         <w:fldChar w:fldCharType="begin"/>
       </w:r>
       <w:r>
+        <w:instrText xml:space="preserve"> INCLUDEPICTURE  \d "/Users/Bluebii/Library/Mobile Documents/com~apple~CloudDocs/TRAVAIL/Jobs/Stantcheva_2020:21/OECD/oecd_climate/figures\\country_comparison\\opinion_mean_countries.png" \* MERGEFORMATINET </w:instrText>
+      </w:r>
+      <w:r>
+        <w:fldChar w:fldCharType="separate"/>
+      </w:r>
+      <w:r>
+        <w:fldChar w:fldCharType="begin"/>
+      </w:r>
+      <w:r>
         <w:instrText xml:space="preserve"> </w:instrText>
       </w:r>
       <w:r>
-        <w:instrText>INCLUDEPICTURE  \d "/Users/Bluebii/Library/Mobile Documents/com~apple~CloudDocs/TRAVAIL/Jobs/Stantcheva_2020:21/OE</w:instrText>
-      </w:r>
-      <w:r>
-        <w:instrText>CD/oecd_climate/figures\\country_comparison\\opinion_mean_countries.png" \* MERGEFORMATINET</w:instrText>
+        <w:instrText>INCLUDEPICTURE  \d "C:\\Users\\afabre\\Documents\\www\\oecd_climate\\figures\\country_comparison\</w:instrText>
+      </w:r>
+      <w:r>
+        <w:instrText>\opinion_mean_countries.png" \* MERGEFORMATINET</w:instrText>
       </w:r>
       <w:r>
         <w:instrText xml:space="preserve"> </w:instrText>
@@ -6048,7 +6920,7 @@
       </w:r>
       <w:r>
         <w:pict w14:anchorId="0244131B">
-          <v:shape id="_x0000_i1041" type="#_x0000_t75" style="width:274.35pt;height:279.3pt">
+          <v:shape id="_x0000_i1041" type="#_x0000_t75" style="width:274.35pt;height:279.35pt">
             <v:imagedata r:id="rId29"/>
           </v:shape>
         </w:pict>
@@ -6062,25 +6934,41 @@
       <w:r>
         <w:fldChar w:fldCharType="end"/>
       </w:r>
+      <w:r>
+        <w:fldChar w:fldCharType="end"/>
+      </w:r>
     </w:p>
     <w:p>
       <w:pPr>
         <w:pStyle w:val="Caption"/>
         <w:jc w:val="both"/>
       </w:pPr>
-      <w:bookmarkStart w:id="15" w:name="_Ref78325327"/>
+      <w:bookmarkStart w:id="16" w:name="_Ref78325327"/>
       <w:r>
         <w:t xml:space="preserve">Figure </w:t>
       </w:r>
-      <w:fldSimple w:instr=" SEQ Figure \* ARABIC ">
-        <w:r>
-          <w:rPr>
-            <w:noProof/>
-          </w:rPr>
-          <w:t>17</w:t>
-        </w:r>
-      </w:fldSimple>
-      <w:bookmarkEnd w:id="15"/>
+      <w:r>
+        <w:fldChar w:fldCharType="begin"/>
+      </w:r>
+      <w:r>
+        <w:instrText xml:space="preserve"> SEQ Figure \* ARABIC </w:instrText>
+      </w:r>
+      <w:r>
+        <w:fldChar w:fldCharType="separate"/>
+      </w:r>
+      <w:r>
+        <w:rPr>
+          <w:noProof/>
+        </w:rPr>
+        <w:t>17</w:t>
+      </w:r>
+      <w:r>
+        <w:rPr>
+          <w:noProof/>
+        </w:rPr>
+        <w:fldChar w:fldCharType="end"/>
+      </w:r>
+      <w:bookmarkEnd w:id="16"/>
       <w:r>
         <w:t>. Summary of attitudes</w:t>
       </w:r>
@@ -6124,7 +7012,7 @@
           <w:color w:val="000000"/>
         </w:rPr>
       </w:pPr>
-      <w:bookmarkStart w:id="16" w:name="_Ref78296470"/>
+      <w:bookmarkStart w:id="17" w:name="_Ref78296470"/>
       <w:proofErr w:type="spellStart"/>
       <w:r>
         <w:rPr>
@@ -6132,7 +7020,7 @@
         </w:rPr>
         <w:t>behavior_countries</w:t>
       </w:r>
-      <w:bookmarkEnd w:id="16"/>
+      <w:bookmarkEnd w:id="17"/>
       <w:proofErr w:type="spellEnd"/>
     </w:p>
     <w:p>
@@ -6147,7 +7035,7 @@
           <w:lang w:val="en-US"/>
         </w:rPr>
       </w:pPr>
-      <w:bookmarkStart w:id="17" w:name="_Ref78297071"/>
+      <w:bookmarkStart w:id="18" w:name="_Ref78297071"/>
       <w:proofErr w:type="spellStart"/>
       <w:r>
         <w:rPr>
@@ -6155,7 +7043,7 @@
         </w:rPr>
         <w:t>CC_field_mentions_positive_countries</w:t>
       </w:r>
-      <w:bookmarkEnd w:id="17"/>
+      <w:bookmarkEnd w:id="18"/>
       <w:proofErr w:type="spellEnd"/>
     </w:p>
     <w:p>
@@ -6189,7 +7077,7 @@
           <w:color w:val="000000"/>
         </w:rPr>
       </w:pPr>
-      <w:bookmarkStart w:id="18" w:name="_Ref78298210"/>
+      <w:bookmarkStart w:id="19" w:name="_Ref78298210"/>
       <w:proofErr w:type="spellStart"/>
       <w:r>
         <w:rPr>
@@ -6197,7 +7085,7 @@
         </w:rPr>
         <w:t>CC_problem</w:t>
       </w:r>
-      <w:bookmarkEnd w:id="18"/>
+      <w:bookmarkEnd w:id="19"/>
       <w:proofErr w:type="spellEnd"/>
     </w:p>
     <w:p>
@@ -6211,7 +7099,7 @@
           <w:color w:val="000000"/>
         </w:rPr>
       </w:pPr>
-      <w:bookmarkStart w:id="19" w:name="_Ref78299797"/>
+      <w:bookmarkStart w:id="20" w:name="_Ref78299797"/>
       <w:proofErr w:type="spellStart"/>
       <w:r>
         <w:rPr>
@@ -6219,7 +7107,7 @@
         </w:rPr>
         <w:t>CC_impacts_positive_countries</w:t>
       </w:r>
-      <w:bookmarkEnd w:id="19"/>
+      <w:bookmarkEnd w:id="20"/>
       <w:proofErr w:type="spellEnd"/>
     </w:p>
     <w:p>
@@ -6233,7 +7121,7 @@
           <w:color w:val="000000"/>
         </w:rPr>
       </w:pPr>
-      <w:bookmarkStart w:id="20" w:name="_Ref78299020"/>
+      <w:bookmarkStart w:id="21" w:name="_Ref78299020"/>
       <w:proofErr w:type="spellStart"/>
       <w:r>
         <w:rPr>
@@ -6241,7 +7129,7 @@
         </w:rPr>
         <w:t>knowledge_wo_footprint_mean_countries</w:t>
       </w:r>
-      <w:bookmarkEnd w:id="20"/>
+      <w:bookmarkEnd w:id="21"/>
       <w:proofErr w:type="spellEnd"/>
     </w:p>
     <w:p>
@@ -6255,7 +7143,7 @@
           <w:color w:val="000000"/>
         </w:rPr>
       </w:pPr>
-      <w:bookmarkStart w:id="21" w:name="_Ref78300514"/>
+      <w:bookmarkStart w:id="22" w:name="_Ref78300514"/>
       <w:proofErr w:type="spellStart"/>
       <w:r>
         <w:rPr>
@@ -6275,7 +7163,7 @@
         </w:rPr>
         <w:t>_countries</w:t>
       </w:r>
-      <w:bookmarkEnd w:id="21"/>
+      <w:bookmarkEnd w:id="22"/>
       <w:proofErr w:type="spellEnd"/>
     </w:p>
     <w:p>
@@ -6289,7 +7177,7 @@
           <w:color w:val="000000"/>
         </w:rPr>
       </w:pPr>
-      <w:bookmarkStart w:id="22" w:name="_Ref78300489"/>
+      <w:bookmarkStart w:id="23" w:name="_Ref78300489"/>
       <w:proofErr w:type="spellStart"/>
       <w:r>
         <w:rPr>
@@ -6297,7 +7185,7 @@
         </w:rPr>
         <w:t>future_positive_countries</w:t>
       </w:r>
-      <w:bookmarkEnd w:id="22"/>
+      <w:bookmarkEnd w:id="23"/>
       <w:proofErr w:type="spellEnd"/>
     </w:p>
     <w:p>
@@ -6311,7 +7199,7 @@
           <w:color w:val="000000"/>
         </w:rPr>
       </w:pPr>
-      <w:bookmarkStart w:id="23" w:name="_Ref78301645"/>
+      <w:bookmarkStart w:id="24" w:name="_Ref78301645"/>
       <w:proofErr w:type="spellStart"/>
       <w:r>
         <w:rPr>
@@ -6319,7 +7207,7 @@
         </w:rPr>
         <w:t>willing_positive_countries</w:t>
       </w:r>
-      <w:bookmarkEnd w:id="23"/>
+      <w:bookmarkEnd w:id="24"/>
       <w:proofErr w:type="spellEnd"/>
     </w:p>
     <w:p>
@@ -6333,7 +7221,7 @@
           <w:color w:val="000000"/>
         </w:rPr>
       </w:pPr>
-      <w:bookmarkStart w:id="24" w:name="_Ref78301897"/>
+      <w:bookmarkStart w:id="25" w:name="_Ref78301897"/>
       <w:proofErr w:type="spellStart"/>
       <w:r>
         <w:rPr>
@@ -6341,7 +7229,7 @@
         </w:rPr>
         <w:t>condition_positive_countries</w:t>
       </w:r>
-      <w:bookmarkEnd w:id="24"/>
+      <w:bookmarkEnd w:id="25"/>
       <w:proofErr w:type="spellEnd"/>
     </w:p>
     <w:p>
@@ -6355,7 +7243,7 @@
           <w:color w:val="000000"/>
         </w:rPr>
       </w:pPr>
-      <w:bookmarkStart w:id="25" w:name="_Ref78304022"/>
+      <w:bookmarkStart w:id="26" w:name="_Ref78304022"/>
       <w:proofErr w:type="spellStart"/>
       <w:r>
         <w:rPr>
@@ -6370,7 +7258,7 @@
         </w:rPr>
         <w:t xml:space="preserve"> </w:t>
       </w:r>
-      <w:bookmarkEnd w:id="25"/>
+      <w:bookmarkEnd w:id="26"/>
     </w:p>
     <w:p>
       <w:pPr>
@@ -6502,7 +7390,7 @@
 </file>
 
 <file path=word/endnotes.xml><?xml version="1.0" encoding="utf-8"?>
-<w:endnotes xmlns:wpc="http://schemas.microsoft.com/office/word/2010/wordprocessingCanvas" xmlns:cx="http://schemas.microsoft.com/office/drawing/2014/chartex" xmlns:cx1="http://schemas.microsoft.com/office/drawing/2015/9/8/chartex" xmlns:cx2="http://schemas.microsoft.com/office/drawing/2015/10/21/chartex" xmlns:cx3="http://schemas.microsoft.com/office/drawing/2016/5/9/chartex" xmlns:cx4="http://schemas.microsoft.com/office/drawing/2016/5/10/chartex" xmlns:cx5="http://schemas.microsoft.com/office/drawing/2016/5/11/chartex" xmlns:cx6="http://schemas.microsoft.com/office/drawing/2016/5/12/chartex" xmlns:cx7="http://schemas.microsoft.com/office/drawing/2016/5/13/chartex" xmlns:cx8="http://schemas.microsoft.com/office/drawing/2016/5/14/chartex" xmlns:mc="http://schemas.openxmlformats.org/markup-compatibility/2006" xmlns:aink="http://schemas.microsoft.com/office/drawing/2016/ink" xmlns:am3d="http://schemas.microsoft.com/office/drawing/2017/model3d" xmlns:o="urn:schemas-microsoft-com:office:office" xmlns:r="http://schemas.openxmlformats.org/officeDocument/2006/relationships" xmlns:m="http://schemas.openxmlformats.org/officeDocument/2006/math" xmlns:v="urn:schemas-microsoft-com:vml" xmlns:wp14="http://schemas.microsoft.com/office/word/2010/wordprocessingDrawing" xmlns:wp="http://schemas.openxmlformats.org/drawingml/2006/wordprocessingDrawing" xmlns:w10="urn:schemas-microsoft-com:office:word" xmlns:w="http://schemas.openxmlformats.org/wordprocessingml/2006/main" xmlns:w14="http://schemas.microsoft.com/office/word/2010/wordml" xmlns:w15="http://schemas.microsoft.com/office/word/2012/wordml" xmlns:w16cex="http://schemas.microsoft.com/office/word/2018/wordml/cex" xmlns:w16cid="http://schemas.microsoft.com/office/word/2016/wordml/cid" xmlns:w16="http://schemas.microsoft.com/office/word/2018/wordml" xmlns:w16se="http://schemas.microsoft.com/office/word/2015/wordml/symex" xmlns:wpg="http://schemas.microsoft.com/office/word/2010/wordprocessingGroup" xmlns:wpi="http://schemas.microsoft.com/office/word/2010/wordprocessingInk" xmlns:wne="http://schemas.microsoft.com/office/word/2006/wordml" xmlns:wps="http://schemas.microsoft.com/office/word/2010/wordprocessingShape" mc:Ignorable="w14 w15 w16se w16cid w16 w16cex wp14">
+<w:endnotes xmlns:wpc="http://schemas.microsoft.com/office/word/2010/wordprocessingCanvas" xmlns:cx="http://schemas.microsoft.com/office/drawing/2014/chartex" xmlns:cx1="http://schemas.microsoft.com/office/drawing/2015/9/8/chartex" xmlns:mc="http://schemas.openxmlformats.org/markup-compatibility/2006" xmlns:o="urn:schemas-microsoft-com:office:office" xmlns:r="http://schemas.openxmlformats.org/officeDocument/2006/relationships" xmlns:m="http://schemas.openxmlformats.org/officeDocument/2006/math" xmlns:v="urn:schemas-microsoft-com:vml" xmlns:wp14="http://schemas.microsoft.com/office/word/2010/wordprocessingDrawing" xmlns:wp="http://schemas.openxmlformats.org/drawingml/2006/wordprocessingDrawing" xmlns:w10="urn:schemas-microsoft-com:office:word" xmlns:w="http://schemas.openxmlformats.org/wordprocessingml/2006/main" xmlns:w14="http://schemas.microsoft.com/office/word/2010/wordml" xmlns:w15="http://schemas.microsoft.com/office/word/2012/wordml" xmlns:w16se="http://schemas.microsoft.com/office/word/2015/wordml/symex" xmlns:wpg="http://schemas.microsoft.com/office/word/2010/wordprocessingGroup" xmlns:wpi="http://schemas.microsoft.com/office/word/2010/wordprocessingInk" xmlns:wne="http://schemas.microsoft.com/office/word/2006/wordml" xmlns:wps="http://schemas.microsoft.com/office/word/2010/wordprocessingShape" mc:Ignorable="w14 w15 w16se wp14">
   <w:endnote w:type="separator" w:id="-1">
     <w:p/>
   </w:endnote>
@@ -6521,7 +7409,7 @@
 </file>
 
 <file path=word/footer1.xml><?xml version="1.0" encoding="utf-8"?>
-<w:ftr xmlns:wpc="http://schemas.microsoft.com/office/word/2010/wordprocessingCanvas" xmlns:cx="http://schemas.microsoft.com/office/drawing/2014/chartex" xmlns:cx1="http://schemas.microsoft.com/office/drawing/2015/9/8/chartex" xmlns:cx2="http://schemas.microsoft.com/office/drawing/2015/10/21/chartex" xmlns:cx3="http://schemas.microsoft.com/office/drawing/2016/5/9/chartex" xmlns:cx4="http://schemas.microsoft.com/office/drawing/2016/5/10/chartex" xmlns:cx5="http://schemas.microsoft.com/office/drawing/2016/5/11/chartex" xmlns:cx6="http://schemas.microsoft.com/office/drawing/2016/5/12/chartex" xmlns:cx7="http://schemas.microsoft.com/office/drawing/2016/5/13/chartex" xmlns:cx8="http://schemas.microsoft.com/office/drawing/2016/5/14/chartex" xmlns:mc="http://schemas.openxmlformats.org/markup-compatibility/2006" xmlns:aink="http://schemas.microsoft.com/office/drawing/2016/ink" xmlns:am3d="http://schemas.microsoft.com/office/drawing/2017/model3d" xmlns:o="urn:schemas-microsoft-com:office:office" xmlns:r="http://schemas.openxmlformats.org/officeDocument/2006/relationships" xmlns:m="http://schemas.openxmlformats.org/officeDocument/2006/math" xmlns:v="urn:schemas-microsoft-com:vml" xmlns:wp14="http://schemas.microsoft.com/office/word/2010/wordprocessingDrawing" xmlns:wp="http://schemas.openxmlformats.org/drawingml/2006/wordprocessingDrawing" xmlns:w10="urn:schemas-microsoft-com:office:word" xmlns:w="http://schemas.openxmlformats.org/wordprocessingml/2006/main" xmlns:w14="http://schemas.microsoft.com/office/word/2010/wordml" xmlns:w15="http://schemas.microsoft.com/office/word/2012/wordml" xmlns:w16cex="http://schemas.microsoft.com/office/word/2018/wordml/cex" xmlns:w16cid="http://schemas.microsoft.com/office/word/2016/wordml/cid" xmlns:w16="http://schemas.microsoft.com/office/word/2018/wordml" xmlns:w16se="http://schemas.microsoft.com/office/word/2015/wordml/symex" xmlns:wpg="http://schemas.microsoft.com/office/word/2010/wordprocessingGroup" xmlns:wpi="http://schemas.microsoft.com/office/word/2010/wordprocessingInk" xmlns:wne="http://schemas.microsoft.com/office/word/2006/wordml" xmlns:wps="http://schemas.microsoft.com/office/word/2010/wordprocessingShape" mc:Ignorable="w14 w15 w16se w16cid w16 w16cex wp14">
+<w:ftr xmlns:wpc="http://schemas.microsoft.com/office/word/2010/wordprocessingCanvas" xmlns:cx="http://schemas.microsoft.com/office/drawing/2014/chartex" xmlns:cx1="http://schemas.microsoft.com/office/drawing/2015/9/8/chartex" xmlns:mc="http://schemas.openxmlformats.org/markup-compatibility/2006" xmlns:o="urn:schemas-microsoft-com:office:office" xmlns:r="http://schemas.openxmlformats.org/officeDocument/2006/relationships" xmlns:m="http://schemas.openxmlformats.org/officeDocument/2006/math" xmlns:v="urn:schemas-microsoft-com:vml" xmlns:wp14="http://schemas.microsoft.com/office/word/2010/wordprocessingDrawing" xmlns:wp="http://schemas.openxmlformats.org/drawingml/2006/wordprocessingDrawing" xmlns:w10="urn:schemas-microsoft-com:office:word" xmlns:w="http://schemas.openxmlformats.org/wordprocessingml/2006/main" xmlns:w14="http://schemas.microsoft.com/office/word/2010/wordml" xmlns:w15="http://schemas.microsoft.com/office/word/2012/wordml" xmlns:w16se="http://schemas.microsoft.com/office/word/2015/wordml/symex" xmlns:wpg="http://schemas.microsoft.com/office/word/2010/wordprocessingGroup" xmlns:wpi="http://schemas.microsoft.com/office/word/2010/wordprocessingInk" xmlns:wne="http://schemas.microsoft.com/office/word/2006/wordml" xmlns:wps="http://schemas.microsoft.com/office/word/2010/wordprocessingShape" mc:Ignorable="w14 w15 w16se wp14">
   <w:sdt>
     <w:sdtPr>
       <w:alias w:val="Document Title"/>
@@ -6572,7 +7460,7 @@
 </file>
 
 <file path=word/footer2.xml><?xml version="1.0" encoding="utf-8"?>
-<w:ftr xmlns:wpc="http://schemas.microsoft.com/office/word/2010/wordprocessingCanvas" xmlns:cx="http://schemas.microsoft.com/office/drawing/2014/chartex" xmlns:cx1="http://schemas.microsoft.com/office/drawing/2015/9/8/chartex" xmlns:cx2="http://schemas.microsoft.com/office/drawing/2015/10/21/chartex" xmlns:cx3="http://schemas.microsoft.com/office/drawing/2016/5/9/chartex" xmlns:cx4="http://schemas.microsoft.com/office/drawing/2016/5/10/chartex" xmlns:cx5="http://schemas.microsoft.com/office/drawing/2016/5/11/chartex" xmlns:cx6="http://schemas.microsoft.com/office/drawing/2016/5/12/chartex" xmlns:cx7="http://schemas.microsoft.com/office/drawing/2016/5/13/chartex" xmlns:cx8="http://schemas.microsoft.com/office/drawing/2016/5/14/chartex" xmlns:mc="http://schemas.openxmlformats.org/markup-compatibility/2006" xmlns:aink="http://schemas.microsoft.com/office/drawing/2016/ink" xmlns:am3d="http://schemas.microsoft.com/office/drawing/2017/model3d" xmlns:o="urn:schemas-microsoft-com:office:office" xmlns:r="http://schemas.openxmlformats.org/officeDocument/2006/relationships" xmlns:m="http://schemas.openxmlformats.org/officeDocument/2006/math" xmlns:v="urn:schemas-microsoft-com:vml" xmlns:wp14="http://schemas.microsoft.com/office/word/2010/wordprocessingDrawing" xmlns:wp="http://schemas.openxmlformats.org/drawingml/2006/wordprocessingDrawing" xmlns:w10="urn:schemas-microsoft-com:office:word" xmlns:w="http://schemas.openxmlformats.org/wordprocessingml/2006/main" xmlns:w14="http://schemas.microsoft.com/office/word/2010/wordml" xmlns:w15="http://schemas.microsoft.com/office/word/2012/wordml" xmlns:w16cex="http://schemas.microsoft.com/office/word/2018/wordml/cex" xmlns:w16cid="http://schemas.microsoft.com/office/word/2016/wordml/cid" xmlns:w16="http://schemas.microsoft.com/office/word/2018/wordml" xmlns:w16se="http://schemas.microsoft.com/office/word/2015/wordml/symex" xmlns:wpg="http://schemas.microsoft.com/office/word/2010/wordprocessingGroup" xmlns:wpi="http://schemas.microsoft.com/office/word/2010/wordprocessingInk" xmlns:wne="http://schemas.microsoft.com/office/word/2006/wordml" xmlns:wps="http://schemas.microsoft.com/office/word/2010/wordprocessingShape" mc:Ignorable="w14 w15 w16se w16cid w16 w16cex wp14">
+<w:ftr xmlns:wpc="http://schemas.microsoft.com/office/word/2010/wordprocessingCanvas" xmlns:cx="http://schemas.microsoft.com/office/drawing/2014/chartex" xmlns:cx1="http://schemas.microsoft.com/office/drawing/2015/9/8/chartex" xmlns:mc="http://schemas.openxmlformats.org/markup-compatibility/2006" xmlns:o="urn:schemas-microsoft-com:office:office" xmlns:r="http://schemas.openxmlformats.org/officeDocument/2006/relationships" xmlns:m="http://schemas.openxmlformats.org/officeDocument/2006/math" xmlns:v="urn:schemas-microsoft-com:vml" xmlns:wp14="http://schemas.microsoft.com/office/word/2010/wordprocessingDrawing" xmlns:wp="http://schemas.openxmlformats.org/drawingml/2006/wordprocessingDrawing" xmlns:w10="urn:schemas-microsoft-com:office:word" xmlns:w="http://schemas.openxmlformats.org/wordprocessingml/2006/main" xmlns:w14="http://schemas.microsoft.com/office/word/2010/wordml" xmlns:w15="http://schemas.microsoft.com/office/word/2012/wordml" xmlns:w16se="http://schemas.microsoft.com/office/word/2015/wordml/symex" xmlns:wpg="http://schemas.microsoft.com/office/word/2010/wordprocessingGroup" xmlns:wpi="http://schemas.microsoft.com/office/word/2010/wordprocessingInk" xmlns:wne="http://schemas.microsoft.com/office/word/2006/wordml" xmlns:wps="http://schemas.microsoft.com/office/word/2010/wordprocessingShape" mc:Ignorable="w14 w15 w16se wp14">
   <w:sdt>
     <w:sdtPr>
       <w:alias w:val="Document Title"/>
@@ -6623,7 +7511,7 @@
 </file>
 
 <file path=word/footer3.xml><?xml version="1.0" encoding="utf-8"?>
-<w:ftr xmlns:wpc="http://schemas.microsoft.com/office/word/2010/wordprocessingCanvas" xmlns:cx="http://schemas.microsoft.com/office/drawing/2014/chartex" xmlns:cx1="http://schemas.microsoft.com/office/drawing/2015/9/8/chartex" xmlns:cx2="http://schemas.microsoft.com/office/drawing/2015/10/21/chartex" xmlns:cx3="http://schemas.microsoft.com/office/drawing/2016/5/9/chartex" xmlns:cx4="http://schemas.microsoft.com/office/drawing/2016/5/10/chartex" xmlns:cx5="http://schemas.microsoft.com/office/drawing/2016/5/11/chartex" xmlns:cx6="http://schemas.microsoft.com/office/drawing/2016/5/12/chartex" xmlns:cx7="http://schemas.microsoft.com/office/drawing/2016/5/13/chartex" xmlns:cx8="http://schemas.microsoft.com/office/drawing/2016/5/14/chartex" xmlns:mc="http://schemas.openxmlformats.org/markup-compatibility/2006" xmlns:aink="http://schemas.microsoft.com/office/drawing/2016/ink" xmlns:am3d="http://schemas.microsoft.com/office/drawing/2017/model3d" xmlns:o="urn:schemas-microsoft-com:office:office" xmlns:r="http://schemas.openxmlformats.org/officeDocument/2006/relationships" xmlns:m="http://schemas.openxmlformats.org/officeDocument/2006/math" xmlns:v="urn:schemas-microsoft-com:vml" xmlns:wp14="http://schemas.microsoft.com/office/word/2010/wordprocessingDrawing" xmlns:wp="http://schemas.openxmlformats.org/drawingml/2006/wordprocessingDrawing" xmlns:w10="urn:schemas-microsoft-com:office:word" xmlns:w="http://schemas.openxmlformats.org/wordprocessingml/2006/main" xmlns:w14="http://schemas.microsoft.com/office/word/2010/wordml" xmlns:w15="http://schemas.microsoft.com/office/word/2012/wordml" xmlns:w16cex="http://schemas.microsoft.com/office/word/2018/wordml/cex" xmlns:w16cid="http://schemas.microsoft.com/office/word/2016/wordml/cid" xmlns:w16="http://schemas.microsoft.com/office/word/2018/wordml" xmlns:w16se="http://schemas.microsoft.com/office/word/2015/wordml/symex" xmlns:wpg="http://schemas.microsoft.com/office/word/2010/wordprocessingGroup" xmlns:wpi="http://schemas.microsoft.com/office/word/2010/wordprocessingInk" xmlns:wne="http://schemas.microsoft.com/office/word/2006/wordml" xmlns:wps="http://schemas.microsoft.com/office/word/2010/wordprocessingShape" mc:Ignorable="w14 w15 w16se w16cid w16 w16cex wp14">
+<w:ftr xmlns:wpc="http://schemas.microsoft.com/office/word/2010/wordprocessingCanvas" xmlns:cx="http://schemas.microsoft.com/office/drawing/2014/chartex" xmlns:cx1="http://schemas.microsoft.com/office/drawing/2015/9/8/chartex" xmlns:mc="http://schemas.openxmlformats.org/markup-compatibility/2006" xmlns:o="urn:schemas-microsoft-com:office:office" xmlns:r="http://schemas.openxmlformats.org/officeDocument/2006/relationships" xmlns:m="http://schemas.openxmlformats.org/officeDocument/2006/math" xmlns:v="urn:schemas-microsoft-com:vml" xmlns:wp14="http://schemas.microsoft.com/office/word/2010/wordprocessingDrawing" xmlns:wp="http://schemas.openxmlformats.org/drawingml/2006/wordprocessingDrawing" xmlns:w10="urn:schemas-microsoft-com:office:word" xmlns:w="http://schemas.openxmlformats.org/wordprocessingml/2006/main" xmlns:w14="http://schemas.microsoft.com/office/word/2010/wordml" xmlns:w15="http://schemas.microsoft.com/office/word/2012/wordml" xmlns:w16se="http://schemas.microsoft.com/office/word/2015/wordml/symex" xmlns:wpg="http://schemas.microsoft.com/office/word/2010/wordprocessingGroup" xmlns:wpi="http://schemas.microsoft.com/office/word/2010/wordprocessingInk" xmlns:wne="http://schemas.microsoft.com/office/word/2006/wordml" xmlns:wps="http://schemas.microsoft.com/office/word/2010/wordprocessingShape" mc:Ignorable="w14 w15 w16se wp14">
   <w:sdt>
     <w:sdtPr>
       <w:alias w:val="Document Title"/>
@@ -6674,7 +7562,7 @@
 </file>
 
 <file path=word/footer4.xml><?xml version="1.0" encoding="utf-8"?>
-<w:ftr xmlns:wpc="http://schemas.microsoft.com/office/word/2010/wordprocessingCanvas" xmlns:cx="http://schemas.microsoft.com/office/drawing/2014/chartex" xmlns:cx1="http://schemas.microsoft.com/office/drawing/2015/9/8/chartex" xmlns:cx2="http://schemas.microsoft.com/office/drawing/2015/10/21/chartex" xmlns:cx3="http://schemas.microsoft.com/office/drawing/2016/5/9/chartex" xmlns:cx4="http://schemas.microsoft.com/office/drawing/2016/5/10/chartex" xmlns:cx5="http://schemas.microsoft.com/office/drawing/2016/5/11/chartex" xmlns:cx6="http://schemas.microsoft.com/office/drawing/2016/5/12/chartex" xmlns:cx7="http://schemas.microsoft.com/office/drawing/2016/5/13/chartex" xmlns:cx8="http://schemas.microsoft.com/office/drawing/2016/5/14/chartex" xmlns:mc="http://schemas.openxmlformats.org/markup-compatibility/2006" xmlns:aink="http://schemas.microsoft.com/office/drawing/2016/ink" xmlns:am3d="http://schemas.microsoft.com/office/drawing/2017/model3d" xmlns:o="urn:schemas-microsoft-com:office:office" xmlns:r="http://schemas.openxmlformats.org/officeDocument/2006/relationships" xmlns:m="http://schemas.openxmlformats.org/officeDocument/2006/math" xmlns:v="urn:schemas-microsoft-com:vml" xmlns:wp14="http://schemas.microsoft.com/office/word/2010/wordprocessingDrawing" xmlns:wp="http://schemas.openxmlformats.org/drawingml/2006/wordprocessingDrawing" xmlns:w10="urn:schemas-microsoft-com:office:word" xmlns:w="http://schemas.openxmlformats.org/wordprocessingml/2006/main" xmlns:w14="http://schemas.microsoft.com/office/word/2010/wordml" xmlns:w15="http://schemas.microsoft.com/office/word/2012/wordml" xmlns:w16cex="http://schemas.microsoft.com/office/word/2018/wordml/cex" xmlns:w16cid="http://schemas.microsoft.com/office/word/2016/wordml/cid" xmlns:w16="http://schemas.microsoft.com/office/word/2018/wordml" xmlns:w16se="http://schemas.microsoft.com/office/word/2015/wordml/symex" xmlns:wpg="http://schemas.microsoft.com/office/word/2010/wordprocessingGroup" xmlns:wpi="http://schemas.microsoft.com/office/word/2010/wordprocessingInk" xmlns:wne="http://schemas.microsoft.com/office/word/2006/wordml" xmlns:wps="http://schemas.microsoft.com/office/word/2010/wordprocessingShape" mc:Ignorable="w14 w15 w16se w16cid w16 w16cex wp14">
+<w:ftr xmlns:wpc="http://schemas.microsoft.com/office/word/2010/wordprocessingCanvas" xmlns:cx="http://schemas.microsoft.com/office/drawing/2014/chartex" xmlns:cx1="http://schemas.microsoft.com/office/drawing/2015/9/8/chartex" xmlns:mc="http://schemas.openxmlformats.org/markup-compatibility/2006" xmlns:o="urn:schemas-microsoft-com:office:office" xmlns:r="http://schemas.openxmlformats.org/officeDocument/2006/relationships" xmlns:m="http://schemas.openxmlformats.org/officeDocument/2006/math" xmlns:v="urn:schemas-microsoft-com:vml" xmlns:wp14="http://schemas.microsoft.com/office/word/2010/wordprocessingDrawing" xmlns:wp="http://schemas.openxmlformats.org/drawingml/2006/wordprocessingDrawing" xmlns:w10="urn:schemas-microsoft-com:office:word" xmlns:w="http://schemas.openxmlformats.org/wordprocessingml/2006/main" xmlns:w14="http://schemas.microsoft.com/office/word/2010/wordml" xmlns:w15="http://schemas.microsoft.com/office/word/2012/wordml" xmlns:w16se="http://schemas.microsoft.com/office/word/2015/wordml/symex" xmlns:wpg="http://schemas.microsoft.com/office/word/2010/wordprocessingGroup" xmlns:wpi="http://schemas.microsoft.com/office/word/2010/wordprocessingInk" xmlns:wne="http://schemas.microsoft.com/office/word/2006/wordml" xmlns:wps="http://schemas.microsoft.com/office/word/2010/wordprocessingShape" mc:Ignorable="w14 w15 w16se wp14">
   <w:sdt>
     <w:sdtPr>
       <w:alias w:val="Document Title"/>
@@ -6731,7 +7619,7 @@
 </file>
 
 <file path=word/footnotes.xml><?xml version="1.0" encoding="utf-8"?>
-<w:footnotes xmlns:wpc="http://schemas.microsoft.com/office/word/2010/wordprocessingCanvas" xmlns:cx="http://schemas.microsoft.com/office/drawing/2014/chartex" xmlns:cx1="http://schemas.microsoft.com/office/drawing/2015/9/8/chartex" xmlns:cx2="http://schemas.microsoft.com/office/drawing/2015/10/21/chartex" xmlns:cx3="http://schemas.microsoft.com/office/drawing/2016/5/9/chartex" xmlns:cx4="http://schemas.microsoft.com/office/drawing/2016/5/10/chartex" xmlns:cx5="http://schemas.microsoft.com/office/drawing/2016/5/11/chartex" xmlns:cx6="http://schemas.microsoft.com/office/drawing/2016/5/12/chartex" xmlns:cx7="http://schemas.microsoft.com/office/drawing/2016/5/13/chartex" xmlns:cx8="http://schemas.microsoft.com/office/drawing/2016/5/14/chartex" xmlns:mc="http://schemas.openxmlformats.org/markup-compatibility/2006" xmlns:aink="http://schemas.microsoft.com/office/drawing/2016/ink" xmlns:am3d="http://schemas.microsoft.com/office/drawing/2017/model3d" xmlns:o="urn:schemas-microsoft-com:office:office" xmlns:r="http://schemas.openxmlformats.org/officeDocument/2006/relationships" xmlns:m="http://schemas.openxmlformats.org/officeDocument/2006/math" xmlns:v="urn:schemas-microsoft-com:vml" xmlns:wp14="http://schemas.microsoft.com/office/word/2010/wordprocessingDrawing" xmlns:wp="http://schemas.openxmlformats.org/drawingml/2006/wordprocessingDrawing" xmlns:w10="urn:schemas-microsoft-com:office:word" xmlns:w="http://schemas.openxmlformats.org/wordprocessingml/2006/main" xmlns:w14="http://schemas.microsoft.com/office/word/2010/wordml" xmlns:w15="http://schemas.microsoft.com/office/word/2012/wordml" xmlns:w16cex="http://schemas.microsoft.com/office/word/2018/wordml/cex" xmlns:w16cid="http://schemas.microsoft.com/office/word/2016/wordml/cid" xmlns:w16="http://schemas.microsoft.com/office/word/2018/wordml" xmlns:w16se="http://schemas.microsoft.com/office/word/2015/wordml/symex" xmlns:wpg="http://schemas.microsoft.com/office/word/2010/wordprocessingGroup" xmlns:wpi="http://schemas.microsoft.com/office/word/2010/wordprocessingInk" xmlns:wne="http://schemas.microsoft.com/office/word/2006/wordml" xmlns:wps="http://schemas.microsoft.com/office/word/2010/wordprocessingShape" mc:Ignorable="w14 w15 w16se w16cid w16 w16cex wp14">
+<w:footnotes xmlns:wpc="http://schemas.microsoft.com/office/word/2010/wordprocessingCanvas" xmlns:cx="http://schemas.microsoft.com/office/drawing/2014/chartex" xmlns:cx1="http://schemas.microsoft.com/office/drawing/2015/9/8/chartex" xmlns:mc="http://schemas.openxmlformats.org/markup-compatibility/2006" xmlns:o="urn:schemas-microsoft-com:office:office" xmlns:r="http://schemas.openxmlformats.org/officeDocument/2006/relationships" xmlns:m="http://schemas.openxmlformats.org/officeDocument/2006/math" xmlns:v="urn:schemas-microsoft-com:vml" xmlns:wp14="http://schemas.microsoft.com/office/word/2010/wordprocessingDrawing" xmlns:wp="http://schemas.openxmlformats.org/drawingml/2006/wordprocessingDrawing" xmlns:w10="urn:schemas-microsoft-com:office:word" xmlns:w="http://schemas.openxmlformats.org/wordprocessingml/2006/main" xmlns:w14="http://schemas.microsoft.com/office/word/2010/wordml" xmlns:w15="http://schemas.microsoft.com/office/word/2012/wordml" xmlns:w16se="http://schemas.microsoft.com/office/word/2015/wordml/symex" xmlns:wpg="http://schemas.microsoft.com/office/word/2010/wordprocessingGroup" xmlns:wpi="http://schemas.microsoft.com/office/word/2010/wordprocessingInk" xmlns:wne="http://schemas.microsoft.com/office/word/2006/wordml" xmlns:wps="http://schemas.microsoft.com/office/word/2010/wordprocessingShape" mc:Ignorable="w14 w15 w16se wp14">
   <w:footnote w:type="separator" w:id="-1">
     <w:p>
       <w:r>
@@ -6750,7 +7638,7 @@
 </file>
 
 <file path=word/header1.xml><?xml version="1.0" encoding="utf-8"?>
-<w:hdr xmlns:wpc="http://schemas.microsoft.com/office/word/2010/wordprocessingCanvas" xmlns:cx="http://schemas.microsoft.com/office/drawing/2014/chartex" xmlns:cx1="http://schemas.microsoft.com/office/drawing/2015/9/8/chartex" xmlns:cx2="http://schemas.microsoft.com/office/drawing/2015/10/21/chartex" xmlns:cx3="http://schemas.microsoft.com/office/drawing/2016/5/9/chartex" xmlns:cx4="http://schemas.microsoft.com/office/drawing/2016/5/10/chartex" xmlns:cx5="http://schemas.microsoft.com/office/drawing/2016/5/11/chartex" xmlns:cx6="http://schemas.microsoft.com/office/drawing/2016/5/12/chartex" xmlns:cx7="http://schemas.microsoft.com/office/drawing/2016/5/13/chartex" xmlns:cx8="http://schemas.microsoft.com/office/drawing/2016/5/14/chartex" xmlns:mc="http://schemas.openxmlformats.org/markup-compatibility/2006" xmlns:aink="http://schemas.microsoft.com/office/drawing/2016/ink" xmlns:am3d="http://schemas.microsoft.com/office/drawing/2017/model3d" xmlns:o="urn:schemas-microsoft-com:office:office" xmlns:r="http://schemas.openxmlformats.org/officeDocument/2006/relationships" xmlns:m="http://schemas.openxmlformats.org/officeDocument/2006/math" xmlns:v="urn:schemas-microsoft-com:vml" xmlns:wp14="http://schemas.microsoft.com/office/word/2010/wordprocessingDrawing" xmlns:wp="http://schemas.openxmlformats.org/drawingml/2006/wordprocessingDrawing" xmlns:w10="urn:schemas-microsoft-com:office:word" xmlns:w="http://schemas.openxmlformats.org/wordprocessingml/2006/main" xmlns:w14="http://schemas.microsoft.com/office/word/2010/wordml" xmlns:w15="http://schemas.microsoft.com/office/word/2012/wordml" xmlns:w16cex="http://schemas.microsoft.com/office/word/2018/wordml/cex" xmlns:w16cid="http://schemas.microsoft.com/office/word/2016/wordml/cid" xmlns:w16="http://schemas.microsoft.com/office/word/2018/wordml" xmlns:w16se="http://schemas.microsoft.com/office/word/2015/wordml/symex" xmlns:wpg="http://schemas.microsoft.com/office/word/2010/wordprocessingGroup" xmlns:wpi="http://schemas.microsoft.com/office/word/2010/wordprocessingInk" xmlns:wne="http://schemas.microsoft.com/office/word/2006/wordml" xmlns:wps="http://schemas.microsoft.com/office/word/2010/wordprocessingShape" mc:Ignorable="w14 w15 w16se w16cid w16 w16cex wp14">
+<w:hdr xmlns:wpc="http://schemas.microsoft.com/office/word/2010/wordprocessingCanvas" xmlns:cx="http://schemas.microsoft.com/office/drawing/2014/chartex" xmlns:cx1="http://schemas.microsoft.com/office/drawing/2015/9/8/chartex" xmlns:mc="http://schemas.openxmlformats.org/markup-compatibility/2006" xmlns:o="urn:schemas-microsoft-com:office:office" xmlns:r="http://schemas.openxmlformats.org/officeDocument/2006/relationships" xmlns:m="http://schemas.openxmlformats.org/officeDocument/2006/math" xmlns:v="urn:schemas-microsoft-com:vml" xmlns:wp14="http://schemas.microsoft.com/office/word/2010/wordprocessingDrawing" xmlns:wp="http://schemas.openxmlformats.org/drawingml/2006/wordprocessingDrawing" xmlns:w10="urn:schemas-microsoft-com:office:word" xmlns:w="http://schemas.openxmlformats.org/wordprocessingml/2006/main" xmlns:w14="http://schemas.microsoft.com/office/word/2010/wordml" xmlns:w15="http://schemas.microsoft.com/office/word/2012/wordml" xmlns:w16se="http://schemas.microsoft.com/office/word/2015/wordml/symex" xmlns:wpg="http://schemas.microsoft.com/office/word/2010/wordprocessingGroup" xmlns:wpi="http://schemas.microsoft.com/office/word/2010/wordprocessingInk" xmlns:wne="http://schemas.microsoft.com/office/word/2006/wordml" xmlns:wps="http://schemas.microsoft.com/office/word/2010/wordprocessingShape" mc:Ignorable="w14 w15 w16se wp14">
   <w:p>
     <w:pPr>
       <w:pStyle w:val="Header"/>
@@ -6854,7 +7742,7 @@
 </file>
 
 <file path=word/header2.xml><?xml version="1.0" encoding="utf-8"?>
-<w:hdr xmlns:wpc="http://schemas.microsoft.com/office/word/2010/wordprocessingCanvas" xmlns:cx="http://schemas.microsoft.com/office/drawing/2014/chartex" xmlns:cx1="http://schemas.microsoft.com/office/drawing/2015/9/8/chartex" xmlns:cx2="http://schemas.microsoft.com/office/drawing/2015/10/21/chartex" xmlns:cx3="http://schemas.microsoft.com/office/drawing/2016/5/9/chartex" xmlns:cx4="http://schemas.microsoft.com/office/drawing/2016/5/10/chartex" xmlns:cx5="http://schemas.microsoft.com/office/drawing/2016/5/11/chartex" xmlns:cx6="http://schemas.microsoft.com/office/drawing/2016/5/12/chartex" xmlns:cx7="http://schemas.microsoft.com/office/drawing/2016/5/13/chartex" xmlns:cx8="http://schemas.microsoft.com/office/drawing/2016/5/14/chartex" xmlns:mc="http://schemas.openxmlformats.org/markup-compatibility/2006" xmlns:aink="http://schemas.microsoft.com/office/drawing/2016/ink" xmlns:am3d="http://schemas.microsoft.com/office/drawing/2017/model3d" xmlns:o="urn:schemas-microsoft-com:office:office" xmlns:r="http://schemas.openxmlformats.org/officeDocument/2006/relationships" xmlns:m="http://schemas.openxmlformats.org/officeDocument/2006/math" xmlns:v="urn:schemas-microsoft-com:vml" xmlns:wp14="http://schemas.microsoft.com/office/word/2010/wordprocessingDrawing" xmlns:wp="http://schemas.openxmlformats.org/drawingml/2006/wordprocessingDrawing" xmlns:w10="urn:schemas-microsoft-com:office:word" xmlns:w="http://schemas.openxmlformats.org/wordprocessingml/2006/main" xmlns:w14="http://schemas.microsoft.com/office/word/2010/wordml" xmlns:w15="http://schemas.microsoft.com/office/word/2012/wordml" xmlns:w16cex="http://schemas.microsoft.com/office/word/2018/wordml/cex" xmlns:w16cid="http://schemas.microsoft.com/office/word/2016/wordml/cid" xmlns:w16="http://schemas.microsoft.com/office/word/2018/wordml" xmlns:w16se="http://schemas.microsoft.com/office/word/2015/wordml/symex" xmlns:wpg="http://schemas.microsoft.com/office/word/2010/wordprocessingGroup" xmlns:wpi="http://schemas.microsoft.com/office/word/2010/wordprocessingInk" xmlns:wne="http://schemas.microsoft.com/office/word/2006/wordml" xmlns:wps="http://schemas.microsoft.com/office/word/2010/wordprocessingShape" mc:Ignorable="w14 w15 w16se w16cid w16 w16cex wp14">
+<w:hdr xmlns:wpc="http://schemas.microsoft.com/office/word/2010/wordprocessingCanvas" xmlns:cx="http://schemas.microsoft.com/office/drawing/2014/chartex" xmlns:cx1="http://schemas.microsoft.com/office/drawing/2015/9/8/chartex" xmlns:mc="http://schemas.openxmlformats.org/markup-compatibility/2006" xmlns:o="urn:schemas-microsoft-com:office:office" xmlns:r="http://schemas.openxmlformats.org/officeDocument/2006/relationships" xmlns:m="http://schemas.openxmlformats.org/officeDocument/2006/math" xmlns:v="urn:schemas-microsoft-com:vml" xmlns:wp14="http://schemas.microsoft.com/office/word/2010/wordprocessingDrawing" xmlns:wp="http://schemas.openxmlformats.org/drawingml/2006/wordprocessingDrawing" xmlns:w10="urn:schemas-microsoft-com:office:word" xmlns:w="http://schemas.openxmlformats.org/wordprocessingml/2006/main" xmlns:w14="http://schemas.microsoft.com/office/word/2010/wordml" xmlns:w15="http://schemas.microsoft.com/office/word/2012/wordml" xmlns:w16se="http://schemas.microsoft.com/office/word/2015/wordml/symex" xmlns:wpg="http://schemas.microsoft.com/office/word/2010/wordprocessingGroup" xmlns:wpi="http://schemas.microsoft.com/office/word/2010/wordprocessingInk" xmlns:wne="http://schemas.microsoft.com/office/word/2006/wordml" xmlns:wps="http://schemas.microsoft.com/office/word/2010/wordprocessingShape" mc:Ignorable="w14 w15 w16se wp14">
   <w:p>
     <w:pPr>
       <w:pStyle w:val="Header"/>
@@ -6968,7 +7856,7 @@
 </file>
 
 <file path=word/header3.xml><?xml version="1.0" encoding="utf-8"?>
-<w:hdr xmlns:wpc="http://schemas.microsoft.com/office/word/2010/wordprocessingCanvas" xmlns:cx="http://schemas.microsoft.com/office/drawing/2014/chartex" xmlns:cx1="http://schemas.microsoft.com/office/drawing/2015/9/8/chartex" xmlns:cx2="http://schemas.microsoft.com/office/drawing/2015/10/21/chartex" xmlns:cx3="http://schemas.microsoft.com/office/drawing/2016/5/9/chartex" xmlns:cx4="http://schemas.microsoft.com/office/drawing/2016/5/10/chartex" xmlns:cx5="http://schemas.microsoft.com/office/drawing/2016/5/11/chartex" xmlns:cx6="http://schemas.microsoft.com/office/drawing/2016/5/12/chartex" xmlns:cx7="http://schemas.microsoft.com/office/drawing/2016/5/13/chartex" xmlns:cx8="http://schemas.microsoft.com/office/drawing/2016/5/14/chartex" xmlns:mc="http://schemas.openxmlformats.org/markup-compatibility/2006" xmlns:aink="http://schemas.microsoft.com/office/drawing/2016/ink" xmlns:am3d="http://schemas.microsoft.com/office/drawing/2017/model3d" xmlns:o="urn:schemas-microsoft-com:office:office" xmlns:r="http://schemas.openxmlformats.org/officeDocument/2006/relationships" xmlns:m="http://schemas.openxmlformats.org/officeDocument/2006/math" xmlns:v="urn:schemas-microsoft-com:vml" xmlns:wp14="http://schemas.microsoft.com/office/word/2010/wordprocessingDrawing" xmlns:wp="http://schemas.openxmlformats.org/drawingml/2006/wordprocessingDrawing" xmlns:w10="urn:schemas-microsoft-com:office:word" xmlns:w="http://schemas.openxmlformats.org/wordprocessingml/2006/main" xmlns:w14="http://schemas.microsoft.com/office/word/2010/wordml" xmlns:w15="http://schemas.microsoft.com/office/word/2012/wordml" xmlns:w16cex="http://schemas.microsoft.com/office/word/2018/wordml/cex" xmlns:w16cid="http://schemas.microsoft.com/office/word/2016/wordml/cid" xmlns:w16="http://schemas.microsoft.com/office/word/2018/wordml" xmlns:w16se="http://schemas.microsoft.com/office/word/2015/wordml/symex" xmlns:wpg="http://schemas.microsoft.com/office/word/2010/wordprocessingGroup" xmlns:wpi="http://schemas.microsoft.com/office/word/2010/wordprocessingInk" xmlns:wne="http://schemas.microsoft.com/office/word/2006/wordml" xmlns:wps="http://schemas.microsoft.com/office/word/2010/wordprocessingShape" mc:Ignorable="w14 w15 w16se w16cid w16 w16cex wp14">
+<w:hdr xmlns:wpc="http://schemas.microsoft.com/office/word/2010/wordprocessingCanvas" xmlns:cx="http://schemas.microsoft.com/office/drawing/2014/chartex" xmlns:cx1="http://schemas.microsoft.com/office/drawing/2015/9/8/chartex" xmlns:mc="http://schemas.openxmlformats.org/markup-compatibility/2006" xmlns:o="urn:schemas-microsoft-com:office:office" xmlns:r="http://schemas.openxmlformats.org/officeDocument/2006/relationships" xmlns:m="http://schemas.openxmlformats.org/officeDocument/2006/math" xmlns:v="urn:schemas-microsoft-com:vml" xmlns:wp14="http://schemas.microsoft.com/office/word/2010/wordprocessingDrawing" xmlns:wp="http://schemas.openxmlformats.org/drawingml/2006/wordprocessingDrawing" xmlns:w10="urn:schemas-microsoft-com:office:word" xmlns:w="http://schemas.openxmlformats.org/wordprocessingml/2006/main" xmlns:w14="http://schemas.microsoft.com/office/word/2010/wordml" xmlns:w15="http://schemas.microsoft.com/office/word/2012/wordml" xmlns:w16se="http://schemas.microsoft.com/office/word/2015/wordml/symex" xmlns:wpg="http://schemas.microsoft.com/office/word/2010/wordprocessingGroup" xmlns:wpi="http://schemas.microsoft.com/office/word/2010/wordprocessingInk" xmlns:wne="http://schemas.microsoft.com/office/word/2006/wordml" xmlns:wps="http://schemas.microsoft.com/office/word/2010/wordprocessingShape" mc:Ignorable="w14 w15 w16se wp14">
   <w:p>
     <w:pPr>
       <w:pStyle w:val="Header"/>
@@ -7072,7 +7960,7 @@
 </file>
 
 <file path=word/header4.xml><?xml version="1.0" encoding="utf-8"?>
-<w:hdr xmlns:wpc="http://schemas.microsoft.com/office/word/2010/wordprocessingCanvas" xmlns:cx="http://schemas.microsoft.com/office/drawing/2014/chartex" xmlns:cx1="http://schemas.microsoft.com/office/drawing/2015/9/8/chartex" xmlns:cx2="http://schemas.microsoft.com/office/drawing/2015/10/21/chartex" xmlns:cx3="http://schemas.microsoft.com/office/drawing/2016/5/9/chartex" xmlns:cx4="http://schemas.microsoft.com/office/drawing/2016/5/10/chartex" xmlns:cx5="http://schemas.microsoft.com/office/drawing/2016/5/11/chartex" xmlns:cx6="http://schemas.microsoft.com/office/drawing/2016/5/12/chartex" xmlns:cx7="http://schemas.microsoft.com/office/drawing/2016/5/13/chartex" xmlns:cx8="http://schemas.microsoft.com/office/drawing/2016/5/14/chartex" xmlns:mc="http://schemas.openxmlformats.org/markup-compatibility/2006" xmlns:aink="http://schemas.microsoft.com/office/drawing/2016/ink" xmlns:am3d="http://schemas.microsoft.com/office/drawing/2017/model3d" xmlns:o="urn:schemas-microsoft-com:office:office" xmlns:r="http://schemas.openxmlformats.org/officeDocument/2006/relationships" xmlns:m="http://schemas.openxmlformats.org/officeDocument/2006/math" xmlns:v="urn:schemas-microsoft-com:vml" xmlns:wp14="http://schemas.microsoft.com/office/word/2010/wordprocessingDrawing" xmlns:wp="http://schemas.openxmlformats.org/drawingml/2006/wordprocessingDrawing" xmlns:w10="urn:schemas-microsoft-com:office:word" xmlns:w="http://schemas.openxmlformats.org/wordprocessingml/2006/main" xmlns:w14="http://schemas.microsoft.com/office/word/2010/wordml" xmlns:w15="http://schemas.microsoft.com/office/word/2012/wordml" xmlns:w16cex="http://schemas.microsoft.com/office/word/2018/wordml/cex" xmlns:w16cid="http://schemas.microsoft.com/office/word/2016/wordml/cid" xmlns:w16="http://schemas.microsoft.com/office/word/2018/wordml" xmlns:w16se="http://schemas.microsoft.com/office/word/2015/wordml/symex" xmlns:wpg="http://schemas.microsoft.com/office/word/2010/wordprocessingGroup" xmlns:wpi="http://schemas.microsoft.com/office/word/2010/wordprocessingInk" xmlns:wne="http://schemas.microsoft.com/office/word/2006/wordml" xmlns:wps="http://schemas.microsoft.com/office/word/2010/wordprocessingShape" mc:Ignorable="w14 w15 w16se w16cid w16 w16cex wp14">
+<w:hdr xmlns:wpc="http://schemas.microsoft.com/office/word/2010/wordprocessingCanvas" xmlns:cx="http://schemas.microsoft.com/office/drawing/2014/chartex" xmlns:cx1="http://schemas.microsoft.com/office/drawing/2015/9/8/chartex" xmlns:mc="http://schemas.openxmlformats.org/markup-compatibility/2006" xmlns:o="urn:schemas-microsoft-com:office:office" xmlns:r="http://schemas.openxmlformats.org/officeDocument/2006/relationships" xmlns:m="http://schemas.openxmlformats.org/officeDocument/2006/math" xmlns:v="urn:schemas-microsoft-com:vml" xmlns:wp14="http://schemas.microsoft.com/office/word/2010/wordprocessingDrawing" xmlns:wp="http://schemas.openxmlformats.org/drawingml/2006/wordprocessingDrawing" xmlns:w10="urn:schemas-microsoft-com:office:word" xmlns:w="http://schemas.openxmlformats.org/wordprocessingml/2006/main" xmlns:w14="http://schemas.microsoft.com/office/word/2010/wordml" xmlns:w15="http://schemas.microsoft.com/office/word/2012/wordml" xmlns:w16se="http://schemas.microsoft.com/office/word/2015/wordml/symex" xmlns:wpg="http://schemas.microsoft.com/office/word/2010/wordprocessingGroup" xmlns:wpi="http://schemas.microsoft.com/office/word/2010/wordprocessingInk" xmlns:wne="http://schemas.microsoft.com/office/word/2006/wordml" xmlns:wps="http://schemas.microsoft.com/office/word/2010/wordprocessingShape" mc:Ignorable="w14 w15 w16se wp14">
   <w:p>
     <w:pPr>
       <w:pStyle w:val="Header"/>
@@ -7186,7 +8074,7 @@
 </file>
 
 <file path=word/numbering.xml><?xml version="1.0" encoding="utf-8"?>
-<w:numbering xmlns:wpc="http://schemas.microsoft.com/office/word/2010/wordprocessingCanvas" xmlns:cx="http://schemas.microsoft.com/office/drawing/2014/chartex" xmlns:cx1="http://schemas.microsoft.com/office/drawing/2015/9/8/chartex" xmlns:cx2="http://schemas.microsoft.com/office/drawing/2015/10/21/chartex" xmlns:cx3="http://schemas.microsoft.com/office/drawing/2016/5/9/chartex" xmlns:cx4="http://schemas.microsoft.com/office/drawing/2016/5/10/chartex" xmlns:cx5="http://schemas.microsoft.com/office/drawing/2016/5/11/chartex" xmlns:cx6="http://schemas.microsoft.com/office/drawing/2016/5/12/chartex" xmlns:cx7="http://schemas.microsoft.com/office/drawing/2016/5/13/chartex" xmlns:cx8="http://schemas.microsoft.com/office/drawing/2016/5/14/chartex" xmlns:mc="http://schemas.openxmlformats.org/markup-compatibility/2006" xmlns:aink="http://schemas.microsoft.com/office/drawing/2016/ink" xmlns:am3d="http://schemas.microsoft.com/office/drawing/2017/model3d" xmlns:o="urn:schemas-microsoft-com:office:office" xmlns:r="http://schemas.openxmlformats.org/officeDocument/2006/relationships" xmlns:m="http://schemas.openxmlformats.org/officeDocument/2006/math" xmlns:v="urn:schemas-microsoft-com:vml" xmlns:wp14="http://schemas.microsoft.com/office/word/2010/wordprocessingDrawing" xmlns:wp="http://schemas.openxmlformats.org/drawingml/2006/wordprocessingDrawing" xmlns:w10="urn:schemas-microsoft-com:office:word" xmlns:w="http://schemas.openxmlformats.org/wordprocessingml/2006/main" xmlns:w14="http://schemas.microsoft.com/office/word/2010/wordml" xmlns:w15="http://schemas.microsoft.com/office/word/2012/wordml" xmlns:w16cex="http://schemas.microsoft.com/office/word/2018/wordml/cex" xmlns:w16cid="http://schemas.microsoft.com/office/word/2016/wordml/cid" xmlns:w16="http://schemas.microsoft.com/office/word/2018/wordml" xmlns:w16se="http://schemas.microsoft.com/office/word/2015/wordml/symex" xmlns:wpg="http://schemas.microsoft.com/office/word/2010/wordprocessingGroup" xmlns:wpi="http://schemas.microsoft.com/office/word/2010/wordprocessingInk" xmlns:wne="http://schemas.microsoft.com/office/word/2006/wordml" xmlns:wps="http://schemas.microsoft.com/office/word/2010/wordprocessingShape" mc:Ignorable="w14 w15 w16se w16cid w16 w16cex wp14">
+<w:numbering xmlns:wpc="http://schemas.microsoft.com/office/word/2010/wordprocessingCanvas" xmlns:cx="http://schemas.microsoft.com/office/drawing/2014/chartex" xmlns:cx1="http://schemas.microsoft.com/office/drawing/2015/9/8/chartex" xmlns:mc="http://schemas.openxmlformats.org/markup-compatibility/2006" xmlns:o="urn:schemas-microsoft-com:office:office" xmlns:r="http://schemas.openxmlformats.org/officeDocument/2006/relationships" xmlns:m="http://schemas.openxmlformats.org/officeDocument/2006/math" xmlns:v="urn:schemas-microsoft-com:vml" xmlns:wp14="http://schemas.microsoft.com/office/word/2010/wordprocessingDrawing" xmlns:wp="http://schemas.openxmlformats.org/drawingml/2006/wordprocessingDrawing" xmlns:w10="urn:schemas-microsoft-com:office:word" xmlns:w="http://schemas.openxmlformats.org/wordprocessingml/2006/main" xmlns:w14="http://schemas.microsoft.com/office/word/2010/wordml" xmlns:w15="http://schemas.microsoft.com/office/word/2012/wordml" xmlns:w16se="http://schemas.microsoft.com/office/word/2015/wordml/symex" xmlns:wpg="http://schemas.microsoft.com/office/word/2010/wordprocessingGroup" xmlns:wpi="http://schemas.microsoft.com/office/word/2010/wordprocessingInk" xmlns:wne="http://schemas.microsoft.com/office/word/2006/wordml" xmlns:wps="http://schemas.microsoft.com/office/word/2010/wordprocessingShape" mc:Ignorable="w14 w15 w16se wp14">
   <w:abstractNum w:abstractNumId="0" w15:restartNumberingAfterBreak="0">
     <w:nsid w:val="FFFFFF7C"/>
     <w:multiLevelType w:val="singleLevel"/>
@@ -9724,7 +10612,7 @@
 </file>
 
 <file path=word/styles.xml><?xml version="1.0" encoding="utf-8"?>
-<w:styles xmlns:mc="http://schemas.openxmlformats.org/markup-compatibility/2006" xmlns:r="http://schemas.openxmlformats.org/officeDocument/2006/relationships" xmlns:w="http://schemas.openxmlformats.org/wordprocessingml/2006/main" xmlns:w14="http://schemas.microsoft.com/office/word/2010/wordml" xmlns:w15="http://schemas.microsoft.com/office/word/2012/wordml" xmlns:w16cex="http://schemas.microsoft.com/office/word/2018/wordml/cex" xmlns:w16cid="http://schemas.microsoft.com/office/word/2016/wordml/cid" xmlns:w16="http://schemas.microsoft.com/office/word/2018/wordml" xmlns:w16se="http://schemas.microsoft.com/office/word/2015/wordml/symex" mc:Ignorable="w14 w15 w16se w16cid w16 w16cex">
+<w:styles xmlns:mc="http://schemas.openxmlformats.org/markup-compatibility/2006" xmlns:r="http://schemas.openxmlformats.org/officeDocument/2006/relationships" xmlns:w="http://schemas.openxmlformats.org/wordprocessingml/2006/main" xmlns:w14="http://schemas.microsoft.com/office/word/2010/wordml" xmlns:w15="http://schemas.microsoft.com/office/word/2012/wordml" xmlns:w16se="http://schemas.microsoft.com/office/word/2015/wordml/symex" mc:Ignorable="w14 w15 w16se">
   <w:docDefaults>
     <w:rPrDefault>
       <w:rPr>
@@ -9736,7 +10624,7 @@
     </w:rPrDefault>
     <w:pPrDefault/>
   </w:docDefaults>
-  <w:latentStyles w:defLockedState="0" w:defUIPriority="99" w:defSemiHidden="0" w:defUnhideWhenUsed="0" w:defQFormat="0" w:count="376">
+  <w:latentStyles w:defLockedState="0" w:defUIPriority="99" w:defSemiHidden="0" w:defUnhideWhenUsed="0" w:defQFormat="0" w:count="371">
     <w:lsdException w:name="Normal" w:uiPriority="0"/>
     <w:lsdException w:name="heading 1" w:uiPriority="1" w:qFormat="1"/>
     <w:lsdException w:name="heading 2" w:semiHidden="1" w:uiPriority="1" w:unhideWhenUsed="1" w:qFormat="1"/>
@@ -10108,11 +10996,6 @@
     <w:lsdException w:name="List Table 5 Dark Accent 6" w:uiPriority="50"/>
     <w:lsdException w:name="List Table 6 Colorful Accent 6" w:uiPriority="51"/>
     <w:lsdException w:name="List Table 7 Colorful Accent 6" w:uiPriority="52"/>
-    <w:lsdException w:name="Mention" w:semiHidden="1" w:unhideWhenUsed="1"/>
-    <w:lsdException w:name="Smart Hyperlink" w:semiHidden="1" w:unhideWhenUsed="1"/>
-    <w:lsdException w:name="Hashtag" w:semiHidden="1" w:unhideWhenUsed="1"/>
-    <w:lsdException w:name="Unresolved Mention" w:semiHidden="1" w:unhideWhenUsed="1"/>
-    <w:lsdException w:name="Smart Link" w:semiHidden="1" w:unhideWhenUsed="1"/>
   </w:latentStyles>
   <w:style w:type="paragraph" w:default="1" w:styleId="Normal">
     <w:name w:val="Normal"/>
@@ -12388,7 +13271,7 @@
 </file>
 
 <file path=word/glossary/document.xml><?xml version="1.0" encoding="utf-8"?>
-<w:glossaryDocument xmlns:wpc="http://schemas.microsoft.com/office/word/2010/wordprocessingCanvas" xmlns:cx="http://schemas.microsoft.com/office/drawing/2014/chartex" xmlns:cx1="http://schemas.microsoft.com/office/drawing/2015/9/8/chartex" xmlns:cx2="http://schemas.microsoft.com/office/drawing/2015/10/21/chartex" xmlns:cx3="http://schemas.microsoft.com/office/drawing/2016/5/9/chartex" xmlns:cx4="http://schemas.microsoft.com/office/drawing/2016/5/10/chartex" xmlns:cx5="http://schemas.microsoft.com/office/drawing/2016/5/11/chartex" xmlns:cx6="http://schemas.microsoft.com/office/drawing/2016/5/12/chartex" xmlns:cx7="http://schemas.microsoft.com/office/drawing/2016/5/13/chartex" xmlns:cx8="http://schemas.microsoft.com/office/drawing/2016/5/14/chartex" xmlns:mc="http://schemas.openxmlformats.org/markup-compatibility/2006" xmlns:aink="http://schemas.microsoft.com/office/drawing/2016/ink" xmlns:am3d="http://schemas.microsoft.com/office/drawing/2017/model3d" xmlns:o="urn:schemas-microsoft-com:office:office" xmlns:r="http://schemas.openxmlformats.org/officeDocument/2006/relationships" xmlns:m="http://schemas.openxmlformats.org/officeDocument/2006/math" xmlns:v="urn:schemas-microsoft-com:vml" xmlns:wp14="http://schemas.microsoft.com/office/word/2010/wordprocessingDrawing" xmlns:wp="http://schemas.openxmlformats.org/drawingml/2006/wordprocessingDrawing" xmlns:w10="urn:schemas-microsoft-com:office:word" xmlns:w="http://schemas.openxmlformats.org/wordprocessingml/2006/main" xmlns:w14="http://schemas.microsoft.com/office/word/2010/wordml" xmlns:w15="http://schemas.microsoft.com/office/word/2012/wordml" xmlns:w16cex="http://schemas.microsoft.com/office/word/2018/wordml/cex" xmlns:w16cid="http://schemas.microsoft.com/office/word/2016/wordml/cid" xmlns:w16="http://schemas.microsoft.com/office/word/2018/wordml" xmlns:w16se="http://schemas.microsoft.com/office/word/2015/wordml/symex" xmlns:wpg="http://schemas.microsoft.com/office/word/2010/wordprocessingGroup" xmlns:wpi="http://schemas.microsoft.com/office/word/2010/wordprocessingInk" xmlns:wne="http://schemas.microsoft.com/office/word/2006/wordml" xmlns:wps="http://schemas.microsoft.com/office/word/2010/wordprocessingShape" mc:Ignorable="w14 w15 w16se w16cid w16 w16cex wp14">
+<w:glossaryDocument xmlns:wpc="http://schemas.microsoft.com/office/word/2010/wordprocessingCanvas" xmlns:cx="http://schemas.microsoft.com/office/drawing/2014/chartex" xmlns:cx1="http://schemas.microsoft.com/office/drawing/2015/9/8/chartex" xmlns:mc="http://schemas.openxmlformats.org/markup-compatibility/2006" xmlns:o="urn:schemas-microsoft-com:office:office" xmlns:r="http://schemas.openxmlformats.org/officeDocument/2006/relationships" xmlns:m="http://schemas.openxmlformats.org/officeDocument/2006/math" xmlns:v="urn:schemas-microsoft-com:vml" xmlns:wp14="http://schemas.microsoft.com/office/word/2010/wordprocessingDrawing" xmlns:wp="http://schemas.openxmlformats.org/drawingml/2006/wordprocessingDrawing" xmlns:w10="urn:schemas-microsoft-com:office:word" xmlns:w="http://schemas.openxmlformats.org/wordprocessingml/2006/main" xmlns:w14="http://schemas.microsoft.com/office/word/2010/wordml" xmlns:w15="http://schemas.microsoft.com/office/word/2012/wordml" xmlns:w16se="http://schemas.microsoft.com/office/word/2015/wordml/symex" xmlns:wpg="http://schemas.microsoft.com/office/word/2010/wordprocessingGroup" xmlns:wpi="http://schemas.microsoft.com/office/word/2010/wordprocessingInk" xmlns:wne="http://schemas.microsoft.com/office/word/2006/wordml" xmlns:wps="http://schemas.microsoft.com/office/word/2010/wordprocessingShape" mc:Ignorable="w14 w15 w16se wp14">
   <w:docParts>
     <w:docPart>
       <w:docPartPr>
@@ -12569,11 +13452,11 @@
 </file>
 
 <file path=word/glossary/fontTable.xml><?xml version="1.0" encoding="utf-8"?>
-<w:fonts xmlns:mc="http://schemas.openxmlformats.org/markup-compatibility/2006" xmlns:r="http://schemas.openxmlformats.org/officeDocument/2006/relationships" xmlns:w="http://schemas.openxmlformats.org/wordprocessingml/2006/main" xmlns:w14="http://schemas.microsoft.com/office/word/2010/wordml" xmlns:w15="http://schemas.microsoft.com/office/word/2012/wordml" xmlns:w16cex="http://schemas.microsoft.com/office/word/2018/wordml/cex" xmlns:w16cid="http://schemas.microsoft.com/office/word/2016/wordml/cid" xmlns:w16="http://schemas.microsoft.com/office/word/2018/wordml" xmlns:w16se="http://schemas.microsoft.com/office/word/2015/wordml/symex" mc:Ignorable="w14 w15 w16se w16cid w16 w16cex">
+<w:fonts xmlns:mc="http://schemas.openxmlformats.org/markup-compatibility/2006" xmlns:r="http://schemas.openxmlformats.org/officeDocument/2006/relationships" xmlns:w="http://schemas.openxmlformats.org/wordprocessingml/2006/main" xmlns:w14="http://schemas.microsoft.com/office/word/2010/wordml" xmlns:w15="http://schemas.microsoft.com/office/word/2012/wordml" xmlns:w16se="http://schemas.microsoft.com/office/word/2015/wordml/symex" mc:Ignorable="w14 w15 w16se">
   <w:font w:name="Symbol">
     <w:panose1 w:val="05050102010706020507"/>
     <w:charset w:val="02"/>
-    <w:family w:val="decorative"/>
+    <w:family w:val="roman"/>
     <w:pitch w:val="variable"/>
     <w:sig w:usb0="00000000" w:usb1="10000000" w:usb2="00000000" w:usb3="00000000" w:csb0="80000000" w:csb1="00000000"/>
   </w:font>
@@ -12593,13 +13476,13 @@
   </w:font>
   <w:font w:name="Wingdings">
     <w:panose1 w:val="05000000000000000000"/>
-    <w:charset w:val="4D"/>
-    <w:family w:val="decorative"/>
+    <w:charset w:val="02"/>
+    <w:family w:val="auto"/>
     <w:pitch w:val="variable"/>
-    <w:sig w:usb0="00000003" w:usb1="00000000" w:usb2="00000000" w:usb3="00000000" w:csb0="80000001" w:csb1="00000000"/>
+    <w:sig w:usb0="00000000" w:usb1="10000000" w:usb2="00000000" w:usb3="00000000" w:csb0="80000000" w:csb1="00000000"/>
   </w:font>
   <w:font w:name="Impact">
-    <w:altName w:val="Impact"/>
+    <w:altName w:val="﷽﷽﷽﷽﷽﷽﷽"/>
     <w:panose1 w:val="020B0806030902050204"/>
     <w:charset w:val="00"/>
     <w:family w:val="swiss"/>
@@ -12645,7 +13528,7 @@
     <w:sig w:usb0="00000003" w:usb1="288F0000" w:usb2="00000016" w:usb3="00000000" w:csb0="00040001" w:csb1="00000000"/>
   </w:font>
   <w:font w:name="Caecilia LT Std Roman">
-    <w:panose1 w:val="020B0604020202020204"/>
+    <w:panose1 w:val="00000000000000000000"/>
     <w:charset w:val="00"/>
     <w:family w:val="roman"/>
     <w:notTrueType/>
@@ -12653,7 +13536,6 @@
     <w:sig w:usb0="00000003" w:usb1="00000000" w:usb2="00000000" w:usb3="00000000" w:csb0="00000001" w:csb1="00000000"/>
   </w:font>
   <w:font w:name="StatLink">
-    <w:panose1 w:val="020B0604020202020204"/>
     <w:charset w:val="00"/>
     <w:family w:val="auto"/>
     <w:pitch w:val="variable"/>
@@ -12661,7 +13543,7 @@
   </w:font>
   <w:font w:name="SimHei">
     <w:altName w:val="黑体"/>
-    <w:panose1 w:val="02010609060101010101"/>
+    <w:panose1 w:val="02010600030101010101"/>
     <w:charset w:val="86"/>
     <w:family w:val="modern"/>
     <w:pitch w:val="fixed"/>
@@ -12676,7 +13558,7 @@
     <w:sig w:usb0="B00002AF" w:usb1="69D77CFB" w:usb2="00000030" w:usb3="00000000" w:csb0="0028009F" w:csb1="00000000"/>
   </w:font>
   <w:font w:name="Georgia">
-    <w:altName w:val="Georgia"/>
+    <w:altName w:val="﷽﷽﷽﷽﷽﷽﷽﷽"/>
     <w:panose1 w:val="02040502050405020303"/>
     <w:charset w:val="00"/>
     <w:family w:val="roman"/>
@@ -12694,7 +13576,7 @@
 </file>
 
 <file path=word/glossary/settings.xml><?xml version="1.0" encoding="utf-8"?>
-<w:settings xmlns:mc="http://schemas.openxmlformats.org/markup-compatibility/2006" xmlns:o="urn:schemas-microsoft-com:office:office" xmlns:r="http://schemas.openxmlformats.org/officeDocument/2006/relationships" xmlns:m="http://schemas.openxmlformats.org/officeDocument/2006/math" xmlns:v="urn:schemas-microsoft-com:vml" xmlns:w10="urn:schemas-microsoft-com:office:word" xmlns:w="http://schemas.openxmlformats.org/wordprocessingml/2006/main" xmlns:w14="http://schemas.microsoft.com/office/word/2010/wordml" xmlns:w15="http://schemas.microsoft.com/office/word/2012/wordml" xmlns:w16cex="http://schemas.microsoft.com/office/word/2018/wordml/cex" xmlns:w16cid="http://schemas.microsoft.com/office/word/2016/wordml/cid" xmlns:w16="http://schemas.microsoft.com/office/word/2018/wordml" xmlns:w16se="http://schemas.microsoft.com/office/word/2015/wordml/symex" xmlns:sl="http://schemas.openxmlformats.org/schemaLibrary/2006/main" mc:Ignorable="w14 w15 w16se w16cid w16 w16cex">
+<w:settings xmlns:mc="http://schemas.openxmlformats.org/markup-compatibility/2006" xmlns:o="urn:schemas-microsoft-com:office:office" xmlns:r="http://schemas.openxmlformats.org/officeDocument/2006/relationships" xmlns:m="http://schemas.openxmlformats.org/officeDocument/2006/math" xmlns:v="urn:schemas-microsoft-com:vml" xmlns:w10="urn:schemas-microsoft-com:office:word" xmlns:w="http://schemas.openxmlformats.org/wordprocessingml/2006/main" xmlns:w14="http://schemas.microsoft.com/office/word/2010/wordml" xmlns:w15="http://schemas.microsoft.com/office/word/2012/wordml" xmlns:w16se="http://schemas.microsoft.com/office/word/2015/wordml/symex" xmlns:sl="http://schemas.openxmlformats.org/schemaLibrary/2006/main" mc:Ignorable="w14 w15 w16se">
   <w:view w:val="normal"/>
   <w:defaultTabStop w:val="720"/>
   <w:characterSpacingControl w:val="doNotCompress"/>
@@ -12705,7 +13587,6 @@
     <w:compatSetting w:name="enableOpenTypeFeatures" w:uri="http://schemas.microsoft.com/office/word" w:val="1"/>
     <w:compatSetting w:name="doNotFlipMirrorIndents" w:uri="http://schemas.microsoft.com/office/word" w:val="1"/>
     <w:compatSetting w:name="differentiateMultirowTableHeaders" w:uri="http://schemas.microsoft.com/office/word" w:val="1"/>
-    <w:compatSetting w:name="useWord2013TrackBottomHyphenation" w:uri="http://schemas.microsoft.com/office/word" w:val="1"/>
   </w:compat>
   <w:rsids>
     <w:rsidRoot w:val="009330D6"/>
@@ -12720,6 +13601,7 @@
     <w:rsid w:val="00C960DC"/>
     <w:rsid w:val="00D61416"/>
     <w:rsid w:val="00F0066A"/>
+    <w:rsid w:val="00FA543D"/>
   </w:rsids>
   <m:mathPr>
     <m:mathFont m:val="Cambria Math"/>
@@ -12737,13 +13619,13 @@
   <w:themeFontLang w:val="en-GB"/>
   <w:clrSchemeMapping w:bg1="light1" w:t1="dark1" w:bg2="light2" w:t2="dark2" w:accent1="accent1" w:accent2="accent2" w:accent3="accent3" w:accent4="accent4" w:accent5="accent5" w:accent6="accent6" w:hyperlink="hyperlink" w:followedHyperlink="followedHyperlink"/>
   <w:decimalSymbol w:val=","/>
-  <w:listSeparator w:val=","/>
+  <w:listSeparator w:val=";"/>
   <w15:chartTrackingRefBased/>
 </w:settings>
 </file>
 
 <file path=word/glossary/styles.xml><?xml version="1.0" encoding="utf-8"?>
-<w:styles xmlns:mc="http://schemas.openxmlformats.org/markup-compatibility/2006" xmlns:r="http://schemas.openxmlformats.org/officeDocument/2006/relationships" xmlns:w="http://schemas.openxmlformats.org/wordprocessingml/2006/main" xmlns:w14="http://schemas.microsoft.com/office/word/2010/wordml" xmlns:w15="http://schemas.microsoft.com/office/word/2012/wordml" xmlns:w16cex="http://schemas.microsoft.com/office/word/2018/wordml/cex" xmlns:w16cid="http://schemas.microsoft.com/office/word/2016/wordml/cid" xmlns:w16="http://schemas.microsoft.com/office/word/2018/wordml" xmlns:w16se="http://schemas.microsoft.com/office/word/2015/wordml/symex" mc:Ignorable="w14 w15 w16se w16cid w16 w16cex">
+<w:styles xmlns:mc="http://schemas.openxmlformats.org/markup-compatibility/2006" xmlns:r="http://schemas.openxmlformats.org/officeDocument/2006/relationships" xmlns:w="http://schemas.openxmlformats.org/wordprocessingml/2006/main" xmlns:w14="http://schemas.microsoft.com/office/word/2010/wordml" xmlns:w15="http://schemas.microsoft.com/office/word/2012/wordml" xmlns:w16se="http://schemas.microsoft.com/office/word/2015/wordml/symex" mc:Ignorable="w14 w15 w16se">
   <w:docDefaults>
     <w:rPrDefault>
       <w:rPr>
@@ -12759,7 +13641,7 @@
       </w:pPr>
     </w:pPrDefault>
   </w:docDefaults>
-  <w:latentStyles w:defLockedState="0" w:defUIPriority="99" w:defSemiHidden="0" w:defUnhideWhenUsed="0" w:defQFormat="0" w:count="376">
+  <w:latentStyles w:defLockedState="0" w:defUIPriority="99" w:defSemiHidden="0" w:defUnhideWhenUsed="0" w:defQFormat="0" w:count="371">
     <w:lsdException w:name="Normal" w:uiPriority="0" w:qFormat="1"/>
     <w:lsdException w:name="heading 1" w:uiPriority="9" w:qFormat="1"/>
     <w:lsdException w:name="heading 2" w:semiHidden="1" w:uiPriority="9" w:unhideWhenUsed="1" w:qFormat="1"/>
@@ -13131,11 +14013,6 @@
     <w:lsdException w:name="List Table 5 Dark Accent 6" w:uiPriority="50"/>
     <w:lsdException w:name="List Table 6 Colorful Accent 6" w:uiPriority="51"/>
     <w:lsdException w:name="List Table 7 Colorful Accent 6" w:uiPriority="52"/>
-    <w:lsdException w:name="Mention" w:semiHidden="1" w:unhideWhenUsed="1"/>
-    <w:lsdException w:name="Smart Hyperlink" w:semiHidden="1" w:unhideWhenUsed="1"/>
-    <w:lsdException w:name="Hashtag" w:semiHidden="1" w:unhideWhenUsed="1"/>
-    <w:lsdException w:name="Unresolved Mention" w:semiHidden="1" w:unhideWhenUsed="1"/>
-    <w:lsdException w:name="Smart Link" w:semiHidden="1" w:unhideWhenUsed="1"/>
   </w:latentStyles>
   <w:style w:type="paragraph" w:default="1" w:styleId="Normal">
     <w:name w:val="Normal"/>
@@ -13199,7 +14076,7 @@
 </file>
 
 <file path=word/glossary/webSettings.xml><?xml version="1.0" encoding="utf-8"?>
-<w:webSettings xmlns:mc="http://schemas.openxmlformats.org/markup-compatibility/2006" xmlns:r="http://schemas.openxmlformats.org/officeDocument/2006/relationships" xmlns:w="http://schemas.openxmlformats.org/wordprocessingml/2006/main" xmlns:w14="http://schemas.microsoft.com/office/word/2010/wordml" xmlns:w15="http://schemas.microsoft.com/office/word/2012/wordml" xmlns:w16cex="http://schemas.microsoft.com/office/word/2018/wordml/cex" xmlns:w16cid="http://schemas.microsoft.com/office/word/2016/wordml/cid" xmlns:w16="http://schemas.microsoft.com/office/word/2018/wordml" xmlns:w16se="http://schemas.microsoft.com/office/word/2015/wordml/symex" mc:Ignorable="w14 w15 w16se w16cid w16 w16cex">
+<w:webSettings xmlns:mc="http://schemas.openxmlformats.org/markup-compatibility/2006" xmlns:r="http://schemas.openxmlformats.org/officeDocument/2006/relationships" xmlns:w="http://schemas.openxmlformats.org/wordprocessingml/2006/main" xmlns:w14="http://schemas.microsoft.com/office/word/2010/wordml" xmlns:w15="http://schemas.microsoft.com/office/word/2012/wordml" xmlns:w16se="http://schemas.microsoft.com/office/word/2015/wordml/symex" mc:Ignorable="w14 w15 w16se">
   <w:optimizeForBrowser/>
   <w:allowPNG/>
 </w:webSettings>
@@ -13435,7 +14312,7 @@
 </file>
 
 <file path=customXml/itemProps1.xml><?xml version="1.0" encoding="utf-8"?>
-<ds:datastoreItem xmlns:ds="http://schemas.openxmlformats.org/officeDocument/2006/customXml" ds:itemID="{79378116-4B6D-41AF-9B7B-CFB31015EE7A}">
+<ds:datastoreItem xmlns:ds="http://schemas.openxmlformats.org/officeDocument/2006/customXml" ds:itemID="{AB1C6553-43D1-475C-B524-736A220B4497}">
   <ds:schemaRefs>
     <ds:schemaRef ds:uri="http://schemas.openxmlformats.org/officeDocument/2006/bibliography"/>
   </ds:schemaRefs>
